--- a/documents/Research Document.docx
+++ b/documents/Research Document.docx
@@ -406,13 +406,22 @@
         <w:t xml:space="preserve">potentially </w:t>
       </w:r>
       <w:r>
-        <w:t>be prevented and Alzheimer’s disease could be detected earlier, improving</w:t>
+        <w:t xml:space="preserve">be </w:t>
+      </w:r>
+      <w:r>
+        <w:t>prevented,</w:t>
+      </w:r>
+      <w:r>
+        <w:t xml:space="preserve"> and Alzheimer’s disease could be detected earlier, improving</w:t>
       </w:r>
       <w:r>
         <w:t xml:space="preserve"> overall</w:t>
       </w:r>
       <w:r>
         <w:t xml:space="preserve"> outcomes for patients.</w:t>
+      </w:r>
+      <w:r>
+        <w:t xml:space="preserve"> This leads to the following question:</w:t>
       </w:r>
     </w:p>
     <w:p>
@@ -568,6 +577,7 @@
         <w:t xml:space="preserve"> networks?</w:t>
       </w:r>
     </w:p>
+    <w:p/>
     <w:p>
       <w:pPr>
         <w:spacing w:before="100" w:beforeAutospacing="1" w:after="100" w:afterAutospacing="1" w:line="240" w:lineRule="auto"/>
@@ -2699,76 +2709,16 @@
         <a:srgbClr val="3EBBF0"/>
       </a:folHlink>
     </a:clrScheme>
-    <a:fontScheme name="Georgia">
+    <a:fontScheme name="Times">
       <a:majorFont>
-        <a:latin typeface="Georgia" panose="02040502050405020303"/>
+        <a:latin typeface="Times New Roman"/>
         <a:ea typeface=""/>
         <a:cs typeface=""/>
-        <a:font script="Jpan" typeface="ＭＳ Ｐゴシック"/>
-        <a:font script="Hang" typeface="돋움"/>
-        <a:font script="Hans" typeface="方正舒体"/>
-        <a:font script="Hant" typeface="微軟正黑體"/>
-        <a:font script="Arab" typeface="Arial"/>
-        <a:font script="Hebr" typeface="Arial"/>
-        <a:font script="Thai" typeface="Cordia New"/>
-        <a:font script="Ethi" typeface="Nyala"/>
-        <a:font script="Beng" typeface="Vrinda"/>
-        <a:font script="Gujr" typeface="Shruti"/>
-        <a:font script="Khmr" typeface="DaunPenh"/>
-        <a:font script="Knda" typeface="Tunga"/>
-        <a:font script="Guru" typeface="Raavi"/>
-        <a:font script="Cans" typeface="Euphemia"/>
-        <a:font script="Cher" typeface="Plantagenet Cherokee"/>
-        <a:font script="Yiii" typeface="Microsoft Yi Baiti"/>
-        <a:font script="Tibt" typeface="Microsoft Himalaya"/>
-        <a:font script="Thaa" typeface="MV Boli"/>
-        <a:font script="Deva" typeface="Mangal"/>
-        <a:font script="Telu" typeface="Gautami"/>
-        <a:font script="Taml" typeface="Latha"/>
-        <a:font script="Syrc" typeface="Estrangelo Edessa"/>
-        <a:font script="Orya" typeface="Kalinga"/>
-        <a:font script="Mlym" typeface="Kartika"/>
-        <a:font script="Laoo" typeface="DokChampa"/>
-        <a:font script="Sinh" typeface="Iskoola Pota"/>
-        <a:font script="Mong" typeface="Mongolian Baiti"/>
-        <a:font script="Viet" typeface="Arial"/>
-        <a:font script="Uigh" typeface="Microsoft Uighur"/>
-        <a:font script="Geor" typeface="Sylfaen"/>
       </a:majorFont>
       <a:minorFont>
-        <a:latin typeface="Georgia" panose="02040502050405020303"/>
+        <a:latin typeface="Times New Roman"/>
         <a:ea typeface=""/>
         <a:cs typeface=""/>
-        <a:font script="Jpan" typeface="ＭＳ Ｐゴシック"/>
-        <a:font script="Hang" typeface="돋움"/>
-        <a:font script="Hans" typeface="方正舒体"/>
-        <a:font script="Hant" typeface="微軟正黑體"/>
-        <a:font script="Arab" typeface="Arial"/>
-        <a:font script="Hebr" typeface="Arial"/>
-        <a:font script="Thai" typeface="Cordia New"/>
-        <a:font script="Ethi" typeface="Nyala"/>
-        <a:font script="Beng" typeface="Vrinda"/>
-        <a:font script="Gujr" typeface="Shruti"/>
-        <a:font script="Khmr" typeface="DaunPenh"/>
-        <a:font script="Knda" typeface="Tunga"/>
-        <a:font script="Guru" typeface="Raavi"/>
-        <a:font script="Cans" typeface="Euphemia"/>
-        <a:font script="Cher" typeface="Plantagenet Cherokee"/>
-        <a:font script="Yiii" typeface="Microsoft Yi Baiti"/>
-        <a:font script="Tibt" typeface="Microsoft Himalaya"/>
-        <a:font script="Thaa" typeface="MV Boli"/>
-        <a:font script="Deva" typeface="Mangal"/>
-        <a:font script="Telu" typeface="Gautami"/>
-        <a:font script="Taml" typeface="Latha"/>
-        <a:font script="Syrc" typeface="Estrangelo Edessa"/>
-        <a:font script="Orya" typeface="Kalinga"/>
-        <a:font script="Mlym" typeface="Kartika"/>
-        <a:font script="Laoo" typeface="DokChampa"/>
-        <a:font script="Sinh" typeface="Iskoola Pota"/>
-        <a:font script="Mong" typeface="Mongolian Baiti"/>
-        <a:font script="Viet" typeface="Arial"/>
-        <a:font script="Uigh" typeface="Microsoft Uighur"/>
-        <a:font script="Geor" typeface="Sylfaen"/>
       </a:minorFont>
     </a:fontScheme>
     <a:fmtScheme name="Office">

--- a/documents/Research Document.docx
+++ b/documents/Research Document.docx
@@ -577,7 +577,16 @@
         <w:t xml:space="preserve"> networks?</w:t>
       </w:r>
     </w:p>
-    <w:p/>
+    <w:p>
+      <w:r>
+        <w:t>Neural networks, also known as artificial neural networks (ANNs) or simulated neural networks (SNNs), are a subset of machine learning and are at the heart of deep learning algorithms. Their name and structure are inspired by the human brain, mimicking the way that biological neurons signal to one another ( IBM Cloud Education, 2020).</w:t>
+      </w:r>
+    </w:p>
+    <w:p>
+      <w:r>
+        <w:t>Artificial neural networks (ANNs) are comprised of a node layers, containing an input layer, one or more hidden layers, and an output layer. Each node, or artificial neuron, connects to another and has an associated weight and threshold. If the output of any individual node is above the specified threshold value, that node is activated, sending data to the next layer of the network. Otherwise, no data is passed along to the next layer of the network ( IBM Cloud Education, 2020).</w:t>
+      </w:r>
+    </w:p>
     <w:p>
       <w:pPr>
         <w:spacing w:before="100" w:beforeAutospacing="1" w:after="100" w:afterAutospacing="1" w:line="240" w:lineRule="auto"/>
@@ -2870,11 +2879,29 @@
 </file>
 
 <file path=customXml/item1.xml><?xml version="1.0" encoding="utf-8"?>
-<b:Sources xmlns:b="http://schemas.openxmlformats.org/officeDocument/2006/bibliography" xmlns="http://schemas.openxmlformats.org/officeDocument/2006/bibliography" SelectedStyle="\APASixthEditionOfficeOnline.xsl" StyleName="APA" Version="6"/>
+<b:Sources xmlns:b="http://schemas.openxmlformats.org/officeDocument/2006/bibliography" xmlns="http://schemas.openxmlformats.org/officeDocument/2006/bibliography" SelectedStyle="\APASixthEditionOfficeOnline.xsl" StyleName="APA" Version="6">
+  <b:Source xmlns:b="http://schemas.openxmlformats.org/officeDocument/2006/bibliography">
+    <b:Tag>IBM20</b:Tag>
+    <b:SourceType>DocumentFromInternetSite</b:SourceType>
+    <b:Guid>{51B4C3D0-A0DA-4568-9EFD-29021F3D427A}</b:Guid>
+    <b:Author>
+      <b:Author>
+        <b:Corporate> IBM Cloud Education</b:Corporate>
+      </b:Author>
+    </b:Author>
+    <b:Title> Neural Networks </b:Title>
+    <b:InternetSiteTitle>ibm.com</b:InternetSiteTitle>
+    <b:Year>2020</b:Year>
+    <b:Month>August</b:Month>
+    <b:Day>17</b:Day>
+    <b:URL>https://www.ibm.com/cloud/learn/neural-networks</b:URL>
+    <b:RefOrder>1</b:RefOrder>
+  </b:Source>
+</b:Sources>
 </file>
 
 <file path=customXml/itemProps1.xml><?xml version="1.0" encoding="utf-8"?>
-<ds:datastoreItem xmlns:ds="http://schemas.openxmlformats.org/officeDocument/2006/customXml" ds:itemID="{1EC9EF22-492D-4895-A921-70E8C711BEE1}">
+<ds:datastoreItem xmlns:ds="http://schemas.openxmlformats.org/officeDocument/2006/customXml" ds:itemID="{D63AF061-E431-4ADF-9DA6-15A159B7D074}">
   <ds:schemaRefs>
     <ds:schemaRef ds:uri="http://schemas.openxmlformats.org/officeDocument/2006/bibliography"/>
   </ds:schemaRefs>

--- a/documents/Research Document.docx
+++ b/documents/Research Document.docx
@@ -227,10 +227,7 @@
         <w:t>Research Document</w:t>
       </w:r>
       <w:r>
-        <w:t xml:space="preserve"> – Minor </w:t>
-      </w:r>
-      <w:r>
-        <w:t>Artificial Intelligence for Society</w:t>
+        <w:t xml:space="preserve"> – Minor Artificial Intelligence for Society</w:t>
       </w:r>
     </w:p>
     <w:p>
@@ -250,15 +247,15 @@
           <w:bdr w:val="none" w:sz="0" w:space="0" w:color="auto" w:frame="1"/>
         </w:rPr>
         <w:drawing>
-          <wp:anchor distT="0" distB="0" distL="114300" distR="114300" simplePos="0" relativeHeight="251660288" behindDoc="0" locked="0" layoutInCell="1" allowOverlap="1" wp14:anchorId="6243D253" wp14:editId="3E784927">
+          <wp:anchor distT="0" distB="0" distL="114300" distR="114300" simplePos="0" relativeHeight="251660288" behindDoc="0" locked="0" layoutInCell="1" allowOverlap="1" wp14:anchorId="6243D253" wp14:editId="743C472E">
             <wp:simplePos x="0" y="0"/>
             <wp:positionH relativeFrom="margin">
-              <wp:align>center</wp:align>
+              <wp:posOffset>-899795</wp:posOffset>
             </wp:positionH>
             <wp:positionV relativeFrom="margin">
-              <wp:align>center</wp:align>
+              <wp:posOffset>2346325</wp:posOffset>
             </wp:positionV>
-            <wp:extent cx="7560000" cy="4252500"/>
+            <wp:extent cx="7559675" cy="4199255"/>
             <wp:effectExtent l="0" t="0" r="3175" b="0"/>
             <wp:wrapSquare wrapText="bothSides"/>
             <wp:docPr id="2" name="Afbeelding 2"/>
@@ -269,7 +266,7 @@
               <a:graphicData uri="http://schemas.openxmlformats.org/drawingml/2006/picture">
                 <pic:pic xmlns:pic="http://schemas.openxmlformats.org/drawingml/2006/picture">
                   <pic:nvPicPr>
-                    <pic:cNvPr id="0" name="Picture 1"/>
+                    <pic:cNvPr id="2" name="Afbeelding 2"/>
                     <pic:cNvPicPr>
                       <a:picLocks noChangeAspect="1" noChangeArrowheads="1"/>
                     </pic:cNvPicPr>
@@ -282,7 +279,6 @@
                         </a:ext>
                       </a:extLst>
                     </a:blip>
-                    <a:srcRect/>
                     <a:stretch>
                       <a:fillRect/>
                     </a:stretch>
@@ -290,7 +286,7 @@
                   <pic:spPr bwMode="auto">
                     <a:xfrm>
                       <a:off x="0" y="0"/>
-                      <a:ext cx="7560000" cy="4252500"/>
+                      <a:ext cx="7559675" cy="4199255"/>
                     </a:xfrm>
                     <a:prstGeom prst="rect">
                       <a:avLst/>
@@ -324,7 +320,7 @@
           <w:numId w:val="0"/>
         </w:numPr>
       </w:pPr>
-      <w:bookmarkStart w:id="0" w:name="_Toc83381308"/>
+      <w:bookmarkStart w:id="0" w:name="_Toc83390523"/>
       <w:r>
         <w:lastRenderedPageBreak/>
         <w:t>Introduction</w:t>
@@ -355,19 +351,7 @@
           <w:rPr>
             <w:rStyle w:val="Hyperlink"/>
           </w:rPr>
-          <w:t xml:space="preserve">g </w:t>
-        </w:r>
-        <w:r>
-          <w:rPr>
-            <w:rStyle w:val="Hyperlink"/>
-          </w:rPr>
-          <w:t xml:space="preserve">recently </w:t>
-        </w:r>
-        <w:r>
-          <w:rPr>
-            <w:rStyle w:val="Hyperlink"/>
-          </w:rPr>
-          <w:t>applied AI to detect fractures on x-ray photo’s</w:t>
+          <w:t>g recently applied AI to detect fractures on x-ray photo’s</w:t>
         </w:r>
       </w:hyperlink>
       <w:r>
@@ -429,6 +413,7 @@
         <w:t>How can neural networks be used to detect various stages of Alzheimer’s disease?</w:t>
       </w:r>
     </w:p>
+    <w:bookmarkStart w:id="1" w:name="_Toc83390524" w:displacedByCustomXml="next"/>
     <w:sdt>
       <w:sdtPr>
         <w:rPr>
@@ -436,7 +421,6 @@
           <w:color w:val="auto"/>
           <w:sz w:val="22"/>
           <w:szCs w:val="22"/>
-          <w:lang w:val="nl-NL"/>
         </w:rPr>
         <w:id w:val="-210043417"/>
         <w:docPartObj>
@@ -460,11 +444,9 @@
             </w:numPr>
           </w:pPr>
           <w:r>
-            <w:rPr>
-              <w:lang w:val="nl-NL"/>
-            </w:rPr>
             <w:t>Contents</w:t>
           </w:r>
+          <w:bookmarkEnd w:id="1"/>
         </w:p>
         <w:p>
           <w:pPr>
@@ -475,7 +457,7 @@
             <w:rPr>
               <w:rFonts w:eastAsiaTheme="minorEastAsia"/>
               <w:noProof/>
-              <w:lang w:eastAsia="en-GB"/>
+              <w:lang w:val="nl-NL" w:eastAsia="nl-NL"/>
             </w:rPr>
           </w:pPr>
           <w:r>
@@ -487,7 +469,7 @@
           <w:r>
             <w:fldChar w:fldCharType="separate"/>
           </w:r>
-          <w:hyperlink w:anchor="_Toc83381308" w:history="1">
+          <w:hyperlink w:anchor="_Toc83390523" w:history="1">
             <w:r>
               <w:rPr>
                 <w:rStyle w:val="Hyperlink"/>
@@ -514,7 +496,7 @@
                 <w:noProof/>
                 <w:webHidden/>
               </w:rPr>
-              <w:instrText xml:space="preserve"> PAGEREF _Toc83381308 \h </w:instrText>
+              <w:instrText xml:space="preserve"> PAGEREF _Toc83390523 \h </w:instrText>
             </w:r>
             <w:r>
               <w:rPr>
@@ -535,6 +517,248 @@
                 <w:webHidden/>
               </w:rPr>
               <w:t>2</w:t>
+            </w:r>
+            <w:r>
+              <w:rPr>
+                <w:noProof/>
+                <w:webHidden/>
+              </w:rPr>
+              <w:fldChar w:fldCharType="end"/>
+            </w:r>
+          </w:hyperlink>
+        </w:p>
+        <w:p>
+          <w:pPr>
+            <w:pStyle w:val="Inhopg1"/>
+            <w:tabs>
+              <w:tab w:val="right" w:leader="dot" w:pos="9062"/>
+            </w:tabs>
+            <w:rPr>
+              <w:rFonts w:eastAsiaTheme="minorEastAsia"/>
+              <w:noProof/>
+              <w:lang w:val="nl-NL" w:eastAsia="nl-NL"/>
+            </w:rPr>
+          </w:pPr>
+          <w:hyperlink w:anchor="_Toc83390524" w:history="1">
+            <w:r>
+              <w:rPr>
+                <w:rStyle w:val="Hyperlink"/>
+                <w:noProof/>
+              </w:rPr>
+              <w:t>Contents</w:t>
+            </w:r>
+            <w:r>
+              <w:rPr>
+                <w:noProof/>
+                <w:webHidden/>
+              </w:rPr>
+              <w:tab/>
+            </w:r>
+            <w:r>
+              <w:rPr>
+                <w:noProof/>
+                <w:webHidden/>
+              </w:rPr>
+              <w:fldChar w:fldCharType="begin"/>
+            </w:r>
+            <w:r>
+              <w:rPr>
+                <w:noProof/>
+                <w:webHidden/>
+              </w:rPr>
+              <w:instrText xml:space="preserve"> PAGEREF _Toc83390524 \h </w:instrText>
+            </w:r>
+            <w:r>
+              <w:rPr>
+                <w:noProof/>
+                <w:webHidden/>
+              </w:rPr>
+            </w:r>
+            <w:r>
+              <w:rPr>
+                <w:noProof/>
+                <w:webHidden/>
+              </w:rPr>
+              <w:fldChar w:fldCharType="separate"/>
+            </w:r>
+            <w:r>
+              <w:rPr>
+                <w:noProof/>
+                <w:webHidden/>
+              </w:rPr>
+              <w:t>2</w:t>
+            </w:r>
+            <w:r>
+              <w:rPr>
+                <w:noProof/>
+                <w:webHidden/>
+              </w:rPr>
+              <w:fldChar w:fldCharType="end"/>
+            </w:r>
+          </w:hyperlink>
+        </w:p>
+        <w:p>
+          <w:pPr>
+            <w:pStyle w:val="Inhopg1"/>
+            <w:tabs>
+              <w:tab w:val="left" w:pos="440"/>
+              <w:tab w:val="right" w:leader="dot" w:pos="9062"/>
+            </w:tabs>
+            <w:rPr>
+              <w:rFonts w:eastAsiaTheme="minorEastAsia"/>
+              <w:noProof/>
+              <w:lang w:val="nl-NL" w:eastAsia="nl-NL"/>
+            </w:rPr>
+          </w:pPr>
+          <w:hyperlink w:anchor="_Toc83390525" w:history="1">
+            <w:r>
+              <w:rPr>
+                <w:rStyle w:val="Hyperlink"/>
+                <w:noProof/>
+              </w:rPr>
+              <w:t>1.</w:t>
+            </w:r>
+            <w:r>
+              <w:rPr>
+                <w:rFonts w:eastAsiaTheme="minorEastAsia"/>
+                <w:noProof/>
+                <w:lang w:val="nl-NL" w:eastAsia="nl-NL"/>
+              </w:rPr>
+              <w:tab/>
+            </w:r>
+            <w:r>
+              <w:rPr>
+                <w:rStyle w:val="Hyperlink"/>
+                <w:noProof/>
+              </w:rPr>
+              <w:t>What are neural networks?</w:t>
+            </w:r>
+            <w:r>
+              <w:rPr>
+                <w:noProof/>
+                <w:webHidden/>
+              </w:rPr>
+              <w:tab/>
+            </w:r>
+            <w:r>
+              <w:rPr>
+                <w:noProof/>
+                <w:webHidden/>
+              </w:rPr>
+              <w:fldChar w:fldCharType="begin"/>
+            </w:r>
+            <w:r>
+              <w:rPr>
+                <w:noProof/>
+                <w:webHidden/>
+              </w:rPr>
+              <w:instrText xml:space="preserve"> PAGEREF _Toc83390525 \h </w:instrText>
+            </w:r>
+            <w:r>
+              <w:rPr>
+                <w:noProof/>
+                <w:webHidden/>
+              </w:rPr>
+            </w:r>
+            <w:r>
+              <w:rPr>
+                <w:noProof/>
+                <w:webHidden/>
+              </w:rPr>
+              <w:fldChar w:fldCharType="separate"/>
+            </w:r>
+            <w:r>
+              <w:rPr>
+                <w:noProof/>
+                <w:webHidden/>
+              </w:rPr>
+              <w:t>3</w:t>
+            </w:r>
+            <w:r>
+              <w:rPr>
+                <w:noProof/>
+                <w:webHidden/>
+              </w:rPr>
+              <w:fldChar w:fldCharType="end"/>
+            </w:r>
+          </w:hyperlink>
+        </w:p>
+        <w:p>
+          <w:pPr>
+            <w:pStyle w:val="Inhopg1"/>
+            <w:tabs>
+              <w:tab w:val="left" w:pos="440"/>
+              <w:tab w:val="right" w:leader="dot" w:pos="9062"/>
+            </w:tabs>
+            <w:rPr>
+              <w:rFonts w:eastAsiaTheme="minorEastAsia"/>
+              <w:noProof/>
+              <w:lang w:val="nl-NL" w:eastAsia="nl-NL"/>
+            </w:rPr>
+          </w:pPr>
+          <w:hyperlink w:anchor="_Toc83390526" w:history="1">
+            <w:r>
+              <w:rPr>
+                <w:rStyle w:val="Hyperlink"/>
+                <w:noProof/>
+              </w:rPr>
+              <w:t>2.</w:t>
+            </w:r>
+            <w:r>
+              <w:rPr>
+                <w:rFonts w:eastAsiaTheme="minorEastAsia"/>
+                <w:noProof/>
+                <w:lang w:val="nl-NL" w:eastAsia="nl-NL"/>
+              </w:rPr>
+              <w:tab/>
+            </w:r>
+            <w:r>
+              <w:rPr>
+                <w:rStyle w:val="Hyperlink"/>
+                <w:noProof/>
+              </w:rPr>
+              <w:t>References</w:t>
+            </w:r>
+            <w:r>
+              <w:rPr>
+                <w:noProof/>
+                <w:webHidden/>
+              </w:rPr>
+              <w:tab/>
+            </w:r>
+            <w:r>
+              <w:rPr>
+                <w:noProof/>
+                <w:webHidden/>
+              </w:rPr>
+              <w:fldChar w:fldCharType="begin"/>
+            </w:r>
+            <w:r>
+              <w:rPr>
+                <w:noProof/>
+                <w:webHidden/>
+              </w:rPr>
+              <w:instrText xml:space="preserve"> PAGEREF _Toc83390526 \h </w:instrText>
+            </w:r>
+            <w:r>
+              <w:rPr>
+                <w:noProof/>
+                <w:webHidden/>
+              </w:rPr>
+            </w:r>
+            <w:r>
+              <w:rPr>
+                <w:noProof/>
+                <w:webHidden/>
+              </w:rPr>
+              <w:fldChar w:fldCharType="separate"/>
+            </w:r>
+            <w:r>
+              <w:rPr>
+                <w:noProof/>
+                <w:webHidden/>
+              </w:rPr>
+              <w:t>3</w:t>
             </w:r>
             <w:r>
               <w:rPr>
@@ -550,7 +774,6 @@
             <w:rPr>
               <w:b/>
               <w:bCs/>
-              <w:lang w:val="nl-NL"/>
             </w:rPr>
             <w:fldChar w:fldCharType="end"/>
           </w:r>
@@ -566,27 +789,372 @@
       <w:pPr>
         <w:pStyle w:val="Kop1"/>
       </w:pPr>
+      <w:bookmarkStart w:id="2" w:name="_Toc83390525"/>
       <w:r>
         <w:lastRenderedPageBreak/>
-        <w:t xml:space="preserve">What are </w:t>
-      </w:r>
-      <w:r>
-        <w:t>neural</w:t>
-      </w:r>
-      <w:r>
-        <w:t xml:space="preserve"> networks?</w:t>
-      </w:r>
+        <w:t>What are neural networks?</w:t>
+      </w:r>
+      <w:bookmarkEnd w:id="2"/>
     </w:p>
     <w:p>
       <w:r>
-        <w:t>Neural networks, also known as artificial neural networks (ANNs) or simulated neural networks (SNNs), are a subset of machine learning and are at the heart of deep learning algorithms. Their name and structure are inspired by the human brain, mimicking the way that biological neurons signal to one another ( IBM Cloud Education, 2020).</w:t>
+        <w:t xml:space="preserve">Neural networks, also known as artificial neural networks (ANNs) or simulated neural networks (SNNs), are </w:t>
+      </w:r>
+      <w:r>
+        <w:t>a method of machine learning</w:t>
+      </w:r>
+      <w:r>
+        <w:t xml:space="preserve">. Their name and structure are inspired by the human brain, </w:t>
+      </w:r>
+      <w:r>
+        <w:t>resembling</w:t>
+      </w:r>
+      <w:r>
+        <w:t xml:space="preserve"> the way that biological neurons signal to one another</w:t>
+      </w:r>
+      <w:r>
+        <w:t>. ANNs</w:t>
+      </w:r>
+      <w:r>
+        <w:t xml:space="preserve"> are comprised of</w:t>
+      </w:r>
+      <w:r>
+        <w:t xml:space="preserve"> node </w:t>
+      </w:r>
+      <w:r>
+        <w:t xml:space="preserve">layers, containing an input layer, one or more hidden layers, and an output layer. Each </w:t>
+      </w:r>
+      <w:r>
+        <w:t xml:space="preserve">artificial neuron </w:t>
+      </w:r>
+      <w:r>
+        <w:t>(</w:t>
+      </w:r>
+      <w:r>
+        <w:t>called a ‘</w:t>
+      </w:r>
+      <w:r>
+        <w:t>node</w:t>
+      </w:r>
+      <w:r>
+        <w:t>’</w:t>
+      </w:r>
+      <w:r>
+        <w:t>)</w:t>
+      </w:r>
+      <w:r>
+        <w:t xml:space="preserve"> </w:t>
+      </w:r>
+      <w:r>
+        <w:t>connects to another and has an associated weight and threshold. If the output of any individual node is above the specified threshold value, that node is activated, sending data to the next layer of the network. Otherwise, no data is passed along to the next layer of the network</w:t>
+      </w:r>
+      <w:sdt>
+        <w:sdtPr>
+          <w:id w:val="-1187907931"/>
+          <w:citation/>
+        </w:sdtPr>
+        <w:sdtContent>
+          <w:r>
+            <w:fldChar w:fldCharType="begin"/>
+          </w:r>
+          <w:r>
+            <w:instrText xml:space="preserve">CITATION IBM20 \l 1043 </w:instrText>
+          </w:r>
+          <w:r>
+            <w:fldChar w:fldCharType="separate"/>
+          </w:r>
+          <w:r>
+            <w:rPr>
+              <w:noProof/>
+            </w:rPr>
+            <w:t xml:space="preserve"> (IBM Cloud Education, 2020)</w:t>
+          </w:r>
+          <w:r>
+            <w:fldChar w:fldCharType="end"/>
+          </w:r>
+        </w:sdtContent>
+      </w:sdt>
+      <w:r>
+        <w:t>.</w:t>
       </w:r>
     </w:p>
     <w:p>
       <w:r>
-        <w:t>Artificial neural networks (ANNs) are comprised of a node layers, containing an input layer, one or more hidden layers, and an output layer. Each node, or artificial neuron, connects to another and has an associated weight and threshold. If the output of any individual node is above the specified threshold value, that node is activated, sending data to the next layer of the network. Otherwise, no data is passed along to the next layer of the network ( IBM Cloud Education, 2020).</w:t>
+        <w:t xml:space="preserve">What sets neural networks apart from other machine learning methods is their ability to learn from their own errors; </w:t>
+      </w:r>
+      <w:r>
+        <w:t xml:space="preserve">allowing them to ingest data in its raw form and extract features by </w:t>
+      </w:r>
+      <w:r>
+        <w:t>themselves</w:t>
+      </w:r>
+      <w:r>
+        <w:t>.</w:t>
+      </w:r>
+      <w:r>
+        <w:t xml:space="preserve"> This opens the doors to many different applications for neural networks, from learning to play a game to detecting </w:t>
+      </w:r>
+      <w:r>
+        <w:t>fractures</w:t>
+      </w:r>
+      <w:r>
+        <w:t xml:space="preserve"> on </w:t>
+      </w:r>
+      <w:r>
+        <w:t>x</w:t>
+      </w:r>
+      <w:r>
+        <w:t xml:space="preserve">-ray </w:t>
+      </w:r>
+      <w:r>
+        <w:t>images.</w:t>
       </w:r>
     </w:p>
+    <w:p>
+      <w:pPr>
+        <w:pStyle w:val="Kop1"/>
+        <w:rPr>
+          <w:rFonts w:eastAsia="Times New Roman"/>
+          <w:lang w:eastAsia="en-GB"/>
+        </w:rPr>
+      </w:pPr>
+      <w:r>
+        <w:rPr>
+          <w:rFonts w:eastAsia="Times New Roman"/>
+          <w:lang w:eastAsia="en-GB"/>
+        </w:rPr>
+        <w:t>What types of neural networks exist?</w:t>
+      </w:r>
+    </w:p>
+    <w:p>
+      <w:pPr>
+        <w:rPr>
+          <w:lang w:eastAsia="en-GB"/>
+        </w:rPr>
+      </w:pPr>
+    </w:p>
+    <w:p>
+      <w:pPr>
+        <w:pStyle w:val="Kop1"/>
+        <w:rPr>
+          <w:rFonts w:eastAsia="Times New Roman"/>
+          <w:lang w:eastAsia="en-GB"/>
+        </w:rPr>
+      </w:pPr>
+      <w:r>
+        <w:rPr>
+          <w:rFonts w:eastAsia="Times New Roman"/>
+          <w:lang w:eastAsia="en-GB"/>
+        </w:rPr>
+        <w:t>What type of neural network works best for image classification?</w:t>
+      </w:r>
+    </w:p>
+    <w:p>
+      <w:pPr>
+        <w:pStyle w:val="Kop1"/>
+        <w:rPr>
+          <w:rFonts w:eastAsia="Times New Roman"/>
+          <w:lang w:eastAsia="en-GB"/>
+        </w:rPr>
+      </w:pPr>
+      <w:r>
+        <w:rPr>
+          <w:rFonts w:eastAsia="Times New Roman"/>
+          <w:lang w:eastAsia="en-GB"/>
+        </w:rPr>
+        <w:t xml:space="preserve">What are </w:t>
+      </w:r>
+      <w:r>
+        <w:rPr>
+          <w:rFonts w:eastAsia="Times New Roman"/>
+          <w:lang w:eastAsia="en-GB"/>
+        </w:rPr>
+        <w:t>G</w:t>
+      </w:r>
+      <w:r>
+        <w:rPr>
+          <w:rFonts w:eastAsia="Times New Roman"/>
+          <w:lang w:eastAsia="en-GB"/>
+        </w:rPr>
+        <w:t xml:space="preserve">eneral </w:t>
+      </w:r>
+      <w:r>
+        <w:rPr>
+          <w:rFonts w:eastAsia="Times New Roman"/>
+          <w:lang w:eastAsia="en-GB"/>
+        </w:rPr>
+        <w:t>A</w:t>
+      </w:r>
+      <w:r>
+        <w:rPr>
+          <w:rFonts w:eastAsia="Times New Roman"/>
+          <w:lang w:eastAsia="en-GB"/>
+        </w:rPr>
+        <w:t xml:space="preserve">dversarial </w:t>
+      </w:r>
+      <w:r>
+        <w:rPr>
+          <w:rFonts w:eastAsia="Times New Roman"/>
+          <w:lang w:eastAsia="en-GB"/>
+        </w:rPr>
+        <w:t>N</w:t>
+      </w:r>
+      <w:r>
+        <w:rPr>
+          <w:rFonts w:eastAsia="Times New Roman"/>
+          <w:lang w:eastAsia="en-GB"/>
+        </w:rPr>
+        <w:t>etworks</w:t>
+      </w:r>
+      <w:r>
+        <w:rPr>
+          <w:rFonts w:eastAsia="Times New Roman"/>
+          <w:lang w:eastAsia="en-GB"/>
+        </w:rPr>
+        <w:t xml:space="preserve"> (GANs)</w:t>
+      </w:r>
+      <w:r>
+        <w:rPr>
+          <w:rFonts w:eastAsia="Times New Roman"/>
+          <w:lang w:eastAsia="en-GB"/>
+        </w:rPr>
+        <w:t>?</w:t>
+      </w:r>
+    </w:p>
+    <w:p>
+      <w:pPr>
+        <w:pStyle w:val="Kop1"/>
+        <w:rPr>
+          <w:rFonts w:eastAsia="Times New Roman"/>
+          <w:lang w:eastAsia="en-GB"/>
+        </w:rPr>
+      </w:pPr>
+      <w:r>
+        <w:rPr>
+          <w:rFonts w:eastAsia="Times New Roman"/>
+          <w:lang w:eastAsia="en-GB"/>
+        </w:rPr>
+        <w:t xml:space="preserve">Can </w:t>
+      </w:r>
+      <w:r>
+        <w:rPr>
+          <w:rFonts w:eastAsia="Times New Roman"/>
+          <w:lang w:eastAsia="en-GB"/>
+        </w:rPr>
+        <w:t xml:space="preserve">GANs </w:t>
+      </w:r>
+      <w:r>
+        <w:rPr>
+          <w:rFonts w:eastAsia="Times New Roman"/>
+          <w:lang w:eastAsia="en-GB"/>
+        </w:rPr>
+        <w:t>provide better performance than CNNs</w:t>
+      </w:r>
+      <w:r>
+        <w:rPr>
+          <w:rFonts w:eastAsia="Times New Roman"/>
+          <w:lang w:eastAsia="en-GB"/>
+        </w:rPr>
+        <w:t xml:space="preserve"> in this project</w:t>
+      </w:r>
+      <w:r>
+        <w:rPr>
+          <w:rFonts w:eastAsia="Times New Roman"/>
+          <w:lang w:eastAsia="en-GB"/>
+        </w:rPr>
+        <w:t>?</w:t>
+      </w:r>
+    </w:p>
+    <w:bookmarkStart w:id="3" w:name="_Toc83390526" w:displacedByCustomXml="next"/>
+    <w:sdt>
+      <w:sdtPr>
+        <w:id w:val="1974397564"/>
+        <w:docPartObj>
+          <w:docPartGallery w:val="Bibliographies"/>
+          <w:docPartUnique/>
+        </w:docPartObj>
+      </w:sdtPr>
+      <w:sdtEndPr>
+        <w:rPr>
+          <w:rFonts w:asciiTheme="minorHAnsi" w:eastAsiaTheme="minorHAnsi" w:hAnsiTheme="minorHAnsi" w:cstheme="minorBidi"/>
+          <w:color w:val="auto"/>
+          <w:sz w:val="22"/>
+          <w:szCs w:val="22"/>
+        </w:rPr>
+      </w:sdtEndPr>
+      <w:sdtContent>
+        <w:p>
+          <w:pPr>
+            <w:pStyle w:val="Kop1"/>
+            <w:numPr>
+              <w:ilvl w:val="0"/>
+              <w:numId w:val="0"/>
+            </w:numPr>
+          </w:pPr>
+          <w:r>
+            <w:t>References</w:t>
+          </w:r>
+          <w:bookmarkEnd w:id="3"/>
+        </w:p>
+        <w:sdt>
+          <w:sdtPr>
+            <w:id w:val="111145805"/>
+            <w:bibliography/>
+          </w:sdtPr>
+          <w:sdtContent>
+            <w:p>
+              <w:pPr>
+                <w:pStyle w:val="Bibliografie"/>
+                <w:ind w:left="720" w:hanging="720"/>
+                <w:rPr>
+                  <w:noProof/>
+                  <w:sz w:val="24"/>
+                  <w:szCs w:val="24"/>
+                </w:rPr>
+              </w:pPr>
+              <w:r>
+                <w:fldChar w:fldCharType="begin"/>
+              </w:r>
+              <w:r>
+                <w:instrText>BIBLIOGRAPHY</w:instrText>
+              </w:r>
+              <w:r>
+                <w:fldChar w:fldCharType="separate"/>
+              </w:r>
+              <w:r>
+                <w:rPr>
+                  <w:noProof/>
+                </w:rPr>
+                <w:t xml:space="preserve">IBM. (2020, August 17). </w:t>
+              </w:r>
+              <w:r>
+                <w:rPr>
+                  <w:i/>
+                  <w:iCs/>
+                  <w:noProof/>
+                </w:rPr>
+                <w:t>Neural Networks</w:t>
+              </w:r>
+              <w:r>
+                <w:rPr>
+                  <w:noProof/>
+                </w:rPr>
+                <w:t>. Retrieved from ibm.com: https://www.ibm.com/cloud/learn/neural-networks</w:t>
+              </w:r>
+            </w:p>
+            <w:p>
+              <w:r>
+                <w:rPr>
+                  <w:b/>
+                  <w:bCs/>
+                </w:rPr>
+                <w:fldChar w:fldCharType="end"/>
+              </w:r>
+            </w:p>
+          </w:sdtContent>
+        </w:sdt>
+      </w:sdtContent>
+    </w:sdt>
     <w:p>
       <w:pPr>
         <w:spacing w:before="100" w:beforeAutospacing="1" w:after="100" w:afterAutospacing="1" w:line="240" w:lineRule="auto"/>
@@ -597,377 +1165,6 @@
           <w:lang w:eastAsia="en-GB"/>
         </w:rPr>
       </w:pPr>
-      <w:r>
-        <w:rPr>
-          <w:rFonts w:ascii="Times New Roman" w:eastAsia="Times New Roman" w:hAnsi="Times New Roman" w:cs="Times New Roman"/>
-          <w:b/>
-          <w:bCs/>
-          <w:sz w:val="24"/>
-          <w:szCs w:val="24"/>
-          <w:lang w:eastAsia="en-GB"/>
-        </w:rPr>
-        <w:t xml:space="preserve">How can </w:t>
-      </w:r>
-      <w:r>
-        <w:rPr>
-          <w:rFonts w:ascii="Times New Roman" w:eastAsia="Times New Roman" w:hAnsi="Times New Roman" w:cs="Times New Roman"/>
-          <w:b/>
-          <w:bCs/>
-          <w:sz w:val="24"/>
-          <w:szCs w:val="24"/>
-          <w:lang w:eastAsia="en-GB"/>
-        </w:rPr>
-        <w:t>n</w:t>
-      </w:r>
-      <w:r>
-        <w:rPr>
-          <w:rFonts w:ascii="Times New Roman" w:eastAsia="Times New Roman" w:hAnsi="Times New Roman" w:cs="Times New Roman"/>
-          <w:b/>
-          <w:bCs/>
-          <w:sz w:val="24"/>
-          <w:szCs w:val="24"/>
-          <w:lang w:eastAsia="en-GB"/>
-        </w:rPr>
-        <w:t xml:space="preserve">eural </w:t>
-      </w:r>
-      <w:r>
-        <w:rPr>
-          <w:rFonts w:ascii="Times New Roman" w:eastAsia="Times New Roman" w:hAnsi="Times New Roman" w:cs="Times New Roman"/>
-          <w:b/>
-          <w:bCs/>
-          <w:sz w:val="24"/>
-          <w:szCs w:val="24"/>
-          <w:lang w:eastAsia="en-GB"/>
-        </w:rPr>
-        <w:t>n</w:t>
-      </w:r>
-      <w:r>
-        <w:rPr>
-          <w:rFonts w:ascii="Times New Roman" w:eastAsia="Times New Roman" w:hAnsi="Times New Roman" w:cs="Times New Roman"/>
-          <w:b/>
-          <w:bCs/>
-          <w:sz w:val="24"/>
-          <w:szCs w:val="24"/>
-          <w:lang w:eastAsia="en-GB"/>
-        </w:rPr>
-        <w:t>etworks be used to detect various stages of Alzheimer’s disease?</w:t>
-      </w:r>
-    </w:p>
-    <w:p>
-      <w:pPr>
-        <w:spacing w:before="100" w:beforeAutospacing="1" w:after="100" w:afterAutospacing="1" w:line="240" w:lineRule="auto"/>
-        <w:rPr>
-          <w:rFonts w:ascii="Times New Roman" w:eastAsia="Times New Roman" w:hAnsi="Times New Roman" w:cs="Times New Roman"/>
-          <w:sz w:val="24"/>
-          <w:szCs w:val="24"/>
-          <w:lang w:eastAsia="en-GB"/>
-        </w:rPr>
-      </w:pPr>
-      <w:r>
-        <w:rPr>
-          <w:rFonts w:ascii="Times New Roman" w:eastAsia="Times New Roman" w:hAnsi="Times New Roman" w:cs="Times New Roman"/>
-          <w:sz w:val="24"/>
-          <w:szCs w:val="24"/>
-          <w:lang w:eastAsia="en-GB"/>
-        </w:rPr>
-        <w:t xml:space="preserve">To answer </w:t>
-      </w:r>
-      <w:r>
-        <w:rPr>
-          <w:rFonts w:ascii="Times New Roman" w:eastAsia="Times New Roman" w:hAnsi="Times New Roman" w:cs="Times New Roman"/>
-          <w:sz w:val="24"/>
-          <w:szCs w:val="24"/>
-          <w:lang w:eastAsia="en-GB"/>
-        </w:rPr>
-        <w:t>the main research</w:t>
-      </w:r>
-      <w:r>
-        <w:rPr>
-          <w:rFonts w:ascii="Times New Roman" w:eastAsia="Times New Roman" w:hAnsi="Times New Roman" w:cs="Times New Roman"/>
-          <w:sz w:val="24"/>
-          <w:szCs w:val="24"/>
-          <w:lang w:eastAsia="en-GB"/>
-        </w:rPr>
-        <w:t xml:space="preserve"> question, the following sub</w:t>
-      </w:r>
-      <w:r>
-        <w:rPr>
-          <w:rFonts w:ascii="Times New Roman" w:eastAsia="Times New Roman" w:hAnsi="Times New Roman" w:cs="Times New Roman"/>
-          <w:sz w:val="24"/>
-          <w:szCs w:val="24"/>
-          <w:lang w:eastAsia="en-GB"/>
-        </w:rPr>
-        <w:t>-</w:t>
-      </w:r>
-      <w:r>
-        <w:rPr>
-          <w:rFonts w:ascii="Times New Roman" w:eastAsia="Times New Roman" w:hAnsi="Times New Roman" w:cs="Times New Roman"/>
-          <w:sz w:val="24"/>
-          <w:szCs w:val="24"/>
-          <w:lang w:eastAsia="en-GB"/>
-        </w:rPr>
-        <w:t>questions</w:t>
-      </w:r>
-      <w:r>
-        <w:rPr>
-          <w:rFonts w:ascii="Times New Roman" w:eastAsia="Times New Roman" w:hAnsi="Times New Roman" w:cs="Times New Roman"/>
-          <w:sz w:val="24"/>
-          <w:szCs w:val="24"/>
-          <w:lang w:eastAsia="en-GB"/>
-        </w:rPr>
-        <w:t xml:space="preserve"> will be </w:t>
-      </w:r>
-      <w:r>
-        <w:rPr>
-          <w:rFonts w:ascii="Times New Roman" w:eastAsia="Times New Roman" w:hAnsi="Times New Roman" w:cs="Times New Roman"/>
-          <w:sz w:val="24"/>
-          <w:szCs w:val="24"/>
-          <w:lang w:eastAsia="en-GB"/>
-        </w:rPr>
-        <w:t>researched</w:t>
-      </w:r>
-      <w:r>
-        <w:rPr>
-          <w:rFonts w:ascii="Times New Roman" w:eastAsia="Times New Roman" w:hAnsi="Times New Roman" w:cs="Times New Roman"/>
-          <w:sz w:val="24"/>
-          <w:szCs w:val="24"/>
-          <w:lang w:eastAsia="en-GB"/>
-        </w:rPr>
-        <w:t>:</w:t>
-      </w:r>
-    </w:p>
-    <w:p>
-      <w:pPr>
-        <w:pStyle w:val="Lijstalinea"/>
-        <w:numPr>
-          <w:ilvl w:val="0"/>
-          <w:numId w:val="2"/>
-        </w:numPr>
-        <w:spacing w:before="100" w:beforeAutospacing="1" w:after="100" w:afterAutospacing="1" w:line="240" w:lineRule="auto"/>
-        <w:rPr>
-          <w:rFonts w:ascii="Times New Roman" w:eastAsia="Times New Roman" w:hAnsi="Times New Roman" w:cs="Times New Roman"/>
-          <w:sz w:val="24"/>
-          <w:szCs w:val="24"/>
-          <w:lang w:eastAsia="en-GB"/>
-        </w:rPr>
-      </w:pPr>
-      <w:r>
-        <w:rPr>
-          <w:rFonts w:ascii="Times New Roman" w:eastAsia="Times New Roman" w:hAnsi="Times New Roman" w:cs="Times New Roman"/>
-          <w:sz w:val="24"/>
-          <w:szCs w:val="24"/>
-          <w:lang w:eastAsia="en-GB"/>
-        </w:rPr>
-        <w:t>What are neural networks?</w:t>
-      </w:r>
-    </w:p>
-    <w:p>
-      <w:pPr>
-        <w:pStyle w:val="Lijstalinea"/>
-        <w:numPr>
-          <w:ilvl w:val="0"/>
-          <w:numId w:val="2"/>
-        </w:numPr>
-        <w:spacing w:before="100" w:beforeAutospacing="1" w:after="100" w:afterAutospacing="1" w:line="240" w:lineRule="auto"/>
-        <w:rPr>
-          <w:rFonts w:ascii="Times New Roman" w:eastAsia="Times New Roman" w:hAnsi="Times New Roman" w:cs="Times New Roman"/>
-          <w:sz w:val="24"/>
-          <w:szCs w:val="24"/>
-          <w:lang w:eastAsia="en-GB"/>
-        </w:rPr>
-      </w:pPr>
-      <w:r>
-        <w:rPr>
-          <w:rFonts w:ascii="Times New Roman" w:eastAsia="Times New Roman" w:hAnsi="Times New Roman" w:cs="Times New Roman"/>
-          <w:sz w:val="24"/>
-          <w:szCs w:val="24"/>
-          <w:lang w:eastAsia="en-GB"/>
-        </w:rPr>
-        <w:t>What types of neural networks exist?</w:t>
-      </w:r>
-    </w:p>
-    <w:p>
-      <w:pPr>
-        <w:pStyle w:val="Lijstalinea"/>
-        <w:numPr>
-          <w:ilvl w:val="0"/>
-          <w:numId w:val="2"/>
-        </w:numPr>
-        <w:spacing w:before="100" w:beforeAutospacing="1" w:after="100" w:afterAutospacing="1" w:line="240" w:lineRule="auto"/>
-        <w:rPr>
-          <w:rFonts w:ascii="Times New Roman" w:eastAsia="Times New Roman" w:hAnsi="Times New Roman" w:cs="Times New Roman"/>
-          <w:sz w:val="24"/>
-          <w:szCs w:val="24"/>
-          <w:lang w:eastAsia="en-GB"/>
-        </w:rPr>
-      </w:pPr>
-      <w:r>
-        <w:rPr>
-          <w:rFonts w:ascii="Times New Roman" w:eastAsia="Times New Roman" w:hAnsi="Times New Roman" w:cs="Times New Roman"/>
-          <w:sz w:val="24"/>
-          <w:szCs w:val="24"/>
-          <w:lang w:eastAsia="en-GB"/>
-        </w:rPr>
-        <w:t>What type of neural network works best for image classification?</w:t>
-      </w:r>
-    </w:p>
-    <w:p>
-      <w:pPr>
-        <w:pStyle w:val="Lijstalinea"/>
-        <w:numPr>
-          <w:ilvl w:val="0"/>
-          <w:numId w:val="2"/>
-        </w:numPr>
-        <w:spacing w:before="100" w:beforeAutospacing="1" w:after="100" w:afterAutospacing="1" w:line="240" w:lineRule="auto"/>
-        <w:rPr>
-          <w:rFonts w:ascii="Times New Roman" w:eastAsia="Times New Roman" w:hAnsi="Times New Roman" w:cs="Times New Roman"/>
-          <w:sz w:val="24"/>
-          <w:szCs w:val="24"/>
-          <w:lang w:eastAsia="en-GB"/>
-        </w:rPr>
-      </w:pPr>
-      <w:r>
-        <w:rPr>
-          <w:rFonts w:ascii="Times New Roman" w:eastAsia="Times New Roman" w:hAnsi="Times New Roman" w:cs="Times New Roman"/>
-          <w:sz w:val="24"/>
-          <w:szCs w:val="24"/>
-          <w:lang w:eastAsia="en-GB"/>
-        </w:rPr>
-        <w:t xml:space="preserve">What are </w:t>
-      </w:r>
-      <w:r>
-        <w:rPr>
-          <w:rFonts w:ascii="Times New Roman" w:eastAsia="Times New Roman" w:hAnsi="Times New Roman" w:cs="Times New Roman"/>
-          <w:sz w:val="24"/>
-          <w:szCs w:val="24"/>
-          <w:lang w:eastAsia="en-GB"/>
-        </w:rPr>
-        <w:t>G</w:t>
-      </w:r>
-      <w:r>
-        <w:rPr>
-          <w:rFonts w:ascii="Times New Roman" w:eastAsia="Times New Roman" w:hAnsi="Times New Roman" w:cs="Times New Roman"/>
-          <w:sz w:val="24"/>
-          <w:szCs w:val="24"/>
-          <w:lang w:eastAsia="en-GB"/>
-        </w:rPr>
-        <w:t xml:space="preserve">eneral </w:t>
-      </w:r>
-      <w:r>
-        <w:rPr>
-          <w:rFonts w:ascii="Times New Roman" w:eastAsia="Times New Roman" w:hAnsi="Times New Roman" w:cs="Times New Roman"/>
-          <w:sz w:val="24"/>
-          <w:szCs w:val="24"/>
-          <w:lang w:eastAsia="en-GB"/>
-        </w:rPr>
-        <w:t>A</w:t>
-      </w:r>
-      <w:r>
-        <w:rPr>
-          <w:rFonts w:ascii="Times New Roman" w:eastAsia="Times New Roman" w:hAnsi="Times New Roman" w:cs="Times New Roman"/>
-          <w:sz w:val="24"/>
-          <w:szCs w:val="24"/>
-          <w:lang w:eastAsia="en-GB"/>
-        </w:rPr>
-        <w:t xml:space="preserve">dversarial </w:t>
-      </w:r>
-      <w:r>
-        <w:rPr>
-          <w:rFonts w:ascii="Times New Roman" w:eastAsia="Times New Roman" w:hAnsi="Times New Roman" w:cs="Times New Roman"/>
-          <w:sz w:val="24"/>
-          <w:szCs w:val="24"/>
-          <w:lang w:eastAsia="en-GB"/>
-        </w:rPr>
-        <w:t>N</w:t>
-      </w:r>
-      <w:r>
-        <w:rPr>
-          <w:rFonts w:ascii="Times New Roman" w:eastAsia="Times New Roman" w:hAnsi="Times New Roman" w:cs="Times New Roman"/>
-          <w:sz w:val="24"/>
-          <w:szCs w:val="24"/>
-          <w:lang w:eastAsia="en-GB"/>
-        </w:rPr>
-        <w:t>etworks</w:t>
-      </w:r>
-      <w:r>
-        <w:rPr>
-          <w:rFonts w:ascii="Times New Roman" w:eastAsia="Times New Roman" w:hAnsi="Times New Roman" w:cs="Times New Roman"/>
-          <w:sz w:val="24"/>
-          <w:szCs w:val="24"/>
-          <w:lang w:eastAsia="en-GB"/>
-        </w:rPr>
-        <w:t xml:space="preserve"> (GANs)</w:t>
-      </w:r>
-      <w:r>
-        <w:rPr>
-          <w:rFonts w:ascii="Times New Roman" w:eastAsia="Times New Roman" w:hAnsi="Times New Roman" w:cs="Times New Roman"/>
-          <w:sz w:val="24"/>
-          <w:szCs w:val="24"/>
-          <w:lang w:eastAsia="en-GB"/>
-        </w:rPr>
-        <w:t>?</w:t>
-      </w:r>
-    </w:p>
-    <w:p>
-      <w:pPr>
-        <w:pStyle w:val="Lijstalinea"/>
-        <w:numPr>
-          <w:ilvl w:val="0"/>
-          <w:numId w:val="2"/>
-        </w:numPr>
-        <w:spacing w:before="100" w:beforeAutospacing="1" w:after="100" w:afterAutospacing="1" w:line="240" w:lineRule="auto"/>
-        <w:rPr>
-          <w:rFonts w:ascii="Times New Roman" w:eastAsia="Times New Roman" w:hAnsi="Times New Roman" w:cs="Times New Roman"/>
-          <w:sz w:val="24"/>
-          <w:szCs w:val="24"/>
-          <w:lang w:eastAsia="en-GB"/>
-        </w:rPr>
-      </w:pPr>
-      <w:r>
-        <w:rPr>
-          <w:rFonts w:ascii="Times New Roman" w:eastAsia="Times New Roman" w:hAnsi="Times New Roman" w:cs="Times New Roman"/>
-          <w:sz w:val="24"/>
-          <w:szCs w:val="24"/>
-          <w:lang w:eastAsia="en-GB"/>
-        </w:rPr>
-        <w:t xml:space="preserve">Can </w:t>
-      </w:r>
-      <w:r>
-        <w:rPr>
-          <w:rFonts w:ascii="Times New Roman" w:eastAsia="Times New Roman" w:hAnsi="Times New Roman" w:cs="Times New Roman"/>
-          <w:sz w:val="24"/>
-          <w:szCs w:val="24"/>
-          <w:lang w:eastAsia="en-GB"/>
-        </w:rPr>
-        <w:t xml:space="preserve">GANs </w:t>
-      </w:r>
-      <w:r>
-        <w:rPr>
-          <w:rFonts w:ascii="Times New Roman" w:eastAsia="Times New Roman" w:hAnsi="Times New Roman" w:cs="Times New Roman"/>
-          <w:sz w:val="24"/>
-          <w:szCs w:val="24"/>
-          <w:lang w:eastAsia="en-GB"/>
-        </w:rPr>
-        <w:t>provide better performance than CNNs</w:t>
-      </w:r>
-      <w:r>
-        <w:rPr>
-          <w:rFonts w:ascii="Times New Roman" w:eastAsia="Times New Roman" w:hAnsi="Times New Roman" w:cs="Times New Roman"/>
-          <w:sz w:val="24"/>
-          <w:szCs w:val="24"/>
-          <w:lang w:eastAsia="en-GB"/>
-        </w:rPr>
-        <w:t xml:space="preserve"> in this project</w:t>
-      </w:r>
-      <w:r>
-        <w:rPr>
-          <w:rFonts w:ascii="Times New Roman" w:eastAsia="Times New Roman" w:hAnsi="Times New Roman" w:cs="Times New Roman"/>
-          <w:sz w:val="24"/>
-          <w:szCs w:val="24"/>
-          <w:lang w:eastAsia="en-GB"/>
-        </w:rPr>
-        <w:t>?</w:t>
-      </w:r>
     </w:p>
     <w:sectPr>
       <w:footerReference w:type="default" r:id="rId10"/>
@@ -2674,6 +2871,14 @@
       <w:contextualSpacing/>
     </w:pPr>
   </w:style>
+  <w:style w:type="paragraph" w:styleId="Bibliografie">
+    <w:name w:val="Bibliography"/>
+    <w:basedOn w:val="Standaard"/>
+    <w:next w:val="Standaard"/>
+    <w:uiPriority w:val="37"/>
+    <w:unhideWhenUsed/>
+    <w:rsid w:val="003B43EB"/>
+  </w:style>
 </w:styles>
 </file>
 
@@ -2880,28 +3085,29 @@
 
 <file path=customXml/item1.xml><?xml version="1.0" encoding="utf-8"?>
 <b:Sources xmlns:b="http://schemas.openxmlformats.org/officeDocument/2006/bibliography" xmlns="http://schemas.openxmlformats.org/officeDocument/2006/bibliography" SelectedStyle="\APASixthEditionOfficeOnline.xsl" StyleName="APA" Version="6">
-  <b:Source xmlns:b="http://schemas.openxmlformats.org/officeDocument/2006/bibliography">
+  <b:Source>
     <b:Tag>IBM20</b:Tag>
-    <b:SourceType>DocumentFromInternetSite</b:SourceType>
-    <b:Guid>{51B4C3D0-A0DA-4568-9EFD-29021F3D427A}</b:Guid>
+    <b:SourceType>InternetSite</b:SourceType>
+    <b:Guid>{8E42849F-57E1-4E5C-845F-4A594D71C23C}</b:Guid>
     <b:Author>
       <b:Author>
-        <b:Corporate> IBM Cloud Education</b:Corporate>
+        <b:Corporate>IBM Cloud Education</b:Corporate>
       </b:Author>
     </b:Author>
-    <b:Title> Neural Networks </b:Title>
+    <b:Title>Neural Networks</b:Title>
     <b:InternetSiteTitle>ibm.com</b:InternetSiteTitle>
     <b:Year>2020</b:Year>
     <b:Month>August</b:Month>
     <b:Day>17</b:Day>
     <b:URL>https://www.ibm.com/cloud/learn/neural-networks</b:URL>
+    <b:LCID>en-GB</b:LCID>
     <b:RefOrder>1</b:RefOrder>
   </b:Source>
 </b:Sources>
 </file>
 
 <file path=customXml/itemProps1.xml><?xml version="1.0" encoding="utf-8"?>
-<ds:datastoreItem xmlns:ds="http://schemas.openxmlformats.org/officeDocument/2006/customXml" ds:itemID="{D63AF061-E431-4ADF-9DA6-15A159B7D074}">
+<ds:datastoreItem xmlns:ds="http://schemas.openxmlformats.org/officeDocument/2006/customXml" ds:itemID="{088394E2-9418-4F4A-A509-3E07A85CD407}">
   <ds:schemaRefs>
     <ds:schemaRef ds:uri="http://schemas.openxmlformats.org/officeDocument/2006/bibliography"/>
   </ds:schemaRefs>

--- a/documents/Research Document.docx
+++ b/documents/Research Document.docx
@@ -114,7 +114,7 @@
                                 <w:noProof/>
                                 <w:lang w:val="nl-NL"/>
                               </w:rPr>
-                              <w:t>24-9-2021</w:t>
+                              <w:t>27-9-2021</w:t>
                             </w:r>
                             <w:r>
                               <w:rPr>
@@ -199,7 +199,7 @@
                           <w:noProof/>
                           <w:lang w:val="nl-NL"/>
                         </w:rPr>
-                        <w:t>24-9-2021</w:t>
+                        <w:t>27-9-2021</w:t>
                       </w:r>
                       <w:r>
                         <w:rPr>
@@ -320,7 +320,7 @@
           <w:numId w:val="0"/>
         </w:numPr>
       </w:pPr>
-      <w:bookmarkStart w:id="0" w:name="_Toc83390523"/>
+      <w:bookmarkStart w:id="0" w:name="_Toc83654329"/>
       <w:r>
         <w:lastRenderedPageBreak/>
         <w:t>Introduction</w:t>
@@ -413,7 +413,7 @@
         <w:t>How can neural networks be used to detect various stages of Alzheimer’s disease?</w:t>
       </w:r>
     </w:p>
-    <w:bookmarkStart w:id="1" w:name="_Toc83390524" w:displacedByCustomXml="next"/>
+    <w:bookmarkStart w:id="1" w:name="_Toc83654330" w:displacedByCustomXml="next"/>
     <w:sdt>
       <w:sdtPr>
         <w:rPr>
@@ -469,7 +469,7 @@
           <w:r>
             <w:fldChar w:fldCharType="separate"/>
           </w:r>
-          <w:hyperlink w:anchor="_Toc83390523" w:history="1">
+          <w:hyperlink w:anchor="_Toc83654329" w:history="1">
             <w:r>
               <w:rPr>
                 <w:rStyle w:val="Hyperlink"/>
@@ -496,7 +496,7 @@
                 <w:noProof/>
                 <w:webHidden/>
               </w:rPr>
-              <w:instrText xml:space="preserve"> PAGEREF _Toc83390523 \h </w:instrText>
+              <w:instrText xml:space="preserve"> PAGEREF _Toc83654329 \h </w:instrText>
             </w:r>
             <w:r>
               <w:rPr>
@@ -539,7 +539,7 @@
               <w:lang w:val="nl-NL" w:eastAsia="nl-NL"/>
             </w:rPr>
           </w:pPr>
-          <w:hyperlink w:anchor="_Toc83390524" w:history="1">
+          <w:hyperlink w:anchor="_Toc83654330" w:history="1">
             <w:r>
               <w:rPr>
                 <w:rStyle w:val="Hyperlink"/>
@@ -566,7 +566,7 @@
                 <w:noProof/>
                 <w:webHidden/>
               </w:rPr>
-              <w:instrText xml:space="preserve"> PAGEREF _Toc83390524 \h </w:instrText>
+              <w:instrText xml:space="preserve"> PAGEREF _Toc83654330 \h </w:instrText>
             </w:r>
             <w:r>
               <w:rPr>
@@ -610,7 +610,7 @@
               <w:lang w:val="nl-NL" w:eastAsia="nl-NL"/>
             </w:rPr>
           </w:pPr>
-          <w:hyperlink w:anchor="_Toc83390525" w:history="1">
+          <w:hyperlink w:anchor="_Toc83654331" w:history="1">
             <w:r>
               <w:rPr>
                 <w:rStyle w:val="Hyperlink"/>
@@ -652,7 +652,7 @@
                 <w:noProof/>
                 <w:webHidden/>
               </w:rPr>
-              <w:instrText xml:space="preserve"> PAGEREF _Toc83390525 \h </w:instrText>
+              <w:instrText xml:space="preserve"> PAGEREF _Toc83654331 \h </w:instrText>
             </w:r>
             <w:r>
               <w:rPr>
@@ -696,11 +696,13 @@
               <w:lang w:val="nl-NL" w:eastAsia="nl-NL"/>
             </w:rPr>
           </w:pPr>
-          <w:hyperlink w:anchor="_Toc83390526" w:history="1">
+          <w:hyperlink w:anchor="_Toc83654332" w:history="1">
             <w:r>
               <w:rPr>
                 <w:rStyle w:val="Hyperlink"/>
-                <w:noProof/>
+                <w:rFonts w:eastAsia="Times New Roman"/>
+                <w:noProof/>
+                <w:lang w:eastAsia="en-GB"/>
               </w:rPr>
               <w:t>2.</w:t>
             </w:r>
@@ -715,6 +717,436 @@
             <w:r>
               <w:rPr>
                 <w:rStyle w:val="Hyperlink"/>
+                <w:rFonts w:eastAsia="Times New Roman"/>
+                <w:noProof/>
+                <w:lang w:eastAsia="en-GB"/>
+              </w:rPr>
+              <w:t>What types of neural networks exist?</w:t>
+            </w:r>
+            <w:r>
+              <w:rPr>
+                <w:noProof/>
+                <w:webHidden/>
+              </w:rPr>
+              <w:tab/>
+            </w:r>
+            <w:r>
+              <w:rPr>
+                <w:noProof/>
+                <w:webHidden/>
+              </w:rPr>
+              <w:fldChar w:fldCharType="begin"/>
+            </w:r>
+            <w:r>
+              <w:rPr>
+                <w:noProof/>
+                <w:webHidden/>
+              </w:rPr>
+              <w:instrText xml:space="preserve"> PAGEREF _Toc83654332 \h </w:instrText>
+            </w:r>
+            <w:r>
+              <w:rPr>
+                <w:noProof/>
+                <w:webHidden/>
+              </w:rPr>
+            </w:r>
+            <w:r>
+              <w:rPr>
+                <w:noProof/>
+                <w:webHidden/>
+              </w:rPr>
+              <w:fldChar w:fldCharType="separate"/>
+            </w:r>
+            <w:r>
+              <w:rPr>
+                <w:noProof/>
+                <w:webHidden/>
+              </w:rPr>
+              <w:t>3</w:t>
+            </w:r>
+            <w:r>
+              <w:rPr>
+                <w:noProof/>
+                <w:webHidden/>
+              </w:rPr>
+              <w:fldChar w:fldCharType="end"/>
+            </w:r>
+          </w:hyperlink>
+        </w:p>
+        <w:p>
+          <w:pPr>
+            <w:pStyle w:val="Inhopg1"/>
+            <w:tabs>
+              <w:tab w:val="left" w:pos="440"/>
+              <w:tab w:val="right" w:leader="dot" w:pos="9062"/>
+            </w:tabs>
+            <w:rPr>
+              <w:rFonts w:eastAsiaTheme="minorEastAsia"/>
+              <w:noProof/>
+              <w:lang w:val="nl-NL" w:eastAsia="nl-NL"/>
+            </w:rPr>
+          </w:pPr>
+          <w:hyperlink w:anchor="_Toc83654333" w:history="1">
+            <w:r>
+              <w:rPr>
+                <w:rStyle w:val="Hyperlink"/>
+                <w:rFonts w:eastAsia="Times New Roman"/>
+                <w:noProof/>
+                <w:lang w:eastAsia="en-GB"/>
+              </w:rPr>
+              <w:t>3.</w:t>
+            </w:r>
+            <w:r>
+              <w:rPr>
+                <w:rFonts w:eastAsiaTheme="minorEastAsia"/>
+                <w:noProof/>
+                <w:lang w:val="nl-NL" w:eastAsia="nl-NL"/>
+              </w:rPr>
+              <w:tab/>
+            </w:r>
+            <w:r>
+              <w:rPr>
+                <w:rStyle w:val="Hyperlink"/>
+                <w:rFonts w:eastAsia="Times New Roman"/>
+                <w:noProof/>
+                <w:lang w:eastAsia="en-GB"/>
+              </w:rPr>
+              <w:t>What type of neural network works best for image classification?</w:t>
+            </w:r>
+            <w:r>
+              <w:rPr>
+                <w:noProof/>
+                <w:webHidden/>
+              </w:rPr>
+              <w:tab/>
+            </w:r>
+            <w:r>
+              <w:rPr>
+                <w:noProof/>
+                <w:webHidden/>
+              </w:rPr>
+              <w:fldChar w:fldCharType="begin"/>
+            </w:r>
+            <w:r>
+              <w:rPr>
+                <w:noProof/>
+                <w:webHidden/>
+              </w:rPr>
+              <w:instrText xml:space="preserve"> PAGEREF _Toc83654333 \h </w:instrText>
+            </w:r>
+            <w:r>
+              <w:rPr>
+                <w:noProof/>
+                <w:webHidden/>
+              </w:rPr>
+            </w:r>
+            <w:r>
+              <w:rPr>
+                <w:noProof/>
+                <w:webHidden/>
+              </w:rPr>
+              <w:fldChar w:fldCharType="separate"/>
+            </w:r>
+            <w:r>
+              <w:rPr>
+                <w:noProof/>
+                <w:webHidden/>
+              </w:rPr>
+              <w:t>3</w:t>
+            </w:r>
+            <w:r>
+              <w:rPr>
+                <w:noProof/>
+                <w:webHidden/>
+              </w:rPr>
+              <w:fldChar w:fldCharType="end"/>
+            </w:r>
+          </w:hyperlink>
+        </w:p>
+        <w:p>
+          <w:pPr>
+            <w:pStyle w:val="Inhopg1"/>
+            <w:tabs>
+              <w:tab w:val="left" w:pos="440"/>
+              <w:tab w:val="right" w:leader="dot" w:pos="9062"/>
+            </w:tabs>
+            <w:rPr>
+              <w:rFonts w:eastAsiaTheme="minorEastAsia"/>
+              <w:noProof/>
+              <w:lang w:val="nl-NL" w:eastAsia="nl-NL"/>
+            </w:rPr>
+          </w:pPr>
+          <w:hyperlink w:anchor="_Toc83654334" w:history="1">
+            <w:r>
+              <w:rPr>
+                <w:rStyle w:val="Hyperlink"/>
+                <w:noProof/>
+                <w:lang w:eastAsia="en-GB"/>
+              </w:rPr>
+              <w:t>4.</w:t>
+            </w:r>
+            <w:r>
+              <w:rPr>
+                <w:rFonts w:eastAsiaTheme="minorEastAsia"/>
+                <w:noProof/>
+                <w:lang w:val="nl-NL" w:eastAsia="nl-NL"/>
+              </w:rPr>
+              <w:tab/>
+            </w:r>
+            <w:r>
+              <w:rPr>
+                <w:rStyle w:val="Hyperlink"/>
+                <w:noProof/>
+                <w:lang w:eastAsia="en-GB"/>
+              </w:rPr>
+              <w:t>How does this particular type of neural network work?</w:t>
+            </w:r>
+            <w:r>
+              <w:rPr>
+                <w:noProof/>
+                <w:webHidden/>
+              </w:rPr>
+              <w:tab/>
+            </w:r>
+            <w:r>
+              <w:rPr>
+                <w:noProof/>
+                <w:webHidden/>
+              </w:rPr>
+              <w:fldChar w:fldCharType="begin"/>
+            </w:r>
+            <w:r>
+              <w:rPr>
+                <w:noProof/>
+                <w:webHidden/>
+              </w:rPr>
+              <w:instrText xml:space="preserve"> PAGEREF _Toc83654334 \h </w:instrText>
+            </w:r>
+            <w:r>
+              <w:rPr>
+                <w:noProof/>
+                <w:webHidden/>
+              </w:rPr>
+            </w:r>
+            <w:r>
+              <w:rPr>
+                <w:noProof/>
+                <w:webHidden/>
+              </w:rPr>
+              <w:fldChar w:fldCharType="separate"/>
+            </w:r>
+            <w:r>
+              <w:rPr>
+                <w:noProof/>
+                <w:webHidden/>
+              </w:rPr>
+              <w:t>3</w:t>
+            </w:r>
+            <w:r>
+              <w:rPr>
+                <w:noProof/>
+                <w:webHidden/>
+              </w:rPr>
+              <w:fldChar w:fldCharType="end"/>
+            </w:r>
+          </w:hyperlink>
+        </w:p>
+        <w:p>
+          <w:pPr>
+            <w:pStyle w:val="Inhopg1"/>
+            <w:tabs>
+              <w:tab w:val="left" w:pos="440"/>
+              <w:tab w:val="right" w:leader="dot" w:pos="9062"/>
+            </w:tabs>
+            <w:rPr>
+              <w:rFonts w:eastAsiaTheme="minorEastAsia"/>
+              <w:noProof/>
+              <w:lang w:val="nl-NL" w:eastAsia="nl-NL"/>
+            </w:rPr>
+          </w:pPr>
+          <w:hyperlink w:anchor="_Toc83654335" w:history="1">
+            <w:r>
+              <w:rPr>
+                <w:rStyle w:val="Hyperlink"/>
+                <w:rFonts w:eastAsia="Times New Roman"/>
+                <w:noProof/>
+                <w:lang w:eastAsia="en-GB"/>
+              </w:rPr>
+              <w:t>5.</w:t>
+            </w:r>
+            <w:r>
+              <w:rPr>
+                <w:rFonts w:eastAsiaTheme="minorEastAsia"/>
+                <w:noProof/>
+                <w:lang w:val="nl-NL" w:eastAsia="nl-NL"/>
+              </w:rPr>
+              <w:tab/>
+            </w:r>
+            <w:r>
+              <w:rPr>
+                <w:rStyle w:val="Hyperlink"/>
+                <w:rFonts w:eastAsia="Times New Roman"/>
+                <w:noProof/>
+                <w:lang w:eastAsia="en-GB"/>
+              </w:rPr>
+              <w:t>What are General Adversarial Networks (GANs)?</w:t>
+            </w:r>
+            <w:r>
+              <w:rPr>
+                <w:noProof/>
+                <w:webHidden/>
+              </w:rPr>
+              <w:tab/>
+            </w:r>
+            <w:r>
+              <w:rPr>
+                <w:noProof/>
+                <w:webHidden/>
+              </w:rPr>
+              <w:fldChar w:fldCharType="begin"/>
+            </w:r>
+            <w:r>
+              <w:rPr>
+                <w:noProof/>
+                <w:webHidden/>
+              </w:rPr>
+              <w:instrText xml:space="preserve"> PAGEREF _Toc83654335 \h </w:instrText>
+            </w:r>
+            <w:r>
+              <w:rPr>
+                <w:noProof/>
+                <w:webHidden/>
+              </w:rPr>
+            </w:r>
+            <w:r>
+              <w:rPr>
+                <w:noProof/>
+                <w:webHidden/>
+              </w:rPr>
+              <w:fldChar w:fldCharType="separate"/>
+            </w:r>
+            <w:r>
+              <w:rPr>
+                <w:noProof/>
+                <w:webHidden/>
+              </w:rPr>
+              <w:t>3</w:t>
+            </w:r>
+            <w:r>
+              <w:rPr>
+                <w:noProof/>
+                <w:webHidden/>
+              </w:rPr>
+              <w:fldChar w:fldCharType="end"/>
+            </w:r>
+          </w:hyperlink>
+        </w:p>
+        <w:p>
+          <w:pPr>
+            <w:pStyle w:val="Inhopg1"/>
+            <w:tabs>
+              <w:tab w:val="left" w:pos="440"/>
+              <w:tab w:val="right" w:leader="dot" w:pos="9062"/>
+            </w:tabs>
+            <w:rPr>
+              <w:rFonts w:eastAsiaTheme="minorEastAsia"/>
+              <w:noProof/>
+              <w:lang w:val="nl-NL" w:eastAsia="nl-NL"/>
+            </w:rPr>
+          </w:pPr>
+          <w:hyperlink w:anchor="_Toc83654336" w:history="1">
+            <w:r>
+              <w:rPr>
+                <w:rStyle w:val="Hyperlink"/>
+                <w:rFonts w:eastAsia="Times New Roman"/>
+                <w:noProof/>
+                <w:lang w:eastAsia="en-GB"/>
+              </w:rPr>
+              <w:t>6.</w:t>
+            </w:r>
+            <w:r>
+              <w:rPr>
+                <w:rFonts w:eastAsiaTheme="minorEastAsia"/>
+                <w:noProof/>
+                <w:lang w:val="nl-NL" w:eastAsia="nl-NL"/>
+              </w:rPr>
+              <w:tab/>
+            </w:r>
+            <w:r>
+              <w:rPr>
+                <w:rStyle w:val="Hyperlink"/>
+                <w:rFonts w:eastAsia="Times New Roman"/>
+                <w:noProof/>
+                <w:lang w:eastAsia="en-GB"/>
+              </w:rPr>
+              <w:t>Can GANs provide better performance than CNNs in this project?</w:t>
+            </w:r>
+            <w:r>
+              <w:rPr>
+                <w:noProof/>
+                <w:webHidden/>
+              </w:rPr>
+              <w:tab/>
+            </w:r>
+            <w:r>
+              <w:rPr>
+                <w:noProof/>
+                <w:webHidden/>
+              </w:rPr>
+              <w:fldChar w:fldCharType="begin"/>
+            </w:r>
+            <w:r>
+              <w:rPr>
+                <w:noProof/>
+                <w:webHidden/>
+              </w:rPr>
+              <w:instrText xml:space="preserve"> PAGEREF _Toc83654336 \h </w:instrText>
+            </w:r>
+            <w:r>
+              <w:rPr>
+                <w:noProof/>
+                <w:webHidden/>
+              </w:rPr>
+            </w:r>
+            <w:r>
+              <w:rPr>
+                <w:noProof/>
+                <w:webHidden/>
+              </w:rPr>
+              <w:fldChar w:fldCharType="separate"/>
+            </w:r>
+            <w:r>
+              <w:rPr>
+                <w:noProof/>
+                <w:webHidden/>
+              </w:rPr>
+              <w:t>3</w:t>
+            </w:r>
+            <w:r>
+              <w:rPr>
+                <w:noProof/>
+                <w:webHidden/>
+              </w:rPr>
+              <w:fldChar w:fldCharType="end"/>
+            </w:r>
+          </w:hyperlink>
+        </w:p>
+        <w:p>
+          <w:pPr>
+            <w:pStyle w:val="Inhopg1"/>
+            <w:tabs>
+              <w:tab w:val="right" w:leader="dot" w:pos="9062"/>
+            </w:tabs>
+            <w:rPr>
+              <w:rFonts w:eastAsiaTheme="minorEastAsia"/>
+              <w:noProof/>
+              <w:lang w:val="nl-NL" w:eastAsia="nl-NL"/>
+            </w:rPr>
+          </w:pPr>
+          <w:hyperlink w:anchor="_Toc83654337" w:history="1">
+            <w:r>
+              <w:rPr>
+                <w:rStyle w:val="Hyperlink"/>
                 <w:noProof/>
               </w:rPr>
               <w:t>References</w:t>
@@ -738,7 +1170,7 @@
                 <w:noProof/>
                 <w:webHidden/>
               </w:rPr>
-              <w:instrText xml:space="preserve"> PAGEREF _Toc83390526 \h </w:instrText>
+              <w:instrText xml:space="preserve"> PAGEREF _Toc83654337 \h </w:instrText>
             </w:r>
             <w:r>
               <w:rPr>
@@ -789,7 +1221,7 @@
       <w:pPr>
         <w:pStyle w:val="Kop1"/>
       </w:pPr>
-      <w:bookmarkStart w:id="2" w:name="_Toc83390525"/>
+      <w:bookmarkStart w:id="2" w:name="_Toc83654331"/>
       <w:r>
         <w:lastRenderedPageBreak/>
         <w:t>What are neural networks?</w:t>
@@ -825,10 +1257,7 @@
         <w:t xml:space="preserve">layers, containing an input layer, one or more hidden layers, and an output layer. Each </w:t>
       </w:r>
       <w:r>
-        <w:t xml:space="preserve">artificial neuron </w:t>
-      </w:r>
-      <w:r>
-        <w:t>(</w:t>
+        <w:t>artificial neuron (</w:t>
       </w:r>
       <w:r>
         <w:t>called a ‘</w:t>
@@ -853,6 +1282,7 @@
           <w:id w:val="-1187907931"/>
           <w:citation/>
         </w:sdtPr>
+        <w:sdtEndPr/>
         <w:sdtContent>
           <w:r>
             <w:fldChar w:fldCharType="begin"/>
@@ -918,6 +1348,7 @@
           <w:lang w:eastAsia="en-GB"/>
         </w:rPr>
       </w:pPr>
+      <w:bookmarkStart w:id="3" w:name="_Toc83654332"/>
       <w:r>
         <w:rPr>
           <w:rFonts w:eastAsia="Times New Roman"/>
@@ -925,6 +1356,7 @@
         </w:rPr>
         <w:t>What types of neural networks exist?</w:t>
       </w:r>
+      <w:bookmarkEnd w:id="3"/>
     </w:p>
     <w:p>
       <w:pPr>
@@ -932,108 +1364,681 @@
           <w:lang w:eastAsia="en-GB"/>
         </w:rPr>
       </w:pPr>
+      <w:r>
+        <w:rPr>
+          <w:lang w:eastAsia="en-GB"/>
+        </w:rPr>
+        <w:t xml:space="preserve">There are many different types of neural networks with unique architectures and approaches, and the list is only growing. </w:t>
+      </w:r>
+      <w:r>
+        <w:rPr>
+          <w:lang w:eastAsia="en-GB"/>
+        </w:rPr>
+        <w:t>For simplicity’s sake, only the most important network types will be discussed here.</w:t>
+      </w:r>
     </w:p>
     <w:p>
       <w:pPr>
-        <w:pStyle w:val="Kop1"/>
-        <w:rPr>
-          <w:rFonts w:eastAsia="Times New Roman"/>
-          <w:lang w:eastAsia="en-GB"/>
-        </w:rPr>
-      </w:pPr>
-      <w:r>
-        <w:rPr>
-          <w:rFonts w:eastAsia="Times New Roman"/>
-          <w:lang w:eastAsia="en-GB"/>
-        </w:rPr>
-        <w:t>What type of neural network works best for image classification?</w:t>
+        <w:pStyle w:val="Kop2"/>
+      </w:pPr>
+      <w:r>
+        <w:t>P</w:t>
+      </w:r>
+      <w:r>
+        <w:t>erceptron</w:t>
       </w:r>
     </w:p>
     <w:p>
       <w:pPr>
-        <w:pStyle w:val="Kop1"/>
-        <w:rPr>
-          <w:rFonts w:eastAsia="Times New Roman"/>
-          <w:lang w:eastAsia="en-GB"/>
-        </w:rPr>
-      </w:pPr>
-      <w:r>
-        <w:rPr>
-          <w:rFonts w:eastAsia="Times New Roman"/>
-          <w:lang w:eastAsia="en-GB"/>
-        </w:rPr>
-        <w:t xml:space="preserve">What are </w:t>
-      </w:r>
-      <w:r>
-        <w:rPr>
-          <w:rFonts w:eastAsia="Times New Roman"/>
-          <w:lang w:eastAsia="en-GB"/>
-        </w:rPr>
-        <w:t>G</w:t>
-      </w:r>
-      <w:r>
-        <w:rPr>
-          <w:rFonts w:eastAsia="Times New Roman"/>
-          <w:lang w:eastAsia="en-GB"/>
-        </w:rPr>
-        <w:t xml:space="preserve">eneral </w:t>
-      </w:r>
-      <w:r>
-        <w:rPr>
-          <w:rFonts w:eastAsia="Times New Roman"/>
-          <w:lang w:eastAsia="en-GB"/>
-        </w:rPr>
-        <w:t>A</w:t>
-      </w:r>
-      <w:r>
-        <w:rPr>
-          <w:rFonts w:eastAsia="Times New Roman"/>
-          <w:lang w:eastAsia="en-GB"/>
-        </w:rPr>
-        <w:t xml:space="preserve">dversarial </w:t>
-      </w:r>
-      <w:r>
-        <w:rPr>
-          <w:rFonts w:eastAsia="Times New Roman"/>
-          <w:lang w:eastAsia="en-GB"/>
-        </w:rPr>
-        <w:t>N</w:t>
-      </w:r>
-      <w:r>
-        <w:rPr>
-          <w:rFonts w:eastAsia="Times New Roman"/>
-          <w:lang w:eastAsia="en-GB"/>
-        </w:rPr>
-        <w:t>etworks</w:t>
-      </w:r>
-      <w:r>
-        <w:rPr>
-          <w:rFonts w:eastAsia="Times New Roman"/>
-          <w:lang w:eastAsia="en-GB"/>
-        </w:rPr>
-        <w:t xml:space="preserve"> (GANs)</w:t>
-      </w:r>
-      <w:r>
-        <w:rPr>
-          <w:rFonts w:eastAsia="Times New Roman"/>
-          <w:lang w:eastAsia="en-GB"/>
-        </w:rPr>
-        <w:t>?</w:t>
+        <w:rPr>
+          <w:lang w:eastAsia="en-GB"/>
+        </w:rPr>
+      </w:pPr>
+      <w:r>
+        <w:rPr>
+          <w:lang w:eastAsia="en-GB"/>
+        </w:rPr>
+        <w:t>The perceptron is the simplest and oldest type. It models a human neuron by taking some inputs and calculating the weighted sum (all the inputs multiplied by their respective weights, summed up)</w:t>
+      </w:r>
+      <w:r>
+        <w:rPr>
+          <w:lang w:eastAsia="en-GB"/>
+        </w:rPr>
+        <w:t xml:space="preserve">. </w:t>
+      </w:r>
+      <w:r>
+        <w:rPr>
+          <w:lang w:eastAsia="en-GB"/>
+        </w:rPr>
+        <w:t>It then applies the activation function to create an output</w:t>
+      </w:r>
+      <w:r>
+        <w:rPr>
+          <w:lang w:eastAsia="en-GB"/>
+        </w:rPr>
+        <w:t xml:space="preserve"> </w:t>
+      </w:r>
+      <w:sdt>
+        <w:sdtPr>
+          <w:rPr>
+            <w:lang w:eastAsia="en-GB"/>
+          </w:rPr>
+          <w:id w:val="1248927008"/>
+          <w:citation/>
+        </w:sdtPr>
+        <w:sdtContent>
+          <w:r>
+            <w:rPr>
+              <w:lang w:eastAsia="en-GB"/>
+            </w:rPr>
+            <w:fldChar w:fldCharType="begin"/>
+          </w:r>
+          <w:r>
+            <w:rPr>
+              <w:lang w:eastAsia="en-GB"/>
+            </w:rPr>
+            <w:instrText xml:space="preserve"> CITATION And17 \l 1043 </w:instrText>
+          </w:r>
+          <w:r>
+            <w:rPr>
+              <w:lang w:eastAsia="en-GB"/>
+            </w:rPr>
+            <w:fldChar w:fldCharType="separate"/>
+          </w:r>
+          <w:r>
+            <w:rPr>
+              <w:noProof/>
+              <w:lang w:eastAsia="en-GB"/>
+            </w:rPr>
+            <w:t>(Tch, 2017)</w:t>
+          </w:r>
+          <w:r>
+            <w:rPr>
+              <w:lang w:eastAsia="en-GB"/>
+            </w:rPr>
+            <w:fldChar w:fldCharType="end"/>
+          </w:r>
+        </w:sdtContent>
+      </w:sdt>
+      <w:r>
+        <w:rPr>
+          <w:lang w:eastAsia="en-GB"/>
+        </w:rPr>
+        <w:t>.</w:t>
+      </w:r>
+      <w:r>
+        <w:rPr>
+          <w:lang w:eastAsia="en-GB"/>
+        </w:rPr>
+        <w:t xml:space="preserve"> </w:t>
+      </w:r>
+      <w:r>
+        <w:rPr>
+          <w:i/>
+          <w:iCs/>
+          <w:lang w:eastAsia="en-GB"/>
+        </w:rPr>
+        <w:t>Figure 1</w:t>
+      </w:r>
+      <w:r>
+        <w:rPr>
+          <w:lang w:eastAsia="en-GB"/>
+        </w:rPr>
+        <w:t xml:space="preserve"> shows a simple diagram of how a perceptron works.</w:t>
       </w:r>
     </w:p>
     <w:p>
       <w:pPr>
+        <w:keepNext/>
+      </w:pPr>
+      <w:r>
+        <w:rPr>
+          <w:noProof/>
+        </w:rPr>
+        <w:drawing>
+          <wp:inline distT="0" distB="0" distL="0" distR="0" wp14:anchorId="1C46EBB5" wp14:editId="75C7A52F">
+            <wp:extent cx="5760720" cy="2646045"/>
+            <wp:effectExtent l="0" t="0" r="0" b="1905"/>
+            <wp:docPr id="1" name="Afbeelding 1" descr="general-diagram-of-perceptron-for-supervised-learning_4."/>
+            <wp:cNvGraphicFramePr>
+              <a:graphicFrameLocks xmlns:a="http://schemas.openxmlformats.org/drawingml/2006/main" noChangeAspect="1"/>
+            </wp:cNvGraphicFramePr>
+            <a:graphic xmlns:a="http://schemas.openxmlformats.org/drawingml/2006/main">
+              <a:graphicData uri="http://schemas.openxmlformats.org/drawingml/2006/picture">
+                <pic:pic xmlns:pic="http://schemas.openxmlformats.org/drawingml/2006/picture">
+                  <pic:nvPicPr>
+                    <pic:cNvPr id="0" name="Picture 1" descr="general-diagram-of-perceptron-for-supervised-learning_4."/>
+                    <pic:cNvPicPr>
+                      <a:picLocks noChangeAspect="1" noChangeArrowheads="1"/>
+                    </pic:cNvPicPr>
+                  </pic:nvPicPr>
+                  <pic:blipFill>
+                    <a:blip r:embed="rId10">
+                      <a:extLst>
+                        <a:ext uri="{28A0092B-C50C-407E-A947-70E740481C1C}">
+                          <a14:useLocalDpi xmlns:a14="http://schemas.microsoft.com/office/drawing/2010/main" val="0"/>
+                        </a:ext>
+                      </a:extLst>
+                    </a:blip>
+                    <a:srcRect/>
+                    <a:stretch>
+                      <a:fillRect/>
+                    </a:stretch>
+                  </pic:blipFill>
+                  <pic:spPr bwMode="auto">
+                    <a:xfrm>
+                      <a:off x="0" y="0"/>
+                      <a:ext cx="5760720" cy="2646045"/>
+                    </a:xfrm>
+                    <a:prstGeom prst="rect">
+                      <a:avLst/>
+                    </a:prstGeom>
+                    <a:noFill/>
+                    <a:ln>
+                      <a:noFill/>
+                    </a:ln>
+                  </pic:spPr>
+                </pic:pic>
+              </a:graphicData>
+            </a:graphic>
+          </wp:inline>
+        </w:drawing>
+      </w:r>
+    </w:p>
+    <w:p>
+      <w:pPr>
+        <w:pStyle w:val="Bijschrift"/>
+      </w:pPr>
+      <w:r>
+        <w:t xml:space="preserve">Figure </w:t>
+      </w:r>
+      <w:fldSimple w:instr=" SEQ Figure \* ARABIC ">
+        <w:r>
+          <w:rPr>
+            <w:noProof/>
+          </w:rPr>
+          <w:t>1</w:t>
+        </w:r>
+      </w:fldSimple>
+      <w:r>
+        <w:t>: Diagram of a perceptron</w:t>
+      </w:r>
+      <w:r>
+        <w:t xml:space="preserve">. (Source: </w:t>
+      </w:r>
+      <w:r>
+        <w:t>simplilearn.com</w:t>
+      </w:r>
+      <w:r>
+        <w:t>)</w:t>
+      </w:r>
+    </w:p>
+    <w:p>
+      <w:pPr>
+        <w:pStyle w:val="Kop2"/>
+      </w:pPr>
+      <w:r>
+        <w:t>Feed forward (FF)</w:t>
+      </w:r>
+    </w:p>
+    <w:p>
+      <w:pPr>
+        <w:rPr>
+          <w:lang w:eastAsia="en-GB"/>
+        </w:rPr>
+      </w:pPr>
+      <w:r>
+        <w:rPr>
+          <w:lang w:eastAsia="en-GB"/>
+        </w:rPr>
+        <w:t xml:space="preserve">Feed forward networks are also quite old, originating from the 50s. This network consists of multiple perceptrons split into </w:t>
+      </w:r>
+      <w:r>
+        <w:rPr>
+          <w:lang w:eastAsia="en-GB"/>
+        </w:rPr>
+        <w:t>an</w:t>
+      </w:r>
+      <w:r>
+        <w:rPr>
+          <w:lang w:eastAsia="en-GB"/>
+        </w:rPr>
+        <w:t xml:space="preserve"> input layer, </w:t>
+      </w:r>
+      <w:r>
+        <w:rPr>
+          <w:lang w:eastAsia="en-GB"/>
+        </w:rPr>
+        <w:t>one</w:t>
+      </w:r>
+      <w:r>
+        <w:rPr>
+          <w:lang w:eastAsia="en-GB"/>
+        </w:rPr>
+        <w:t xml:space="preserve"> hidden layer, and </w:t>
+      </w:r>
+      <w:r>
+        <w:rPr>
+          <w:lang w:eastAsia="en-GB"/>
+        </w:rPr>
+        <w:t>an</w:t>
+      </w:r>
+      <w:r>
+        <w:rPr>
+          <w:lang w:eastAsia="en-GB"/>
+        </w:rPr>
+        <w:t xml:space="preserve"> output layer. Each node is connected to </w:t>
+      </w:r>
+      <w:r>
+        <w:rPr>
+          <w:lang w:eastAsia="en-GB"/>
+        </w:rPr>
+        <w:lastRenderedPageBreak/>
+        <w:t xml:space="preserve">every node in the next layer. </w:t>
+      </w:r>
+      <w:r>
+        <w:rPr>
+          <w:lang w:eastAsia="en-GB"/>
+        </w:rPr>
+        <w:t>Activation always flows from the input layer to the output layer, never backwards</w:t>
+      </w:r>
+      <w:r>
+        <w:rPr>
+          <w:lang w:eastAsia="en-GB"/>
+        </w:rPr>
+        <w:t xml:space="preserve"> </w:t>
+      </w:r>
+      <w:sdt>
+        <w:sdtPr>
+          <w:rPr>
+            <w:lang w:eastAsia="en-GB"/>
+          </w:rPr>
+          <w:id w:val="-1818865706"/>
+          <w:citation/>
+        </w:sdtPr>
+        <w:sdtContent>
+          <w:r>
+            <w:rPr>
+              <w:lang w:eastAsia="en-GB"/>
+            </w:rPr>
+            <w:fldChar w:fldCharType="begin"/>
+          </w:r>
+          <w:r>
+            <w:rPr>
+              <w:lang w:eastAsia="en-GB"/>
+            </w:rPr>
+            <w:instrText xml:space="preserve"> CITATION And17 \l 1043 </w:instrText>
+          </w:r>
+          <w:r>
+            <w:rPr>
+              <w:lang w:eastAsia="en-GB"/>
+            </w:rPr>
+            <w:fldChar w:fldCharType="separate"/>
+          </w:r>
+          <w:r>
+            <w:rPr>
+              <w:noProof/>
+              <w:lang w:eastAsia="en-GB"/>
+            </w:rPr>
+            <w:t>(Tch, 2017)</w:t>
+          </w:r>
+          <w:r>
+            <w:rPr>
+              <w:lang w:eastAsia="en-GB"/>
+            </w:rPr>
+            <w:fldChar w:fldCharType="end"/>
+          </w:r>
+        </w:sdtContent>
+      </w:sdt>
+      <w:r>
+        <w:rPr>
+          <w:lang w:eastAsia="en-GB"/>
+        </w:rPr>
+        <w:t>.</w:t>
+      </w:r>
+      <w:r>
+        <w:rPr>
+          <w:lang w:eastAsia="en-GB"/>
+        </w:rPr>
+        <w:t xml:space="preserve"> </w:t>
+      </w:r>
+      <w:r>
+        <w:rPr>
+          <w:i/>
+          <w:iCs/>
+          <w:lang w:eastAsia="en-GB"/>
+        </w:rPr>
+        <w:t>Figure 2</w:t>
+      </w:r>
+      <w:r>
+        <w:rPr>
+          <w:lang w:eastAsia="en-GB"/>
+        </w:rPr>
+        <w:t xml:space="preserve"> shows the structure of such a network.</w:t>
+      </w:r>
+    </w:p>
+    <w:p>
+      <w:pPr>
+        <w:keepNext/>
+        <w:jc w:val="center"/>
+      </w:pPr>
+      <w:r>
+        <w:rPr>
+          <w:noProof/>
+        </w:rPr>
+        <w:drawing>
+          <wp:inline distT="0" distB="0" distL="0" distR="0" wp14:anchorId="793B34C4" wp14:editId="46BE78E0">
+            <wp:extent cx="4492625" cy="2703195"/>
+            <wp:effectExtent l="0" t="0" r="3175" b="1905"/>
+            <wp:docPr id="3" name="Afbeelding 3"/>
+            <wp:cNvGraphicFramePr>
+              <a:graphicFrameLocks xmlns:a="http://schemas.openxmlformats.org/drawingml/2006/main" noChangeAspect="1"/>
+            </wp:cNvGraphicFramePr>
+            <a:graphic xmlns:a="http://schemas.openxmlformats.org/drawingml/2006/main">
+              <a:graphicData uri="http://schemas.openxmlformats.org/drawingml/2006/picture">
+                <pic:pic xmlns:pic="http://schemas.openxmlformats.org/drawingml/2006/picture">
+                  <pic:nvPicPr>
+                    <pic:cNvPr id="0" name="Picture 3"/>
+                    <pic:cNvPicPr>
+                      <a:picLocks noChangeAspect="1" noChangeArrowheads="1"/>
+                    </pic:cNvPicPr>
+                  </pic:nvPicPr>
+                  <pic:blipFill>
+                    <a:blip r:embed="rId11">
+                      <a:extLst>
+                        <a:ext uri="{28A0092B-C50C-407E-A947-70E740481C1C}">
+                          <a14:useLocalDpi xmlns:a14="http://schemas.microsoft.com/office/drawing/2010/main" val="0"/>
+                        </a:ext>
+                      </a:extLst>
+                    </a:blip>
+                    <a:srcRect/>
+                    <a:stretch>
+                      <a:fillRect/>
+                    </a:stretch>
+                  </pic:blipFill>
+                  <pic:spPr bwMode="auto">
+                    <a:xfrm>
+                      <a:off x="0" y="0"/>
+                      <a:ext cx="4492625" cy="2703195"/>
+                    </a:xfrm>
+                    <a:prstGeom prst="rect">
+                      <a:avLst/>
+                    </a:prstGeom>
+                    <a:noFill/>
+                    <a:ln>
+                      <a:noFill/>
+                    </a:ln>
+                  </pic:spPr>
+                </pic:pic>
+              </a:graphicData>
+            </a:graphic>
+          </wp:inline>
+        </w:drawing>
+      </w:r>
+    </w:p>
+    <w:p>
+      <w:pPr>
+        <w:pStyle w:val="Bijschrift"/>
+      </w:pPr>
+      <w:r>
+        <w:t xml:space="preserve">Figure </w:t>
+      </w:r>
+      <w:fldSimple w:instr=" SEQ Figure \* ARABIC ">
+        <w:r>
+          <w:rPr>
+            <w:noProof/>
+          </w:rPr>
+          <w:t>2</w:t>
+        </w:r>
+      </w:fldSimple>
+      <w:r>
+        <w:t xml:space="preserve">: </w:t>
+      </w:r>
+      <w:r>
+        <w:t>Diagram of a</w:t>
+      </w:r>
+      <w:r>
+        <w:t xml:space="preserve"> feed forward neural network. (Source: </w:t>
+      </w:r>
+      <w:r>
+        <w:t>deepai.org</w:t>
+      </w:r>
+      <w:r>
+        <w:t>)</w:t>
+      </w:r>
+    </w:p>
+    <w:p>
+      <w:pPr>
+        <w:pStyle w:val="Kop2"/>
+      </w:pPr>
+      <w:r>
+        <w:t>Deep feed forward (DFF)</w:t>
+      </w:r>
+    </w:p>
+    <w:p>
+      <w:pPr>
+        <w:rPr>
+          <w:lang w:eastAsia="en-GB"/>
+        </w:rPr>
+      </w:pPr>
+      <w:r>
+        <w:rPr>
+          <w:lang w:eastAsia="en-GB"/>
+        </w:rPr>
+        <w:t>DFF networks are in essence just feed forward networks, but with more than one hidden layer.</w:t>
+      </w:r>
+      <w:r>
+        <w:rPr>
+          <w:lang w:eastAsia="en-GB"/>
+        </w:rPr>
+        <w:t xml:space="preserve"> The key difference between DFF and regular FF is the amount of </w:t>
+      </w:r>
+      <w:r>
+        <w:rPr>
+          <w:lang w:eastAsia="en-GB"/>
+        </w:rPr>
+        <w:t>computing power required</w:t>
+      </w:r>
+      <w:r>
+        <w:rPr>
+          <w:lang w:eastAsia="en-GB"/>
+        </w:rPr>
+        <w:t xml:space="preserve">; </w:t>
+      </w:r>
+      <w:r>
+        <w:rPr>
+          <w:lang w:eastAsia="en-GB"/>
+        </w:rPr>
+        <w:t xml:space="preserve">in DFF networks, the additional layers lead to exponential growth in training times. </w:t>
+      </w:r>
+      <w:r>
+        <w:rPr>
+          <w:lang w:eastAsia="en-GB"/>
+        </w:rPr>
+        <w:t>Because of this, DFF networks only started to be used in the early 2000s, after better approaches to train these networks were developed</w:t>
+      </w:r>
+      <w:r>
+        <w:rPr>
+          <w:lang w:eastAsia="en-GB"/>
+        </w:rPr>
+        <w:t xml:space="preserve"> </w:t>
+      </w:r>
+      <w:sdt>
+        <w:sdtPr>
+          <w:rPr>
+            <w:lang w:eastAsia="en-GB"/>
+          </w:rPr>
+          <w:id w:val="-876625379"/>
+          <w:citation/>
+        </w:sdtPr>
+        <w:sdtContent>
+          <w:r>
+            <w:rPr>
+              <w:lang w:eastAsia="en-GB"/>
+            </w:rPr>
+            <w:fldChar w:fldCharType="begin"/>
+          </w:r>
+          <w:r>
+            <w:rPr>
+              <w:lang w:eastAsia="en-GB"/>
+            </w:rPr>
+            <w:instrText xml:space="preserve"> CITATION And17 \l 1043 </w:instrText>
+          </w:r>
+          <w:r>
+            <w:rPr>
+              <w:lang w:eastAsia="en-GB"/>
+            </w:rPr>
+            <w:fldChar w:fldCharType="separate"/>
+          </w:r>
+          <w:r>
+            <w:rPr>
+              <w:noProof/>
+              <w:lang w:eastAsia="en-GB"/>
+            </w:rPr>
+            <w:t>(Tch, 2017)</w:t>
+          </w:r>
+          <w:r>
+            <w:rPr>
+              <w:lang w:eastAsia="en-GB"/>
+            </w:rPr>
+            <w:fldChar w:fldCharType="end"/>
+          </w:r>
+        </w:sdtContent>
+      </w:sdt>
+      <w:r>
+        <w:rPr>
+          <w:lang w:eastAsia="en-GB"/>
+        </w:rPr>
+        <w:t>.</w:t>
+      </w:r>
+    </w:p>
+    <w:p>
+      <w:pPr>
+        <w:pStyle w:val="Kop2"/>
+      </w:pPr>
+    </w:p>
+    <w:p>
+      <w:pPr>
         <w:pStyle w:val="Kop1"/>
         <w:rPr>
           <w:rFonts w:eastAsia="Times New Roman"/>
           <w:lang w:eastAsia="en-GB"/>
         </w:rPr>
       </w:pPr>
+      <w:bookmarkStart w:id="4" w:name="_Toc83654333"/>
       <w:r>
         <w:rPr>
           <w:rFonts w:eastAsia="Times New Roman"/>
           <w:lang w:eastAsia="en-GB"/>
         </w:rPr>
+        <w:t>What type of neural network works best for image classification?</w:t>
+      </w:r>
+      <w:bookmarkEnd w:id="4"/>
+    </w:p>
+    <w:p>
+      <w:pPr>
+        <w:pStyle w:val="Kop1"/>
+        <w:rPr>
+          <w:lang w:eastAsia="en-GB"/>
+        </w:rPr>
+      </w:pPr>
+      <w:bookmarkStart w:id="5" w:name="_Toc83654334"/>
+      <w:r>
+        <w:rPr>
+          <w:lang w:eastAsia="en-GB"/>
+        </w:rPr>
+        <w:t>How does this particular type of neural network work?</w:t>
+      </w:r>
+      <w:bookmarkEnd w:id="5"/>
+    </w:p>
+    <w:p>
+      <w:pPr>
+        <w:pStyle w:val="Kop1"/>
+        <w:rPr>
+          <w:rFonts w:eastAsia="Times New Roman"/>
+          <w:lang w:eastAsia="en-GB"/>
+        </w:rPr>
+      </w:pPr>
+      <w:bookmarkStart w:id="6" w:name="_Toc83654335"/>
+      <w:r>
+        <w:rPr>
+          <w:rFonts w:eastAsia="Times New Roman"/>
+          <w:lang w:eastAsia="en-GB"/>
+        </w:rPr>
+        <w:t xml:space="preserve">What are </w:t>
+      </w:r>
+      <w:r>
+        <w:rPr>
+          <w:rFonts w:eastAsia="Times New Roman"/>
+          <w:lang w:eastAsia="en-GB"/>
+        </w:rPr>
+        <w:t>G</w:t>
+      </w:r>
+      <w:r>
+        <w:rPr>
+          <w:rFonts w:eastAsia="Times New Roman"/>
+          <w:lang w:eastAsia="en-GB"/>
+        </w:rPr>
+        <w:t xml:space="preserve">eneral </w:t>
+      </w:r>
+      <w:r>
+        <w:rPr>
+          <w:rFonts w:eastAsia="Times New Roman"/>
+          <w:lang w:eastAsia="en-GB"/>
+        </w:rPr>
+        <w:t>A</w:t>
+      </w:r>
+      <w:r>
+        <w:rPr>
+          <w:rFonts w:eastAsia="Times New Roman"/>
+          <w:lang w:eastAsia="en-GB"/>
+        </w:rPr>
+        <w:t xml:space="preserve">dversarial </w:t>
+      </w:r>
+      <w:r>
+        <w:rPr>
+          <w:rFonts w:eastAsia="Times New Roman"/>
+          <w:lang w:eastAsia="en-GB"/>
+        </w:rPr>
+        <w:t>N</w:t>
+      </w:r>
+      <w:r>
+        <w:rPr>
+          <w:rFonts w:eastAsia="Times New Roman"/>
+          <w:lang w:eastAsia="en-GB"/>
+        </w:rPr>
+        <w:t>etworks</w:t>
+      </w:r>
+      <w:r>
+        <w:rPr>
+          <w:rFonts w:eastAsia="Times New Roman"/>
+          <w:lang w:eastAsia="en-GB"/>
+        </w:rPr>
+        <w:t xml:space="preserve"> (GANs)</w:t>
+      </w:r>
+      <w:r>
+        <w:rPr>
+          <w:rFonts w:eastAsia="Times New Roman"/>
+          <w:lang w:eastAsia="en-GB"/>
+        </w:rPr>
+        <w:t>?</w:t>
+      </w:r>
+      <w:bookmarkEnd w:id="6"/>
+    </w:p>
+    <w:p>
+      <w:pPr>
+        <w:pStyle w:val="Kop1"/>
+        <w:rPr>
+          <w:rFonts w:eastAsia="Times New Roman"/>
+          <w:lang w:eastAsia="en-GB"/>
+        </w:rPr>
+      </w:pPr>
+      <w:bookmarkStart w:id="7" w:name="_Toc83654336"/>
+      <w:r>
+        <w:rPr>
+          <w:rFonts w:eastAsia="Times New Roman"/>
+          <w:lang w:eastAsia="en-GB"/>
+        </w:rPr>
         <w:t xml:space="preserve">Can </w:t>
       </w:r>
       <w:r>
@@ -1064,24 +2069,24 @@
         </w:rPr>
         <w:t>?</w:t>
       </w:r>
+      <w:bookmarkEnd w:id="7"/>
     </w:p>
-    <w:bookmarkStart w:id="3" w:name="_Toc83390526" w:displacedByCustomXml="next"/>
+    <w:bookmarkStart w:id="8" w:name="_Toc83654337" w:displacedByCustomXml="next"/>
     <w:sdt>
       <w:sdtPr>
+        <w:rPr>
+          <w:rFonts w:asciiTheme="minorHAnsi" w:eastAsiaTheme="minorHAnsi" w:hAnsiTheme="minorHAnsi" w:cstheme="minorBidi"/>
+          <w:color w:val="auto"/>
+          <w:sz w:val="22"/>
+          <w:szCs w:val="22"/>
+        </w:rPr>
         <w:id w:val="1974397564"/>
         <w:docPartObj>
           <w:docPartGallery w:val="Bibliographies"/>
           <w:docPartUnique/>
         </w:docPartObj>
       </w:sdtPr>
-      <w:sdtEndPr>
-        <w:rPr>
-          <w:rFonts w:asciiTheme="minorHAnsi" w:eastAsiaTheme="minorHAnsi" w:hAnsiTheme="minorHAnsi" w:cstheme="minorBidi"/>
-          <w:color w:val="auto"/>
-          <w:sz w:val="22"/>
-          <w:szCs w:val="22"/>
-        </w:rPr>
-      </w:sdtEndPr>
+      <w:sdtEndPr/>
       <w:sdtContent>
         <w:p>
           <w:pPr>
@@ -1094,13 +2099,14 @@
           <w:r>
             <w:t>References</w:t>
           </w:r>
-          <w:bookmarkEnd w:id="3"/>
+          <w:bookmarkEnd w:id="8"/>
         </w:p>
         <w:sdt>
           <w:sdtPr>
             <w:id w:val="111145805"/>
             <w:bibliography/>
           </w:sdtPr>
+          <w:sdtEndPr/>
           <w:sdtContent>
             <w:p>
               <w:pPr>
@@ -1125,7 +2131,7 @@
                 <w:rPr>
                   <w:noProof/>
                 </w:rPr>
-                <w:t xml:space="preserve">IBM. (2020, August 17). </w:t>
+                <w:t xml:space="preserve">IBM Cloud Education. (2020, August 17). </w:t>
               </w:r>
               <w:r>
                 <w:rPr>
@@ -1143,6 +2149,35 @@
               </w:r>
             </w:p>
             <w:p>
+              <w:pPr>
+                <w:pStyle w:val="Bibliografie"/>
+                <w:ind w:left="720" w:hanging="720"/>
+                <w:rPr>
+                  <w:noProof/>
+                </w:rPr>
+              </w:pPr>
+              <w:r>
+                <w:rPr>
+                  <w:noProof/>
+                </w:rPr>
+                <w:t xml:space="preserve">Tch, A. (2017, August 4). </w:t>
+              </w:r>
+              <w:r>
+                <w:rPr>
+                  <w:i/>
+                  <w:iCs/>
+                  <w:noProof/>
+                </w:rPr>
+                <w:t>The mostly complete chart of Neural Networks, explained</w:t>
+              </w:r>
+              <w:r>
+                <w:rPr>
+                  <w:noProof/>
+                </w:rPr>
+                <w:t>. Retrieved from towardsdatascience.com: https://towardsdatascience.com/the-mostly-complete-chart-of-neural-networks-explained-3fb6f2367464</w:t>
+              </w:r>
+            </w:p>
+            <w:p>
               <w:r>
                 <w:rPr>
                   <w:b/>
@@ -1167,7 +2202,7 @@
       </w:pPr>
     </w:p>
     <w:sectPr>
-      <w:footerReference w:type="default" r:id="rId10"/>
+      <w:footerReference w:type="default" r:id="rId12"/>
       <w:pgSz w:w="11906" w:h="16838"/>
       <w:pgMar w:top="1417" w:right="1417" w:bottom="1417" w:left="1417" w:header="708" w:footer="708" w:gutter="0"/>
       <w:cols w:space="708"/>
@@ -1266,9 +2301,9 @@
 <w:numbering xmlns:wpc="http://schemas.microsoft.com/office/word/2010/wordprocessingCanvas" xmlns:cx="http://schemas.microsoft.com/office/drawing/2014/chartex" xmlns:cx1="http://schemas.microsoft.com/office/drawing/2015/9/8/chartex" xmlns:cx2="http://schemas.microsoft.com/office/drawing/2015/10/21/chartex" xmlns:cx3="http://schemas.microsoft.com/office/drawing/2016/5/9/chartex" xmlns:cx4="http://schemas.microsoft.com/office/drawing/2016/5/10/chartex" xmlns:cx5="http://schemas.microsoft.com/office/drawing/2016/5/11/chartex" xmlns:cx6="http://schemas.microsoft.com/office/drawing/2016/5/12/chartex" xmlns:cx7="http://schemas.microsoft.com/office/drawing/2016/5/13/chartex" xmlns:cx8="http://schemas.microsoft.com/office/drawing/2016/5/14/chartex" xmlns:mc="http://schemas.openxmlformats.org/markup-compatibility/2006" xmlns:aink="http://schemas.microsoft.com/office/drawing/2016/ink" xmlns:am3d="http://schemas.microsoft.com/office/drawing/2017/model3d" xmlns:o="urn:schemas-microsoft-com:office:office" xmlns:r="http://schemas.openxmlformats.org/officeDocument/2006/relationships" xmlns:m="http://schemas.openxmlformats.org/officeDocument/2006/math" xmlns:v="urn:schemas-microsoft-com:vml" xmlns:wp14="http://schemas.microsoft.com/office/word/2010/wordprocessingDrawing" xmlns:wp="http://schemas.openxmlformats.org/drawingml/2006/wordprocessingDrawing" xmlns:w10="urn:schemas-microsoft-com:office:word" xmlns:w="http://schemas.openxmlformats.org/wordprocessingml/2006/main" xmlns:w14="http://schemas.microsoft.com/office/word/2010/wordml" xmlns:w15="http://schemas.microsoft.com/office/word/2012/wordml" xmlns:w16cex="http://schemas.microsoft.com/office/word/2018/wordml/cex" xmlns:w16cid="http://schemas.microsoft.com/office/word/2016/wordml/cid" xmlns:w16="http://schemas.microsoft.com/office/word/2018/wordml" xmlns:w16sdtdh="http://schemas.microsoft.com/office/word/2020/wordml/sdtdatahash" xmlns:w16se="http://schemas.microsoft.com/office/word/2015/wordml/symex" xmlns:wpg="http://schemas.microsoft.com/office/word/2010/wordprocessingGroup" xmlns:wpi="http://schemas.microsoft.com/office/word/2010/wordprocessingInk" xmlns:wne="http://schemas.microsoft.com/office/word/2006/wordml" xmlns:wps="http://schemas.microsoft.com/office/word/2010/wordprocessingShape" mc:Ignorable="w14 w15 w16se w16cid w16 w16cex w16sdtdh wp14">
   <w:abstractNum w:abstractNumId="0" w15:restartNumberingAfterBreak="0">
     <w:nsid w:val="25E453D1"/>
-    <w:multiLevelType w:val="hybridMultilevel"/>
-    <w:tmpl w:val="2C74D558"/>
-    <w:lvl w:ilvl="0" w:tplc="09345B90">
+    <w:multiLevelType w:val="multilevel"/>
+    <w:tmpl w:val="A4DE40CC"/>
+    <w:lvl w:ilvl="0">
       <w:start w:val="1"/>
       <w:numFmt w:val="decimal"/>
       <w:pStyle w:val="Kop1"/>
@@ -1281,77 +2316,110 @@
         <w:rFonts w:hint="default"/>
       </w:rPr>
     </w:lvl>
-    <w:lvl w:ilvl="1" w:tplc="08090019" w:tentative="1">
-      <w:start w:val="1"/>
-      <w:numFmt w:val="lowerLetter"/>
-      <w:lvlText w:val="%2."/>
-      <w:lvlJc w:val="left"/>
-      <w:pPr>
-        <w:ind w:left="1440" w:hanging="360"/>
-      </w:pPr>
-    </w:lvl>
-    <w:lvl w:ilvl="2" w:tplc="0809001B" w:tentative="1">
-      <w:start w:val="1"/>
-      <w:numFmt w:val="lowerRoman"/>
-      <w:lvlText w:val="%3."/>
-      <w:lvlJc w:val="right"/>
-      <w:pPr>
-        <w:ind w:left="2160" w:hanging="180"/>
-      </w:pPr>
-    </w:lvl>
-    <w:lvl w:ilvl="3" w:tplc="0809000F" w:tentative="1">
+    <w:lvl w:ilvl="1">
       <w:start w:val="1"/>
       <w:numFmt w:val="decimal"/>
-      <w:lvlText w:val="%4."/>
+      <w:pStyle w:val="Kop2"/>
+      <w:isLgl/>
+      <w:lvlText w:val="%1.%2."/>
       <w:lvlJc w:val="left"/>
       <w:pPr>
-        <w:ind w:left="2880" w:hanging="360"/>
-      </w:pPr>
+        <w:ind w:left="1080" w:hanging="720"/>
+      </w:pPr>
+      <w:rPr>
+        <w:rFonts w:hint="default"/>
+      </w:rPr>
     </w:lvl>
-    <w:lvl w:ilvl="4" w:tplc="08090019" w:tentative="1">
-      <w:start w:val="1"/>
-      <w:numFmt w:val="lowerLetter"/>
-      <w:lvlText w:val="%5."/>
-      <w:lvlJc w:val="left"/>
-      <w:pPr>
-        <w:ind w:left="3600" w:hanging="360"/>
-      </w:pPr>
-    </w:lvl>
-    <w:lvl w:ilvl="5" w:tplc="0809001B" w:tentative="1">
-      <w:start w:val="1"/>
-      <w:numFmt w:val="lowerRoman"/>
-      <w:lvlText w:val="%6."/>
-      <w:lvlJc w:val="right"/>
-      <w:pPr>
-        <w:ind w:left="4320" w:hanging="180"/>
-      </w:pPr>
-    </w:lvl>
-    <w:lvl w:ilvl="6" w:tplc="0809000F" w:tentative="1">
+    <w:lvl w:ilvl="2">
       <w:start w:val="1"/>
       <w:numFmt w:val="decimal"/>
-      <w:lvlText w:val="%7."/>
+      <w:isLgl/>
+      <w:lvlText w:val="%1.%2.%3."/>
       <w:lvlJc w:val="left"/>
       <w:pPr>
-        <w:ind w:left="5040" w:hanging="360"/>
-      </w:pPr>
+        <w:ind w:left="1080" w:hanging="720"/>
+      </w:pPr>
+      <w:rPr>
+        <w:rFonts w:hint="default"/>
+      </w:rPr>
     </w:lvl>
-    <w:lvl w:ilvl="7" w:tplc="08090019" w:tentative="1">
+    <w:lvl w:ilvl="3">
       <w:start w:val="1"/>
-      <w:numFmt w:val="lowerLetter"/>
-      <w:lvlText w:val="%8."/>
+      <w:numFmt w:val="decimal"/>
+      <w:isLgl/>
+      <w:lvlText w:val="%1.%2.%3.%4."/>
       <w:lvlJc w:val="left"/>
       <w:pPr>
-        <w:ind w:left="5760" w:hanging="360"/>
-      </w:pPr>
+        <w:ind w:left="1440" w:hanging="1080"/>
+      </w:pPr>
+      <w:rPr>
+        <w:rFonts w:hint="default"/>
+      </w:rPr>
     </w:lvl>
-    <w:lvl w:ilvl="8" w:tplc="0809001B" w:tentative="1">
+    <w:lvl w:ilvl="4">
       <w:start w:val="1"/>
-      <w:numFmt w:val="lowerRoman"/>
-      <w:lvlText w:val="%9."/>
-      <w:lvlJc w:val="right"/>
-      <w:pPr>
-        <w:ind w:left="6480" w:hanging="180"/>
-      </w:pPr>
+      <w:numFmt w:val="decimal"/>
+      <w:isLgl/>
+      <w:lvlText w:val="%1.%2.%3.%4.%5."/>
+      <w:lvlJc w:val="left"/>
+      <w:pPr>
+        <w:ind w:left="1800" w:hanging="1440"/>
+      </w:pPr>
+      <w:rPr>
+        <w:rFonts w:hint="default"/>
+      </w:rPr>
+    </w:lvl>
+    <w:lvl w:ilvl="5">
+      <w:start w:val="1"/>
+      <w:numFmt w:val="decimal"/>
+      <w:isLgl/>
+      <w:lvlText w:val="%1.%2.%3.%4.%5.%6."/>
+      <w:lvlJc w:val="left"/>
+      <w:pPr>
+        <w:ind w:left="1800" w:hanging="1440"/>
+      </w:pPr>
+      <w:rPr>
+        <w:rFonts w:hint="default"/>
+      </w:rPr>
+    </w:lvl>
+    <w:lvl w:ilvl="6">
+      <w:start w:val="1"/>
+      <w:numFmt w:val="decimal"/>
+      <w:isLgl/>
+      <w:lvlText w:val="%1.%2.%3.%4.%5.%6.%7."/>
+      <w:lvlJc w:val="left"/>
+      <w:pPr>
+        <w:ind w:left="2160" w:hanging="1800"/>
+      </w:pPr>
+      <w:rPr>
+        <w:rFonts w:hint="default"/>
+      </w:rPr>
+    </w:lvl>
+    <w:lvl w:ilvl="7">
+      <w:start w:val="1"/>
+      <w:numFmt w:val="decimal"/>
+      <w:isLgl/>
+      <w:lvlText w:val="%1.%2.%3.%4.%5.%6.%7.%8."/>
+      <w:lvlJc w:val="left"/>
+      <w:pPr>
+        <w:ind w:left="2520" w:hanging="2160"/>
+      </w:pPr>
+      <w:rPr>
+        <w:rFonts w:hint="default"/>
+      </w:rPr>
+    </w:lvl>
+    <w:lvl w:ilvl="8">
+      <w:start w:val="1"/>
+      <w:numFmt w:val="decimal"/>
+      <w:isLgl/>
+      <w:lvlText w:val="%1.%2.%3.%4.%5.%6.%7.%8.%9."/>
+      <w:lvlJc w:val="left"/>
+      <w:pPr>
+        <w:ind w:left="2520" w:hanging="2160"/>
+      </w:pPr>
+      <w:rPr>
+        <w:rFonts w:hint="default"/>
+      </w:rPr>
     </w:lvl>
   </w:abstractNum>
   <w:abstractNum w:abstractNumId="1" w15:restartNumberingAfterBreak="0">
@@ -2152,10 +3220,14 @@
     <w:uiPriority w:val="9"/>
     <w:unhideWhenUsed/>
     <w:qFormat/>
-    <w:rsid w:val="00A467FA"/>
+    <w:rsid w:val="00B12B6A"/>
     <w:pPr>
       <w:keepNext/>
       <w:keepLines/>
+      <w:numPr>
+        <w:ilvl w:val="1"/>
+        <w:numId w:val="4"/>
+      </w:numPr>
       <w:spacing w:before="160" w:after="120" w:line="240" w:lineRule="auto"/>
       <w:outlineLvl w:val="1"/>
     </w:pPr>
@@ -2164,6 +3236,7 @@
       <w:color w:val="374C80" w:themeColor="accent1" w:themeShade="BF"/>
       <w:sz w:val="32"/>
       <w:szCs w:val="32"/>
+      <w:lang w:eastAsia="en-GB"/>
     </w:rPr>
   </w:style>
   <w:style w:type="paragraph" w:styleId="Kop3">
@@ -2374,12 +3447,13 @@
     <w:basedOn w:val="Standaardalinea-lettertype"/>
     <w:link w:val="Kop2"/>
     <w:uiPriority w:val="9"/>
-    <w:rsid w:val="00A467FA"/>
+    <w:rsid w:val="00B12B6A"/>
     <w:rPr>
       <w:rFonts w:asciiTheme="majorHAnsi" w:eastAsiaTheme="majorEastAsia" w:hAnsiTheme="majorHAnsi" w:cstheme="majorBidi"/>
       <w:color w:val="374C80" w:themeColor="accent1" w:themeShade="BF"/>
       <w:sz w:val="32"/>
       <w:szCs w:val="32"/>
+      <w:lang w:eastAsia="en-GB"/>
     </w:rPr>
   </w:style>
   <w:style w:type="character" w:customStyle="1" w:styleId="Kop3Char">
@@ -2487,18 +3561,17 @@
     <w:basedOn w:val="Standaard"/>
     <w:next w:val="Standaard"/>
     <w:uiPriority w:val="35"/>
-    <w:semiHidden/>
     <w:unhideWhenUsed/>
     <w:qFormat/>
-    <w:rsid w:val="00A467FA"/>
+    <w:rsid w:val="005768B4"/>
     <w:pPr>
       <w:spacing w:line="240" w:lineRule="auto"/>
     </w:pPr>
     <w:rPr>
-      <w:b/>
       <w:bCs/>
-      <w:smallCaps/>
-      <w:color w:val="242852" w:themeColor="text2"/>
+      <w:i/>
+      <w:color w:val="7F7F7F" w:themeColor="text1" w:themeTint="80"/>
+      <w:sz w:val="18"/>
     </w:rPr>
   </w:style>
   <w:style w:type="paragraph" w:styleId="Titel">
@@ -3103,11 +4176,33 @@
     <b:LCID>en-GB</b:LCID>
     <b:RefOrder>1</b:RefOrder>
   </b:Source>
+  <b:Source>
+    <b:Tag>And17</b:Tag>
+    <b:SourceType>InternetSite</b:SourceType>
+    <b:Guid>{26FCB185-6948-4BCF-9D52-BF65E2AF9A7C}</b:Guid>
+    <b:Author>
+      <b:Author>
+        <b:NameList>
+          <b:Person>
+            <b:Last>Tch</b:Last>
+            <b:First>Andrew</b:First>
+          </b:Person>
+        </b:NameList>
+      </b:Author>
+    </b:Author>
+    <b:Title>The mostly complete chart of Neural Networks, explained</b:Title>
+    <b:InternetSiteTitle>towardsdatascience.com</b:InternetSiteTitle>
+    <b:Year>2017</b:Year>
+    <b:Month>August</b:Month>
+    <b:Day>4</b:Day>
+    <b:URL>https://towardsdatascience.com/the-mostly-complete-chart-of-neural-networks-explained-3fb6f2367464</b:URL>
+    <b:RefOrder>2</b:RefOrder>
+  </b:Source>
 </b:Sources>
 </file>
 
 <file path=customXml/itemProps1.xml><?xml version="1.0" encoding="utf-8"?>
-<ds:datastoreItem xmlns:ds="http://schemas.openxmlformats.org/officeDocument/2006/customXml" ds:itemID="{088394E2-9418-4F4A-A509-3E07A85CD407}">
+<ds:datastoreItem xmlns:ds="http://schemas.openxmlformats.org/officeDocument/2006/customXml" ds:itemID="{A25676C7-A279-492C-8BBF-CDE2E068FEE3}">
   <ds:schemaRefs>
     <ds:schemaRef ds:uri="http://schemas.openxmlformats.org/officeDocument/2006/bibliography"/>
   </ds:schemaRefs>

--- a/documents/Research Document.docx
+++ b/documents/Research Document.docx
@@ -114,7 +114,7 @@
                                 <w:noProof/>
                                 <w:lang w:val="nl-NL"/>
                               </w:rPr>
-                              <w:t>27-9-2021</w:t>
+                              <w:t>28-9-2021</w:t>
                             </w:r>
                             <w:r>
                               <w:rPr>
@@ -199,7 +199,7 @@
                           <w:noProof/>
                           <w:lang w:val="nl-NL"/>
                         </w:rPr>
-                        <w:t>27-9-2021</w:t>
+                        <w:t>28-9-2021</w:t>
                       </w:r>
                       <w:r>
                         <w:rPr>
@@ -320,7 +320,7 @@
           <w:numId w:val="0"/>
         </w:numPr>
       </w:pPr>
-      <w:bookmarkStart w:id="0" w:name="_Toc83654329"/>
+      <w:bookmarkStart w:id="0" w:name="_Toc83713425"/>
       <w:r>
         <w:lastRenderedPageBreak/>
         <w:t>Introduction</w:t>
@@ -413,7 +413,7 @@
         <w:t>How can neural networks be used to detect various stages of Alzheimer’s disease?</w:t>
       </w:r>
     </w:p>
-    <w:bookmarkStart w:id="1" w:name="_Toc83654330" w:displacedByCustomXml="next"/>
+    <w:bookmarkStart w:id="1" w:name="_Toc83713426" w:displacedByCustomXml="next"/>
     <w:sdt>
       <w:sdtPr>
         <w:rPr>
@@ -457,7 +457,7 @@
             <w:rPr>
               <w:rFonts w:eastAsiaTheme="minorEastAsia"/>
               <w:noProof/>
-              <w:lang w:val="nl-NL" w:eastAsia="nl-NL"/>
+              <w:lang w:eastAsia="en-GB"/>
             </w:rPr>
           </w:pPr>
           <w:r>
@@ -469,7 +469,7 @@
           <w:r>
             <w:fldChar w:fldCharType="separate"/>
           </w:r>
-          <w:hyperlink w:anchor="_Toc83654329" w:history="1">
+          <w:hyperlink w:anchor="_Toc83713425" w:history="1">
             <w:r>
               <w:rPr>
                 <w:rStyle w:val="Hyperlink"/>
@@ -496,7 +496,7 @@
                 <w:noProof/>
                 <w:webHidden/>
               </w:rPr>
-              <w:instrText xml:space="preserve"> PAGEREF _Toc83654329 \h </w:instrText>
+              <w:instrText xml:space="preserve"> PAGEREF _Toc83713425 \h </w:instrText>
             </w:r>
             <w:r>
               <w:rPr>
@@ -536,10 +536,10 @@
             <w:rPr>
               <w:rFonts w:eastAsiaTheme="minorEastAsia"/>
               <w:noProof/>
-              <w:lang w:val="nl-NL" w:eastAsia="nl-NL"/>
+              <w:lang w:eastAsia="en-GB"/>
             </w:rPr>
           </w:pPr>
-          <w:hyperlink w:anchor="_Toc83654330" w:history="1">
+          <w:hyperlink w:anchor="_Toc83713426" w:history="1">
             <w:r>
               <w:rPr>
                 <w:rStyle w:val="Hyperlink"/>
@@ -566,7 +566,7 @@
                 <w:noProof/>
                 <w:webHidden/>
               </w:rPr>
-              <w:instrText xml:space="preserve"> PAGEREF _Toc83654330 \h </w:instrText>
+              <w:instrText xml:space="preserve"> PAGEREF _Toc83713426 \h </w:instrText>
             </w:r>
             <w:r>
               <w:rPr>
@@ -607,10 +607,10 @@
             <w:rPr>
               <w:rFonts w:eastAsiaTheme="minorEastAsia"/>
               <w:noProof/>
-              <w:lang w:val="nl-NL" w:eastAsia="nl-NL"/>
+              <w:lang w:eastAsia="en-GB"/>
             </w:rPr>
           </w:pPr>
-          <w:hyperlink w:anchor="_Toc83654331" w:history="1">
+          <w:hyperlink w:anchor="_Toc83713427" w:history="1">
             <w:r>
               <w:rPr>
                 <w:rStyle w:val="Hyperlink"/>
@@ -622,7 +622,7 @@
               <w:rPr>
                 <w:rFonts w:eastAsiaTheme="minorEastAsia"/>
                 <w:noProof/>
-                <w:lang w:val="nl-NL" w:eastAsia="nl-NL"/>
+                <w:lang w:eastAsia="en-GB"/>
               </w:rPr>
               <w:tab/>
             </w:r>
@@ -652,7 +652,7 @@
                 <w:noProof/>
                 <w:webHidden/>
               </w:rPr>
-              <w:instrText xml:space="preserve"> PAGEREF _Toc83654331 \h </w:instrText>
+              <w:instrText xml:space="preserve"> PAGEREF _Toc83713427 \h </w:instrText>
             </w:r>
             <w:r>
               <w:rPr>
@@ -693,10 +693,10 @@
             <w:rPr>
               <w:rFonts w:eastAsiaTheme="minorEastAsia"/>
               <w:noProof/>
-              <w:lang w:val="nl-NL" w:eastAsia="nl-NL"/>
+              <w:lang w:eastAsia="en-GB"/>
             </w:rPr>
           </w:pPr>
-          <w:hyperlink w:anchor="_Toc83654332" w:history="1">
+          <w:hyperlink w:anchor="_Toc83713428" w:history="1">
             <w:r>
               <w:rPr>
                 <w:rStyle w:val="Hyperlink"/>
@@ -710,7 +710,7 @@
               <w:rPr>
                 <w:rFonts w:eastAsiaTheme="minorEastAsia"/>
                 <w:noProof/>
-                <w:lang w:val="nl-NL" w:eastAsia="nl-NL"/>
+                <w:lang w:eastAsia="en-GB"/>
               </w:rPr>
               <w:tab/>
             </w:r>
@@ -742,7 +742,7 @@
                 <w:noProof/>
                 <w:webHidden/>
               </w:rPr>
-              <w:instrText xml:space="preserve"> PAGEREF _Toc83654332 \h </w:instrText>
+              <w:instrText xml:space="preserve"> PAGEREF _Toc83713428 \h </w:instrText>
             </w:r>
             <w:r>
               <w:rPr>
@@ -763,6 +763,350 @@
                 <w:webHidden/>
               </w:rPr>
               <w:t>3</w:t>
+            </w:r>
+            <w:r>
+              <w:rPr>
+                <w:noProof/>
+                <w:webHidden/>
+              </w:rPr>
+              <w:fldChar w:fldCharType="end"/>
+            </w:r>
+          </w:hyperlink>
+        </w:p>
+        <w:p>
+          <w:pPr>
+            <w:pStyle w:val="Inhopg2"/>
+            <w:tabs>
+              <w:tab w:val="left" w:pos="880"/>
+              <w:tab w:val="right" w:leader="dot" w:pos="9062"/>
+            </w:tabs>
+            <w:rPr>
+              <w:rFonts w:eastAsiaTheme="minorEastAsia"/>
+              <w:noProof/>
+              <w:lang w:eastAsia="en-GB"/>
+            </w:rPr>
+          </w:pPr>
+          <w:hyperlink w:anchor="_Toc83713429" w:history="1">
+            <w:r>
+              <w:rPr>
+                <w:rStyle w:val="Hyperlink"/>
+                <w:noProof/>
+              </w:rPr>
+              <w:t>2.1.</w:t>
+            </w:r>
+            <w:r>
+              <w:rPr>
+                <w:rFonts w:eastAsiaTheme="minorEastAsia"/>
+                <w:noProof/>
+                <w:lang w:eastAsia="en-GB"/>
+              </w:rPr>
+              <w:tab/>
+            </w:r>
+            <w:r>
+              <w:rPr>
+                <w:rStyle w:val="Hyperlink"/>
+                <w:noProof/>
+              </w:rPr>
+              <w:t>Perceptron</w:t>
+            </w:r>
+            <w:r>
+              <w:rPr>
+                <w:noProof/>
+                <w:webHidden/>
+              </w:rPr>
+              <w:tab/>
+            </w:r>
+            <w:r>
+              <w:rPr>
+                <w:noProof/>
+                <w:webHidden/>
+              </w:rPr>
+              <w:fldChar w:fldCharType="begin"/>
+            </w:r>
+            <w:r>
+              <w:rPr>
+                <w:noProof/>
+                <w:webHidden/>
+              </w:rPr>
+              <w:instrText xml:space="preserve"> PAGEREF _Toc83713429 \h </w:instrText>
+            </w:r>
+            <w:r>
+              <w:rPr>
+                <w:noProof/>
+                <w:webHidden/>
+              </w:rPr>
+            </w:r>
+            <w:r>
+              <w:rPr>
+                <w:noProof/>
+                <w:webHidden/>
+              </w:rPr>
+              <w:fldChar w:fldCharType="separate"/>
+            </w:r>
+            <w:r>
+              <w:rPr>
+                <w:noProof/>
+                <w:webHidden/>
+              </w:rPr>
+              <w:t>3</w:t>
+            </w:r>
+            <w:r>
+              <w:rPr>
+                <w:noProof/>
+                <w:webHidden/>
+              </w:rPr>
+              <w:fldChar w:fldCharType="end"/>
+            </w:r>
+          </w:hyperlink>
+        </w:p>
+        <w:p>
+          <w:pPr>
+            <w:pStyle w:val="Inhopg2"/>
+            <w:tabs>
+              <w:tab w:val="left" w:pos="880"/>
+              <w:tab w:val="right" w:leader="dot" w:pos="9062"/>
+            </w:tabs>
+            <w:rPr>
+              <w:rFonts w:eastAsiaTheme="minorEastAsia"/>
+              <w:noProof/>
+              <w:lang w:eastAsia="en-GB"/>
+            </w:rPr>
+          </w:pPr>
+          <w:hyperlink w:anchor="_Toc83713430" w:history="1">
+            <w:r>
+              <w:rPr>
+                <w:rStyle w:val="Hyperlink"/>
+                <w:noProof/>
+              </w:rPr>
+              <w:t>2.2.</w:t>
+            </w:r>
+            <w:r>
+              <w:rPr>
+                <w:rFonts w:eastAsiaTheme="minorEastAsia"/>
+                <w:noProof/>
+                <w:lang w:eastAsia="en-GB"/>
+              </w:rPr>
+              <w:tab/>
+            </w:r>
+            <w:r>
+              <w:rPr>
+                <w:rStyle w:val="Hyperlink"/>
+                <w:noProof/>
+              </w:rPr>
+              <w:t>Feed forward (FF)</w:t>
+            </w:r>
+            <w:r>
+              <w:rPr>
+                <w:noProof/>
+                <w:webHidden/>
+              </w:rPr>
+              <w:tab/>
+            </w:r>
+            <w:r>
+              <w:rPr>
+                <w:noProof/>
+                <w:webHidden/>
+              </w:rPr>
+              <w:fldChar w:fldCharType="begin"/>
+            </w:r>
+            <w:r>
+              <w:rPr>
+                <w:noProof/>
+                <w:webHidden/>
+              </w:rPr>
+              <w:instrText xml:space="preserve"> PAGEREF _Toc83713430 \h </w:instrText>
+            </w:r>
+            <w:r>
+              <w:rPr>
+                <w:noProof/>
+                <w:webHidden/>
+              </w:rPr>
+            </w:r>
+            <w:r>
+              <w:rPr>
+                <w:noProof/>
+                <w:webHidden/>
+              </w:rPr>
+              <w:fldChar w:fldCharType="separate"/>
+            </w:r>
+            <w:r>
+              <w:rPr>
+                <w:noProof/>
+                <w:webHidden/>
+              </w:rPr>
+              <w:t>3</w:t>
+            </w:r>
+            <w:r>
+              <w:rPr>
+                <w:noProof/>
+                <w:webHidden/>
+              </w:rPr>
+              <w:fldChar w:fldCharType="end"/>
+            </w:r>
+          </w:hyperlink>
+        </w:p>
+        <w:p>
+          <w:pPr>
+            <w:pStyle w:val="Inhopg2"/>
+            <w:tabs>
+              <w:tab w:val="left" w:pos="880"/>
+              <w:tab w:val="right" w:leader="dot" w:pos="9062"/>
+            </w:tabs>
+            <w:rPr>
+              <w:rFonts w:eastAsiaTheme="minorEastAsia"/>
+              <w:noProof/>
+              <w:lang w:eastAsia="en-GB"/>
+            </w:rPr>
+          </w:pPr>
+          <w:hyperlink w:anchor="_Toc83713431" w:history="1">
+            <w:r>
+              <w:rPr>
+                <w:rStyle w:val="Hyperlink"/>
+                <w:noProof/>
+              </w:rPr>
+              <w:t>2.3.</w:t>
+            </w:r>
+            <w:r>
+              <w:rPr>
+                <w:rFonts w:eastAsiaTheme="minorEastAsia"/>
+                <w:noProof/>
+                <w:lang w:eastAsia="en-GB"/>
+              </w:rPr>
+              <w:tab/>
+            </w:r>
+            <w:r>
+              <w:rPr>
+                <w:rStyle w:val="Hyperlink"/>
+                <w:noProof/>
+              </w:rPr>
+              <w:t>Deep feed forward (DFF)</w:t>
+            </w:r>
+            <w:r>
+              <w:rPr>
+                <w:noProof/>
+                <w:webHidden/>
+              </w:rPr>
+              <w:tab/>
+            </w:r>
+            <w:r>
+              <w:rPr>
+                <w:noProof/>
+                <w:webHidden/>
+              </w:rPr>
+              <w:fldChar w:fldCharType="begin"/>
+            </w:r>
+            <w:r>
+              <w:rPr>
+                <w:noProof/>
+                <w:webHidden/>
+              </w:rPr>
+              <w:instrText xml:space="preserve"> PAGEREF _Toc83713431 \h </w:instrText>
+            </w:r>
+            <w:r>
+              <w:rPr>
+                <w:noProof/>
+                <w:webHidden/>
+              </w:rPr>
+            </w:r>
+            <w:r>
+              <w:rPr>
+                <w:noProof/>
+                <w:webHidden/>
+              </w:rPr>
+              <w:fldChar w:fldCharType="separate"/>
+            </w:r>
+            <w:r>
+              <w:rPr>
+                <w:noProof/>
+                <w:webHidden/>
+              </w:rPr>
+              <w:t>4</w:t>
+            </w:r>
+            <w:r>
+              <w:rPr>
+                <w:noProof/>
+                <w:webHidden/>
+              </w:rPr>
+              <w:fldChar w:fldCharType="end"/>
+            </w:r>
+          </w:hyperlink>
+        </w:p>
+        <w:p>
+          <w:pPr>
+            <w:pStyle w:val="Inhopg2"/>
+            <w:tabs>
+              <w:tab w:val="left" w:pos="880"/>
+              <w:tab w:val="right" w:leader="dot" w:pos="9062"/>
+            </w:tabs>
+            <w:rPr>
+              <w:rFonts w:eastAsiaTheme="minorEastAsia"/>
+              <w:noProof/>
+              <w:lang w:eastAsia="en-GB"/>
+            </w:rPr>
+          </w:pPr>
+          <w:hyperlink w:anchor="_Toc83713432" w:history="1">
+            <w:r>
+              <w:rPr>
+                <w:rStyle w:val="Hyperlink"/>
+                <w:noProof/>
+              </w:rPr>
+              <w:t>2.4.</w:t>
+            </w:r>
+            <w:r>
+              <w:rPr>
+                <w:rFonts w:eastAsiaTheme="minorEastAsia"/>
+                <w:noProof/>
+                <w:lang w:eastAsia="en-GB"/>
+              </w:rPr>
+              <w:tab/>
+            </w:r>
+            <w:r>
+              <w:rPr>
+                <w:rStyle w:val="Hyperlink"/>
+                <w:noProof/>
+              </w:rPr>
+              <w:t>Recurrent neural networks (RNN)</w:t>
+            </w:r>
+            <w:r>
+              <w:rPr>
+                <w:noProof/>
+                <w:webHidden/>
+              </w:rPr>
+              <w:tab/>
+            </w:r>
+            <w:r>
+              <w:rPr>
+                <w:noProof/>
+                <w:webHidden/>
+              </w:rPr>
+              <w:fldChar w:fldCharType="begin"/>
+            </w:r>
+            <w:r>
+              <w:rPr>
+                <w:noProof/>
+                <w:webHidden/>
+              </w:rPr>
+              <w:instrText xml:space="preserve"> PAGEREF _Toc83713432 \h </w:instrText>
+            </w:r>
+            <w:r>
+              <w:rPr>
+                <w:noProof/>
+                <w:webHidden/>
+              </w:rPr>
+            </w:r>
+            <w:r>
+              <w:rPr>
+                <w:noProof/>
+                <w:webHidden/>
+              </w:rPr>
+              <w:fldChar w:fldCharType="separate"/>
+            </w:r>
+            <w:r>
+              <w:rPr>
+                <w:noProof/>
+                <w:webHidden/>
+              </w:rPr>
+              <w:t>4</w:t>
             </w:r>
             <w:r>
               <w:rPr>
@@ -783,10 +1127,10 @@
             <w:rPr>
               <w:rFonts w:eastAsiaTheme="minorEastAsia"/>
               <w:noProof/>
-              <w:lang w:val="nl-NL" w:eastAsia="nl-NL"/>
+              <w:lang w:eastAsia="en-GB"/>
             </w:rPr>
           </w:pPr>
-          <w:hyperlink w:anchor="_Toc83654333" w:history="1">
+          <w:hyperlink w:anchor="_Toc83713433" w:history="1">
             <w:r>
               <w:rPr>
                 <w:rStyle w:val="Hyperlink"/>
@@ -800,7 +1144,7 @@
               <w:rPr>
                 <w:rFonts w:eastAsiaTheme="minorEastAsia"/>
                 <w:noProof/>
-                <w:lang w:val="nl-NL" w:eastAsia="nl-NL"/>
+                <w:lang w:eastAsia="en-GB"/>
               </w:rPr>
               <w:tab/>
             </w:r>
@@ -832,7 +1176,7 @@
                 <w:noProof/>
                 <w:webHidden/>
               </w:rPr>
-              <w:instrText xml:space="preserve"> PAGEREF _Toc83654333 \h </w:instrText>
+              <w:instrText xml:space="preserve"> PAGEREF _Toc83713433 \h </w:instrText>
             </w:r>
             <w:r>
               <w:rPr>
@@ -852,7 +1196,7 @@
                 <w:noProof/>
                 <w:webHidden/>
               </w:rPr>
-              <w:t>3</w:t>
+              <w:t>5</w:t>
             </w:r>
             <w:r>
               <w:rPr>
@@ -873,10 +1217,10 @@
             <w:rPr>
               <w:rFonts w:eastAsiaTheme="minorEastAsia"/>
               <w:noProof/>
-              <w:lang w:val="nl-NL" w:eastAsia="nl-NL"/>
+              <w:lang w:eastAsia="en-GB"/>
             </w:rPr>
           </w:pPr>
-          <w:hyperlink w:anchor="_Toc83654334" w:history="1">
+          <w:hyperlink w:anchor="_Toc83713434" w:history="1">
             <w:r>
               <w:rPr>
                 <w:rStyle w:val="Hyperlink"/>
@@ -889,7 +1233,7 @@
               <w:rPr>
                 <w:rFonts w:eastAsiaTheme="minorEastAsia"/>
                 <w:noProof/>
-                <w:lang w:val="nl-NL" w:eastAsia="nl-NL"/>
+                <w:lang w:eastAsia="en-GB"/>
               </w:rPr>
               <w:tab/>
             </w:r>
@@ -920,7 +1264,7 @@
                 <w:noProof/>
                 <w:webHidden/>
               </w:rPr>
-              <w:instrText xml:space="preserve"> PAGEREF _Toc83654334 \h </w:instrText>
+              <w:instrText xml:space="preserve"> PAGEREF _Toc83713434 \h </w:instrText>
             </w:r>
             <w:r>
               <w:rPr>
@@ -940,7 +1284,7 @@
                 <w:noProof/>
                 <w:webHidden/>
               </w:rPr>
-              <w:t>3</w:t>
+              <w:t>5</w:t>
             </w:r>
             <w:r>
               <w:rPr>
@@ -961,10 +1305,10 @@
             <w:rPr>
               <w:rFonts w:eastAsiaTheme="minorEastAsia"/>
               <w:noProof/>
-              <w:lang w:val="nl-NL" w:eastAsia="nl-NL"/>
+              <w:lang w:eastAsia="en-GB"/>
             </w:rPr>
           </w:pPr>
-          <w:hyperlink w:anchor="_Toc83654335" w:history="1">
+          <w:hyperlink w:anchor="_Toc83713435" w:history="1">
             <w:r>
               <w:rPr>
                 <w:rStyle w:val="Hyperlink"/>
@@ -978,7 +1322,7 @@
               <w:rPr>
                 <w:rFonts w:eastAsiaTheme="minorEastAsia"/>
                 <w:noProof/>
-                <w:lang w:val="nl-NL" w:eastAsia="nl-NL"/>
+                <w:lang w:eastAsia="en-GB"/>
               </w:rPr>
               <w:tab/>
             </w:r>
@@ -1010,7 +1354,7 @@
                 <w:noProof/>
                 <w:webHidden/>
               </w:rPr>
-              <w:instrText xml:space="preserve"> PAGEREF _Toc83654335 \h </w:instrText>
+              <w:instrText xml:space="preserve"> PAGEREF _Toc83713435 \h </w:instrText>
             </w:r>
             <w:r>
               <w:rPr>
@@ -1030,7 +1374,7 @@
                 <w:noProof/>
                 <w:webHidden/>
               </w:rPr>
-              <w:t>3</w:t>
+              <w:t>5</w:t>
             </w:r>
             <w:r>
               <w:rPr>
@@ -1051,10 +1395,10 @@
             <w:rPr>
               <w:rFonts w:eastAsiaTheme="minorEastAsia"/>
               <w:noProof/>
-              <w:lang w:val="nl-NL" w:eastAsia="nl-NL"/>
+              <w:lang w:eastAsia="en-GB"/>
             </w:rPr>
           </w:pPr>
-          <w:hyperlink w:anchor="_Toc83654336" w:history="1">
+          <w:hyperlink w:anchor="_Toc83713436" w:history="1">
             <w:r>
               <w:rPr>
                 <w:rStyle w:val="Hyperlink"/>
@@ -1068,7 +1412,7 @@
               <w:rPr>
                 <w:rFonts w:eastAsiaTheme="minorEastAsia"/>
                 <w:noProof/>
-                <w:lang w:val="nl-NL" w:eastAsia="nl-NL"/>
+                <w:lang w:eastAsia="en-GB"/>
               </w:rPr>
               <w:tab/>
             </w:r>
@@ -1100,7 +1444,7 @@
                 <w:noProof/>
                 <w:webHidden/>
               </w:rPr>
-              <w:instrText xml:space="preserve"> PAGEREF _Toc83654336 \h </w:instrText>
+              <w:instrText xml:space="preserve"> PAGEREF _Toc83713436 \h </w:instrText>
             </w:r>
             <w:r>
               <w:rPr>
@@ -1120,7 +1464,7 @@
                 <w:noProof/>
                 <w:webHidden/>
               </w:rPr>
-              <w:t>3</w:t>
+              <w:t>5</w:t>
             </w:r>
             <w:r>
               <w:rPr>
@@ -1140,10 +1484,10 @@
             <w:rPr>
               <w:rFonts w:eastAsiaTheme="minorEastAsia"/>
               <w:noProof/>
-              <w:lang w:val="nl-NL" w:eastAsia="nl-NL"/>
+              <w:lang w:eastAsia="en-GB"/>
             </w:rPr>
           </w:pPr>
-          <w:hyperlink w:anchor="_Toc83654337" w:history="1">
+          <w:hyperlink w:anchor="_Toc83713437" w:history="1">
             <w:r>
               <w:rPr>
                 <w:rStyle w:val="Hyperlink"/>
@@ -1170,7 +1514,7 @@
                 <w:noProof/>
                 <w:webHidden/>
               </w:rPr>
-              <w:instrText xml:space="preserve"> PAGEREF _Toc83654337 \h </w:instrText>
+              <w:instrText xml:space="preserve"> PAGEREF _Toc83713437 \h </w:instrText>
             </w:r>
             <w:r>
               <w:rPr>
@@ -1190,7 +1534,7 @@
                 <w:noProof/>
                 <w:webHidden/>
               </w:rPr>
-              <w:t>3</w:t>
+              <w:t>5</w:t>
             </w:r>
             <w:r>
               <w:rPr>
@@ -1221,7 +1565,7 @@
       <w:pPr>
         <w:pStyle w:val="Kop1"/>
       </w:pPr>
-      <w:bookmarkStart w:id="2" w:name="_Toc83654331"/>
+      <w:bookmarkStart w:id="2" w:name="_Toc83713427"/>
       <w:r>
         <w:lastRenderedPageBreak/>
         <w:t>What are neural networks?</w:t>
@@ -1348,7 +1692,7 @@
           <w:lang w:eastAsia="en-GB"/>
         </w:rPr>
       </w:pPr>
-      <w:bookmarkStart w:id="3" w:name="_Toc83654332"/>
+      <w:bookmarkStart w:id="3" w:name="_Toc83713428"/>
       <w:r>
         <w:rPr>
           <w:rFonts w:eastAsia="Times New Roman"/>
@@ -1374,18 +1718,35 @@
         <w:rPr>
           <w:lang w:eastAsia="en-GB"/>
         </w:rPr>
-        <w:t>For simplicity’s sake, only the most important network types will be discussed here.</w:t>
+        <w:t xml:space="preserve">For simplicity’s sake, only </w:t>
+      </w:r>
+      <w:r>
+        <w:rPr>
+          <w:lang w:eastAsia="en-GB"/>
+        </w:rPr>
+        <w:t>some notable</w:t>
+      </w:r>
+      <w:r>
+        <w:rPr>
+          <w:lang w:eastAsia="en-GB"/>
+        </w:rPr>
+        <w:t xml:space="preserve"> network types will be discussed here.</w:t>
       </w:r>
     </w:p>
     <w:p>
       <w:pPr>
         <w:pStyle w:val="Kop2"/>
       </w:pPr>
+      <w:bookmarkStart w:id="4" w:name="_Toc83713429"/>
       <w:r>
         <w:t>P</w:t>
       </w:r>
       <w:r>
         <w:t>erceptron</w:t>
+      </w:r>
+      <w:bookmarkEnd w:id="4"/>
+      <w:r>
+        <w:t xml:space="preserve"> (P)</w:t>
       </w:r>
     </w:p>
     <w:p>
@@ -1426,6 +1787,7 @@
           <w:id w:val="1248927008"/>
           <w:citation/>
         </w:sdtPr>
+        <w:sdtEndPr/>
         <w:sdtContent>
           <w:r>
             <w:rPr>
@@ -1552,14 +1914,27 @@
       <w:r>
         <w:t xml:space="preserve">Figure </w:t>
       </w:r>
-      <w:fldSimple w:instr=" SEQ Figure \* ARABIC ">
-        <w:r>
-          <w:rPr>
-            <w:noProof/>
-          </w:rPr>
-          <w:t>1</w:t>
-        </w:r>
-      </w:fldSimple>
+      <w:r>
+        <w:fldChar w:fldCharType="begin"/>
+      </w:r>
+      <w:r>
+        <w:instrText xml:space="preserve"> SEQ Figure \* ARABIC </w:instrText>
+      </w:r>
+      <w:r>
+        <w:fldChar w:fldCharType="separate"/>
+      </w:r>
+      <w:r>
+        <w:rPr>
+          <w:noProof/>
+        </w:rPr>
+        <w:t>1</w:t>
+      </w:r>
+      <w:r>
+        <w:rPr>
+          <w:noProof/>
+        </w:rPr>
+        <w:fldChar w:fldCharType="end"/>
+      </w:r>
       <w:r>
         <w:t>: Diagram of a perceptron</w:t>
       </w:r>
@@ -1577,9 +1952,11 @@
       <w:pPr>
         <w:pStyle w:val="Kop2"/>
       </w:pPr>
+      <w:bookmarkStart w:id="5" w:name="_Toc83713430"/>
       <w:r>
         <w:t>Feed forward (FF)</w:t>
       </w:r>
+      <w:bookmarkEnd w:id="5"/>
     </w:p>
     <w:p>
       <w:pPr>
@@ -1627,14 +2004,7 @@
         <w:rPr>
           <w:lang w:eastAsia="en-GB"/>
         </w:rPr>
-        <w:t xml:space="preserve"> output layer. Each node is connected to </w:t>
-      </w:r>
-      <w:r>
-        <w:rPr>
-          <w:lang w:eastAsia="en-GB"/>
-        </w:rPr>
-        <w:lastRenderedPageBreak/>
-        <w:t xml:space="preserve">every node in the next layer. </w:t>
+        <w:t xml:space="preserve"> output layer. Each node is connected to every node in the next layer. </w:t>
       </w:r>
       <w:r>
         <w:rPr>
@@ -1656,6 +2026,7 @@
           <w:id w:val="-1818865706"/>
           <w:citation/>
         </w:sdtPr>
+        <w:sdtEndPr/>
         <w:sdtContent>
           <w:r>
             <w:rPr>
@@ -1726,6 +2097,7 @@
         <w:rPr>
           <w:noProof/>
         </w:rPr>
+        <w:lastRenderedPageBreak/>
         <w:drawing>
           <wp:inline distT="0" distB="0" distL="0" distR="0" wp14:anchorId="793B34C4" wp14:editId="46BE78E0">
             <wp:extent cx="4492625" cy="2703195"/>
@@ -1783,14 +2155,27 @@
       <w:r>
         <w:t xml:space="preserve">Figure </w:t>
       </w:r>
-      <w:fldSimple w:instr=" SEQ Figure \* ARABIC ">
-        <w:r>
-          <w:rPr>
-            <w:noProof/>
-          </w:rPr>
-          <w:t>2</w:t>
-        </w:r>
-      </w:fldSimple>
+      <w:r>
+        <w:fldChar w:fldCharType="begin"/>
+      </w:r>
+      <w:r>
+        <w:instrText xml:space="preserve"> SEQ Figure \* ARABIC </w:instrText>
+      </w:r>
+      <w:r>
+        <w:fldChar w:fldCharType="separate"/>
+      </w:r>
+      <w:r>
+        <w:rPr>
+          <w:noProof/>
+        </w:rPr>
+        <w:t>2</w:t>
+      </w:r>
+      <w:r>
+        <w:rPr>
+          <w:noProof/>
+        </w:rPr>
+        <w:fldChar w:fldCharType="end"/>
+      </w:r>
       <w:r>
         <w:t xml:space="preserve">: </w:t>
       </w:r>
@@ -1811,9 +2196,11 @@
       <w:pPr>
         <w:pStyle w:val="Kop2"/>
       </w:pPr>
+      <w:bookmarkStart w:id="6" w:name="_Toc83713431"/>
       <w:r>
         <w:t>Deep feed forward (DFF)</w:t>
       </w:r>
+      <w:bookmarkEnd w:id="6"/>
     </w:p>
     <w:p>
       <w:pPr>
@@ -1871,6 +2258,7 @@
           <w:id w:val="-876625379"/>
           <w:citation/>
         </w:sdtPr>
+        <w:sdtEndPr/>
         <w:sdtContent>
           <w:r>
             <w:rPr>
@@ -1916,129 +2304,620 @@
       <w:pPr>
         <w:pStyle w:val="Kop2"/>
       </w:pPr>
+      <w:bookmarkStart w:id="7" w:name="_Toc83713432"/>
+      <w:r>
+        <w:t>R</w:t>
+      </w:r>
+      <w:r>
+        <w:t>ecurrent neural network</w:t>
+      </w:r>
+      <w:r>
+        <w:t xml:space="preserve"> (RNN)</w:t>
+      </w:r>
+      <w:bookmarkEnd w:id="7"/>
     </w:p>
     <w:p>
       <w:pPr>
-        <w:pStyle w:val="Kop1"/>
-        <w:rPr>
-          <w:rFonts w:eastAsia="Times New Roman"/>
-          <w:lang w:eastAsia="en-GB"/>
-        </w:rPr>
-      </w:pPr>
-      <w:bookmarkStart w:id="4" w:name="_Toc83654333"/>
-      <w:r>
-        <w:rPr>
-          <w:rFonts w:eastAsia="Times New Roman"/>
-          <w:lang w:eastAsia="en-GB"/>
-        </w:rPr>
-        <w:t>What type of neural network works best for image classification?</w:t>
-      </w:r>
-      <w:bookmarkEnd w:id="4"/>
+        <w:rPr>
+          <w:lang w:eastAsia="en-GB"/>
+        </w:rPr>
+      </w:pPr>
+      <w:r>
+        <w:rPr>
+          <w:lang w:eastAsia="en-GB"/>
+        </w:rPr>
+        <w:t>A recurrent neural network (RNN) is a type of artificial neural network which uses sequential data or time series data</w:t>
+      </w:r>
+      <w:r>
+        <w:rPr>
+          <w:lang w:eastAsia="en-GB"/>
+        </w:rPr>
+        <w:t>, by being able to store the state of information of previous inputs to generate the next output</w:t>
+      </w:r>
+      <w:r>
+        <w:rPr>
+          <w:lang w:eastAsia="en-GB"/>
+        </w:rPr>
+        <w:t>. These deep learning algorithms are commonly used for ordinal or temporal problems, such as language translation, natural language processing (</w:t>
+      </w:r>
+      <w:r>
+        <w:rPr>
+          <w:lang w:eastAsia="en-GB"/>
+        </w:rPr>
+        <w:t>NLP</w:t>
+      </w:r>
+      <w:r>
+        <w:rPr>
+          <w:lang w:eastAsia="en-GB"/>
+        </w:rPr>
+        <w:t>), speech recognition, and image captioning; they are incorporated into popular applications such as Siri, voice search, and Google Translate</w:t>
+      </w:r>
+      <w:r>
+        <w:rPr>
+          <w:lang w:eastAsia="en-GB"/>
+        </w:rPr>
+        <w:t xml:space="preserve"> </w:t>
+      </w:r>
+      <w:sdt>
+        <w:sdtPr>
+          <w:rPr>
+            <w:lang w:eastAsia="en-GB"/>
+          </w:rPr>
+          <w:id w:val="-1957932880"/>
+          <w:citation/>
+        </w:sdtPr>
+        <w:sdtContent>
+          <w:r>
+            <w:rPr>
+              <w:lang w:eastAsia="en-GB"/>
+            </w:rPr>
+            <w:fldChar w:fldCharType="begin"/>
+          </w:r>
+          <w:r>
+            <w:rPr>
+              <w:lang w:eastAsia="en-GB"/>
+            </w:rPr>
+            <w:instrText xml:space="preserve"> CITATION IBM201 \l 1043 </w:instrText>
+          </w:r>
+          <w:r>
+            <w:rPr>
+              <w:lang w:eastAsia="en-GB"/>
+            </w:rPr>
+            <w:fldChar w:fldCharType="separate"/>
+          </w:r>
+          <w:r>
+            <w:rPr>
+              <w:noProof/>
+              <w:lang w:eastAsia="en-GB"/>
+            </w:rPr>
+            <w:t>(IBM Cloud Education, 2020)</w:t>
+          </w:r>
+          <w:r>
+            <w:rPr>
+              <w:lang w:eastAsia="en-GB"/>
+            </w:rPr>
+            <w:fldChar w:fldCharType="end"/>
+          </w:r>
+        </w:sdtContent>
+      </w:sdt>
+      <w:r>
+        <w:rPr>
+          <w:lang w:eastAsia="en-GB"/>
+        </w:rPr>
+        <w:t>.</w:t>
+      </w:r>
     </w:p>
     <w:p>
       <w:pPr>
-        <w:pStyle w:val="Kop1"/>
-        <w:rPr>
-          <w:lang w:eastAsia="en-GB"/>
-        </w:rPr>
-      </w:pPr>
-      <w:bookmarkStart w:id="5" w:name="_Toc83654334"/>
-      <w:r>
-        <w:rPr>
-          <w:lang w:eastAsia="en-GB"/>
-        </w:rPr>
-        <w:t>How does this particular type of neural network work?</w:t>
-      </w:r>
-      <w:bookmarkEnd w:id="5"/>
+        <w:keepNext/>
+      </w:pPr>
+      <w:r>
+        <w:rPr>
+          <w:noProof/>
+        </w:rPr>
+        <w:drawing>
+          <wp:inline distT="0" distB="0" distL="0" distR="0" wp14:anchorId="347F246D" wp14:editId="61883732">
+            <wp:extent cx="5760720" cy="2105025"/>
+            <wp:effectExtent l="0" t="0" r="0" b="0"/>
+            <wp:docPr id="4" name="Afbeelding 4" descr="recurrent neural networks vs. feedforward neural networks"/>
+            <wp:cNvGraphicFramePr>
+              <a:graphicFrameLocks xmlns:a="http://schemas.openxmlformats.org/drawingml/2006/main" noChangeAspect="1"/>
+            </wp:cNvGraphicFramePr>
+            <a:graphic xmlns:a="http://schemas.openxmlformats.org/drawingml/2006/main">
+              <a:graphicData uri="http://schemas.openxmlformats.org/drawingml/2006/picture">
+                <pic:pic xmlns:pic="http://schemas.openxmlformats.org/drawingml/2006/picture">
+                  <pic:nvPicPr>
+                    <pic:cNvPr id="0" name="Picture 1" descr="recurrent neural networks vs. feedforward neural networks"/>
+                    <pic:cNvPicPr>
+                      <a:picLocks noChangeAspect="1" noChangeArrowheads="1"/>
+                    </pic:cNvPicPr>
+                  </pic:nvPicPr>
+                  <pic:blipFill>
+                    <a:blip r:embed="rId12">
+                      <a:extLst>
+                        <a:ext uri="{28A0092B-C50C-407E-A947-70E740481C1C}">
+                          <a14:useLocalDpi xmlns:a14="http://schemas.microsoft.com/office/drawing/2010/main" val="0"/>
+                        </a:ext>
+                      </a:extLst>
+                    </a:blip>
+                    <a:srcRect/>
+                    <a:stretch>
+                      <a:fillRect/>
+                    </a:stretch>
+                  </pic:blipFill>
+                  <pic:spPr bwMode="auto">
+                    <a:xfrm>
+                      <a:off x="0" y="0"/>
+                      <a:ext cx="5760720" cy="2105025"/>
+                    </a:xfrm>
+                    <a:prstGeom prst="rect">
+                      <a:avLst/>
+                    </a:prstGeom>
+                    <a:noFill/>
+                    <a:ln>
+                      <a:noFill/>
+                    </a:ln>
+                  </pic:spPr>
+                </pic:pic>
+              </a:graphicData>
+            </a:graphic>
+          </wp:inline>
+        </w:drawing>
+      </w:r>
     </w:p>
     <w:p>
       <w:pPr>
-        <w:pStyle w:val="Kop1"/>
-        <w:rPr>
-          <w:rFonts w:eastAsia="Times New Roman"/>
-          <w:lang w:eastAsia="en-GB"/>
-        </w:rPr>
-      </w:pPr>
-      <w:bookmarkStart w:id="6" w:name="_Toc83654335"/>
-      <w:r>
-        <w:rPr>
-          <w:rFonts w:eastAsia="Times New Roman"/>
-          <w:lang w:eastAsia="en-GB"/>
-        </w:rPr>
-        <w:t xml:space="preserve">What are </w:t>
-      </w:r>
-      <w:r>
-        <w:rPr>
-          <w:rFonts w:eastAsia="Times New Roman"/>
-          <w:lang w:eastAsia="en-GB"/>
-        </w:rPr>
-        <w:t>G</w:t>
-      </w:r>
-      <w:r>
-        <w:rPr>
-          <w:rFonts w:eastAsia="Times New Roman"/>
-          <w:lang w:eastAsia="en-GB"/>
-        </w:rPr>
-        <w:t xml:space="preserve">eneral </w:t>
-      </w:r>
-      <w:r>
-        <w:rPr>
-          <w:rFonts w:eastAsia="Times New Roman"/>
-          <w:lang w:eastAsia="en-GB"/>
-        </w:rPr>
-        <w:t>A</w:t>
-      </w:r>
-      <w:r>
-        <w:rPr>
-          <w:rFonts w:eastAsia="Times New Roman"/>
-          <w:lang w:eastAsia="en-GB"/>
-        </w:rPr>
-        <w:t xml:space="preserve">dversarial </w:t>
-      </w:r>
-      <w:r>
-        <w:rPr>
-          <w:rFonts w:eastAsia="Times New Roman"/>
-          <w:lang w:eastAsia="en-GB"/>
-        </w:rPr>
-        <w:t>N</w:t>
-      </w:r>
-      <w:r>
-        <w:rPr>
-          <w:rFonts w:eastAsia="Times New Roman"/>
-          <w:lang w:eastAsia="en-GB"/>
-        </w:rPr>
-        <w:t>etworks</w:t>
-      </w:r>
-      <w:r>
-        <w:rPr>
-          <w:rFonts w:eastAsia="Times New Roman"/>
-          <w:lang w:eastAsia="en-GB"/>
-        </w:rPr>
-        <w:t xml:space="preserve"> (GANs)</w:t>
-      </w:r>
-      <w:r>
-        <w:rPr>
-          <w:rFonts w:eastAsia="Times New Roman"/>
-          <w:lang w:eastAsia="en-GB"/>
-        </w:rPr>
-        <w:t>?</w:t>
-      </w:r>
-      <w:bookmarkEnd w:id="6"/>
+        <w:pStyle w:val="Bijschrift"/>
+      </w:pPr>
+      <w:r>
+        <w:t xml:space="preserve">Figure </w:t>
+      </w:r>
+      <w:r>
+        <w:fldChar w:fldCharType="begin"/>
+      </w:r>
+      <w:r>
+        <w:instrText xml:space="preserve"> SEQ Figure \* ARABIC </w:instrText>
+      </w:r>
+      <w:r>
+        <w:fldChar w:fldCharType="separate"/>
+      </w:r>
+      <w:r>
+        <w:rPr>
+          <w:noProof/>
+        </w:rPr>
+        <w:t>3</w:t>
+      </w:r>
+      <w:r>
+        <w:fldChar w:fldCharType="end"/>
+      </w:r>
+      <w:r>
+        <w:t xml:space="preserve">: </w:t>
+      </w:r>
+      <w:r>
+        <w:t>Comparison of Recurrent Neural Networks (</w:t>
+      </w:r>
+      <w:r>
+        <w:t>l</w:t>
+      </w:r>
+      <w:r>
+        <w:t>eft) and Feedforward Neural Networks (right)</w:t>
+      </w:r>
+      <w:r>
+        <w:t>. (Source: ibm.com)</w:t>
+      </w:r>
     </w:p>
     <w:p>
       <w:pPr>
+        <w:pStyle w:val="Kop2"/>
+      </w:pPr>
+      <w:r>
+        <w:t>Convolutional Neural Network</w:t>
+      </w:r>
+      <w:r>
+        <w:t xml:space="preserve"> (CNN)</w:t>
+      </w:r>
+    </w:p>
+    <w:p>
+      <w:pPr>
+        <w:rPr>
+          <w:lang w:eastAsia="en-GB"/>
+        </w:rPr>
+      </w:pPr>
+      <w:r>
+        <w:t>Convolutional neural networks are distinguished from other neural networks by their superior performance with image, speech, or audio signal inputs.</w:t>
+      </w:r>
+      <w:r>
+        <w:t xml:space="preserve"> They </w:t>
+      </w:r>
+      <w:r>
+        <w:rPr>
+          <w:lang w:eastAsia="en-GB"/>
+        </w:rPr>
+        <w:t>consist of</w:t>
+      </w:r>
+      <w:r>
+        <w:rPr>
+          <w:lang w:eastAsia="en-GB"/>
+        </w:rPr>
+        <w:t xml:space="preserve"> three main types of layers</w:t>
+      </w:r>
+      <w:r>
+        <w:rPr>
+          <w:lang w:eastAsia="en-GB"/>
+        </w:rPr>
+        <w:t xml:space="preserve">; </w:t>
+      </w:r>
+      <w:r>
+        <w:rPr>
+          <w:lang w:eastAsia="en-GB"/>
+        </w:rPr>
+        <w:t xml:space="preserve">the </w:t>
+      </w:r>
+      <w:r>
+        <w:rPr>
+          <w:lang w:eastAsia="en-GB"/>
+        </w:rPr>
+        <w:lastRenderedPageBreak/>
+        <w:t>convolutional, pooling, and fully-connected layer</w:t>
+      </w:r>
+      <w:r>
+        <w:rPr>
+          <w:lang w:eastAsia="en-GB"/>
+        </w:rPr>
+        <w:t>. CNNs are used to power image recognition and other computer recognition tasks</w:t>
+      </w:r>
+      <w:r>
+        <w:rPr>
+          <w:lang w:eastAsia="en-GB"/>
+        </w:rPr>
+        <w:t xml:space="preserve"> </w:t>
+      </w:r>
+      <w:sdt>
+        <w:sdtPr>
+          <w:rPr>
+            <w:lang w:eastAsia="en-GB"/>
+          </w:rPr>
+          <w:id w:val="431249163"/>
+          <w:citation/>
+        </w:sdtPr>
+        <w:sdtContent>
+          <w:r>
+            <w:rPr>
+              <w:lang w:eastAsia="en-GB"/>
+            </w:rPr>
+            <w:fldChar w:fldCharType="begin"/>
+          </w:r>
+          <w:r>
+            <w:rPr>
+              <w:lang w:eastAsia="en-GB"/>
+            </w:rPr>
+            <w:instrText xml:space="preserve"> CITATION IBM202 \l 1043 </w:instrText>
+          </w:r>
+          <w:r>
+            <w:rPr>
+              <w:lang w:eastAsia="en-GB"/>
+            </w:rPr>
+            <w:fldChar w:fldCharType="separate"/>
+          </w:r>
+          <w:r>
+            <w:rPr>
+              <w:noProof/>
+              <w:lang w:eastAsia="en-GB"/>
+            </w:rPr>
+            <w:t>(IBM Cloud Education, 2020)</w:t>
+          </w:r>
+          <w:r>
+            <w:rPr>
+              <w:lang w:eastAsia="en-GB"/>
+            </w:rPr>
+            <w:fldChar w:fldCharType="end"/>
+          </w:r>
+        </w:sdtContent>
+      </w:sdt>
+      <w:r>
+        <w:rPr>
+          <w:lang w:eastAsia="en-GB"/>
+        </w:rPr>
+        <w:t>.</w:t>
+      </w:r>
+      <w:r>
+        <w:rPr>
+          <w:lang w:eastAsia="en-GB"/>
+        </w:rPr>
+        <w:t xml:space="preserve"> As the objective of this project is to achieve image classification, CNNs may be a great choice of network.</w:t>
+      </w:r>
+    </w:p>
+    <w:p>
+      <w:pPr>
         <w:pStyle w:val="Kop1"/>
         <w:rPr>
+          <w:lang w:eastAsia="en-GB"/>
+        </w:rPr>
+      </w:pPr>
+      <w:bookmarkStart w:id="8" w:name="_Toc83713434"/>
+      <w:r>
+        <w:rPr>
+          <w:lang w:eastAsia="en-GB"/>
+        </w:rPr>
+        <w:t>How does</w:t>
+      </w:r>
+      <w:r>
+        <w:rPr>
+          <w:lang w:eastAsia="en-GB"/>
+        </w:rPr>
+        <w:t xml:space="preserve"> a Convolutional Neural Network</w:t>
+      </w:r>
+      <w:r>
+        <w:rPr>
+          <w:lang w:eastAsia="en-GB"/>
+        </w:rPr>
+        <w:t xml:space="preserve"> function</w:t>
+      </w:r>
+      <w:r>
+        <w:rPr>
+          <w:lang w:eastAsia="en-GB"/>
+        </w:rPr>
+        <w:t>?</w:t>
+      </w:r>
+      <w:bookmarkEnd w:id="8"/>
+    </w:p>
+    <w:p>
+      <w:pPr>
+        <w:rPr>
+          <w:lang w:eastAsia="en-GB"/>
+        </w:rPr>
+      </w:pPr>
+      <w:r>
+        <w:rPr>
+          <w:lang w:eastAsia="en-GB"/>
+        </w:rPr>
+        <w:t xml:space="preserve">As mentioned in the previous chapter, the consist of three main layers; </w:t>
+      </w:r>
+      <w:r>
+        <w:rPr>
+          <w:lang w:eastAsia="en-GB"/>
+        </w:rPr>
+        <w:t>the convolutional, pooling, and fully-connected layer.</w:t>
+      </w:r>
+    </w:p>
+    <w:p>
+      <w:pPr>
+        <w:pStyle w:val="Kop3"/>
+        <w:rPr>
+          <w:lang w:eastAsia="en-GB"/>
+        </w:rPr>
+      </w:pPr>
+      <w:r>
+        <w:rPr>
+          <w:lang w:eastAsia="en-GB"/>
+        </w:rPr>
+        <w:t>Convolutional layer</w:t>
+      </w:r>
+    </w:p>
+    <w:p>
+      <w:pPr>
+        <w:rPr>
+          <w:lang w:eastAsia="en-GB"/>
+        </w:rPr>
+      </w:pPr>
+      <w:r>
+        <w:rPr>
+          <w:lang w:eastAsia="en-GB"/>
+        </w:rPr>
+        <w:t>This layer is the core building block of CNNs</w:t>
+      </w:r>
+      <w:r>
+        <w:rPr>
+          <w:lang w:eastAsia="en-GB"/>
+        </w:rPr>
+        <w:t>, it’</w:t>
+      </w:r>
+      <w:r>
+        <w:rPr>
+          <w:lang w:eastAsia="en-GB"/>
+        </w:rPr>
+        <w:t xml:space="preserve">s where most of the computation occurs. </w:t>
+      </w:r>
+      <w:r>
+        <w:rPr>
+          <w:lang w:eastAsia="en-GB"/>
+        </w:rPr>
+        <w:t xml:space="preserve">It </w:t>
+      </w:r>
+      <w:r>
+        <w:rPr>
+          <w:lang w:eastAsia="en-GB"/>
+        </w:rPr>
+        <w:t xml:space="preserve">requires a few components: input data, a filter, and a feature map. </w:t>
+      </w:r>
+      <w:r>
+        <w:rPr>
+          <w:lang w:eastAsia="en-GB"/>
+        </w:rPr>
+        <w:t>Assume that input data is a coloured image, which is made up of a matrix of pixels in 3D.</w:t>
+      </w:r>
+      <w:r>
+        <w:rPr>
+          <w:lang w:eastAsia="en-GB"/>
+        </w:rPr>
+        <w:t xml:space="preserve"> This means the input will have three dimensions – a height, width, and depth – corresponding to RGB in an image.</w:t>
+      </w:r>
+      <w:r>
+        <w:rPr>
+          <w:lang w:eastAsia="en-GB"/>
+        </w:rPr>
+        <w:t xml:space="preserve"> There is also a feature detector, known as a kernel or filter, which moves across the receptive fields of the image, checking if a feature is present.</w:t>
+      </w:r>
+      <w:r>
+        <w:rPr>
+          <w:lang w:eastAsia="en-GB"/>
+        </w:rPr>
+        <w:t xml:space="preserve"> This is known as convolution</w:t>
+      </w:r>
+      <w:r>
+        <w:rPr>
+          <w:lang w:eastAsia="en-GB"/>
+        </w:rPr>
+        <w:t xml:space="preserve"> </w:t>
+      </w:r>
+      <w:sdt>
+        <w:sdtPr>
+          <w:rPr>
+            <w:lang w:eastAsia="en-GB"/>
+          </w:rPr>
+          <w:id w:val="-788815215"/>
+          <w:citation/>
+        </w:sdtPr>
+        <w:sdtContent>
+          <w:r>
+            <w:rPr>
+              <w:lang w:eastAsia="en-GB"/>
+            </w:rPr>
+            <w:fldChar w:fldCharType="begin"/>
+          </w:r>
+          <w:r>
+            <w:rPr>
+              <w:lang w:val="nl-NL" w:eastAsia="en-GB"/>
+            </w:rPr>
+            <w:instrText xml:space="preserve"> CITATION IBM202 \l 1043 </w:instrText>
+          </w:r>
+          <w:r>
+            <w:rPr>
+              <w:lang w:eastAsia="en-GB"/>
+            </w:rPr>
+            <w:fldChar w:fldCharType="separate"/>
+          </w:r>
+          <w:r>
+            <w:rPr>
+              <w:noProof/>
+              <w:lang w:val="nl-NL" w:eastAsia="en-GB"/>
+            </w:rPr>
+            <w:t>(IBM Cloud Education, 2020)</w:t>
+          </w:r>
+          <w:r>
+            <w:rPr>
+              <w:lang w:eastAsia="en-GB"/>
+            </w:rPr>
+            <w:fldChar w:fldCharType="end"/>
+          </w:r>
+        </w:sdtContent>
+      </w:sdt>
+      <w:r>
+        <w:rPr>
+          <w:lang w:eastAsia="en-GB"/>
+        </w:rPr>
+        <w:t>.</w:t>
+      </w:r>
+    </w:p>
+    <w:p>
+      <w:pPr>
+        <w:pStyle w:val="Kop3"/>
+        <w:rPr>
+          <w:lang w:eastAsia="en-GB"/>
+        </w:rPr>
+      </w:pPr>
+      <w:r>
+        <w:rPr>
+          <w:lang w:eastAsia="en-GB"/>
+        </w:rPr>
+        <w:t>Feature detector</w:t>
+      </w:r>
+    </w:p>
+    <w:p>
+      <w:pPr>
+        <w:rPr>
+          <w:lang w:eastAsia="en-GB"/>
+        </w:rPr>
+      </w:pPr>
+    </w:p>
+    <w:p>
+      <w:pPr>
+        <w:pStyle w:val="Kop1"/>
+        <w:rPr>
           <w:rFonts w:eastAsia="Times New Roman"/>
           <w:lang w:eastAsia="en-GB"/>
         </w:rPr>
       </w:pPr>
-      <w:bookmarkStart w:id="7" w:name="_Toc83654336"/>
+      <w:bookmarkStart w:id="9" w:name="_Toc83713435"/>
       <w:r>
         <w:rPr>
           <w:rFonts w:eastAsia="Times New Roman"/>
           <w:lang w:eastAsia="en-GB"/>
         </w:rPr>
+        <w:t xml:space="preserve">What are </w:t>
+      </w:r>
+      <w:r>
+        <w:rPr>
+          <w:rFonts w:eastAsia="Times New Roman"/>
+          <w:lang w:eastAsia="en-GB"/>
+        </w:rPr>
+        <w:t>G</w:t>
+      </w:r>
+      <w:r>
+        <w:rPr>
+          <w:rFonts w:eastAsia="Times New Roman"/>
+          <w:lang w:eastAsia="en-GB"/>
+        </w:rPr>
+        <w:t xml:space="preserve">eneral </w:t>
+      </w:r>
+      <w:r>
+        <w:rPr>
+          <w:rFonts w:eastAsia="Times New Roman"/>
+          <w:lang w:eastAsia="en-GB"/>
+        </w:rPr>
+        <w:t>A</w:t>
+      </w:r>
+      <w:r>
+        <w:rPr>
+          <w:rFonts w:eastAsia="Times New Roman"/>
+          <w:lang w:eastAsia="en-GB"/>
+        </w:rPr>
+        <w:t xml:space="preserve">dversarial </w:t>
+      </w:r>
+      <w:r>
+        <w:rPr>
+          <w:rFonts w:eastAsia="Times New Roman"/>
+          <w:lang w:eastAsia="en-GB"/>
+        </w:rPr>
+        <w:t>N</w:t>
+      </w:r>
+      <w:r>
+        <w:rPr>
+          <w:rFonts w:eastAsia="Times New Roman"/>
+          <w:lang w:eastAsia="en-GB"/>
+        </w:rPr>
+        <w:t>etworks</w:t>
+      </w:r>
+      <w:r>
+        <w:rPr>
+          <w:rFonts w:eastAsia="Times New Roman"/>
+          <w:lang w:eastAsia="en-GB"/>
+        </w:rPr>
+        <w:t xml:space="preserve"> (GANs)</w:t>
+      </w:r>
+      <w:r>
+        <w:rPr>
+          <w:rFonts w:eastAsia="Times New Roman"/>
+          <w:lang w:eastAsia="en-GB"/>
+        </w:rPr>
+        <w:t>?</w:t>
+      </w:r>
+      <w:bookmarkEnd w:id="9"/>
+    </w:p>
+    <w:p>
+      <w:pPr>
+        <w:pStyle w:val="Kop1"/>
+        <w:rPr>
+          <w:rFonts w:eastAsia="Times New Roman"/>
+          <w:lang w:eastAsia="en-GB"/>
+        </w:rPr>
+      </w:pPr>
+      <w:bookmarkStart w:id="10" w:name="_Toc83713436"/>
+      <w:r>
+        <w:rPr>
+          <w:rFonts w:eastAsia="Times New Roman"/>
+          <w:lang w:eastAsia="en-GB"/>
+        </w:rPr>
         <w:t xml:space="preserve">Can </w:t>
       </w:r>
       <w:r>
@@ -2069,9 +2948,9 @@
         </w:rPr>
         <w:t>?</w:t>
       </w:r>
-      <w:bookmarkEnd w:id="7"/>
+      <w:bookmarkEnd w:id="10"/>
     </w:p>
-    <w:bookmarkStart w:id="8" w:name="_Toc83654337" w:displacedByCustomXml="next"/>
+    <w:bookmarkStart w:id="11" w:name="_Toc83713437" w:displacedByCustomXml="next"/>
     <w:sdt>
       <w:sdtPr>
         <w:rPr>
@@ -2099,7 +2978,7 @@
           <w:r>
             <w:t>References</w:t>
           </w:r>
-          <w:bookmarkEnd w:id="8"/>
+          <w:bookmarkEnd w:id="11"/>
         </w:p>
         <w:sdt>
           <w:sdtPr>
@@ -2202,7 +3081,7 @@
       </w:pPr>
     </w:p>
     <w:sectPr>
-      <w:footerReference w:type="default" r:id="rId12"/>
+      <w:footerReference w:type="default" r:id="rId13"/>
       <w:pgSz w:w="11906" w:h="16838"/>
       <w:pgMar w:top="1417" w:right="1417" w:bottom="1417" w:left="1417" w:header="708" w:footer="708" w:gutter="0"/>
       <w:cols w:space="708"/>
@@ -2784,6 +3663,36 @@
   </w:num>
   <w:num w:numId="4">
     <w:abstractNumId w:val="0"/>
+  </w:num>
+  <w:num w:numId="5">
+    <w:abstractNumId w:val="0"/>
+    <w:lvlOverride w:ilvl="0">
+      <w:startOverride w:val="1"/>
+    </w:lvlOverride>
+    <w:lvlOverride w:ilvl="1">
+      <w:startOverride w:val="1"/>
+    </w:lvlOverride>
+    <w:lvlOverride w:ilvl="2">
+      <w:startOverride w:val="1"/>
+    </w:lvlOverride>
+    <w:lvlOverride w:ilvl="3">
+      <w:startOverride w:val="1"/>
+    </w:lvlOverride>
+    <w:lvlOverride w:ilvl="4">
+      <w:startOverride w:val="1"/>
+    </w:lvlOverride>
+    <w:lvlOverride w:ilvl="5">
+      <w:startOverride w:val="1"/>
+    </w:lvlOverride>
+    <w:lvlOverride w:ilvl="6">
+      <w:startOverride w:val="1"/>
+    </w:lvlOverride>
+    <w:lvlOverride w:ilvl="7">
+      <w:startOverride w:val="1"/>
+    </w:lvlOverride>
+    <w:lvlOverride w:ilvl="8">
+      <w:startOverride w:val="1"/>
+    </w:lvlOverride>
   </w:num>
 </w:numbering>
 </file>
@@ -3245,10 +4154,9 @@
     <w:next w:val="Standaard"/>
     <w:link w:val="Kop3Char"/>
     <w:uiPriority w:val="9"/>
-    <w:semiHidden/>
     <w:unhideWhenUsed/>
     <w:qFormat/>
-    <w:rsid w:val="00A467FA"/>
+    <w:rsid w:val="006803C5"/>
     <w:pPr>
       <w:keepNext/>
       <w:keepLines/>
@@ -3257,8 +4165,7 @@
     </w:pPr>
     <w:rPr>
       <w:rFonts w:asciiTheme="majorHAnsi" w:eastAsiaTheme="majorEastAsia" w:hAnsiTheme="majorHAnsi" w:cstheme="majorBidi"/>
-      <w:color w:val="374C80" w:themeColor="accent1" w:themeShade="BF"/>
-      <w:sz w:val="28"/>
+      <w:b/>
       <w:szCs w:val="28"/>
     </w:rPr>
   </w:style>
@@ -3461,12 +4368,10 @@
     <w:basedOn w:val="Standaardalinea-lettertype"/>
     <w:link w:val="Kop3"/>
     <w:uiPriority w:val="9"/>
-    <w:semiHidden/>
-    <w:rsid w:val="00A467FA"/>
+    <w:rsid w:val="006803C5"/>
     <w:rPr>
       <w:rFonts w:asciiTheme="majorHAnsi" w:eastAsiaTheme="majorEastAsia" w:hAnsiTheme="majorHAnsi" w:cstheme="majorBidi"/>
-      <w:color w:val="374C80" w:themeColor="accent1" w:themeShade="BF"/>
-      <w:sz w:val="28"/>
+      <w:b/>
       <w:szCs w:val="28"/>
     </w:rPr>
   </w:style>
@@ -3951,6 +4856,19 @@
     <w:uiPriority w:val="37"/>
     <w:unhideWhenUsed/>
     <w:rsid w:val="003B43EB"/>
+  </w:style>
+  <w:style w:type="paragraph" w:styleId="Inhopg2">
+    <w:name w:val="toc 2"/>
+    <w:basedOn w:val="Standaard"/>
+    <w:next w:val="Standaard"/>
+    <w:autoRedefine/>
+    <w:uiPriority w:val="39"/>
+    <w:unhideWhenUsed/>
+    <w:rsid w:val="001E518B"/>
+    <w:pPr>
+      <w:spacing w:after="100"/>
+      <w:ind w:left="220"/>
+    </w:pPr>
   </w:style>
 </w:styles>
 </file>
@@ -4198,11 +5116,45 @@
     <b:URL>https://towardsdatascience.com/the-mostly-complete-chart-of-neural-networks-explained-3fb6f2367464</b:URL>
     <b:RefOrder>2</b:RefOrder>
   </b:Source>
+  <b:Source>
+    <b:Tag>IBM201</b:Tag>
+    <b:SourceType>DocumentFromInternetSite</b:SourceType>
+    <b:Guid>{C3989484-70F2-4C7D-BC4D-3CECF978DF04}</b:Guid>
+    <b:Author>
+      <b:Author>
+        <b:Corporate>IBM Cloud Education</b:Corporate>
+      </b:Author>
+    </b:Author>
+    <b:Title>What are recurrent neural networks?</b:Title>
+    <b:InternetSiteTitle>ibm.com</b:InternetSiteTitle>
+    <b:Year>2020</b:Year>
+    <b:Month>September</b:Month>
+    <b:Day>14</b:Day>
+    <b:URL>https://www.ibm.com/cloud/learn/recurrent-neural-networks#toc-what-are-r-btVB33l5</b:URL>
+    <b:RefOrder>3</b:RefOrder>
+  </b:Source>
+  <b:Source>
+    <b:Tag>IBM202</b:Tag>
+    <b:SourceType>DocumentFromInternetSite</b:SourceType>
+    <b:Guid>{E137D75F-FFF0-4ED9-A00C-A006CAA54EA3}</b:Guid>
+    <b:Author>
+      <b:Author>
+        <b:Corporate>IBM Cloud Education</b:Corporate>
+      </b:Author>
+    </b:Author>
+    <b:Title>Convolutional Neural Networks</b:Title>
+    <b:InternetSiteTitle>ibm.com</b:InternetSiteTitle>
+    <b:Year>2020</b:Year>
+    <b:Month>October</b:Month>
+    <b:Day>20</b:Day>
+    <b:URL>https://www.ibm.com/cloud/learn/convolutional-neural-networks</b:URL>
+    <b:RefOrder>4</b:RefOrder>
+  </b:Source>
 </b:Sources>
 </file>
 
 <file path=customXml/itemProps1.xml><?xml version="1.0" encoding="utf-8"?>
-<ds:datastoreItem xmlns:ds="http://schemas.openxmlformats.org/officeDocument/2006/customXml" ds:itemID="{A25676C7-A279-492C-8BBF-CDE2E068FEE3}">
+<ds:datastoreItem xmlns:ds="http://schemas.openxmlformats.org/officeDocument/2006/customXml" ds:itemID="{0F12ADA0-0AFB-4A79-A148-A7364FA50B1A}">
   <ds:schemaRefs>
     <ds:schemaRef ds:uri="http://schemas.openxmlformats.org/officeDocument/2006/bibliography"/>
   </ds:schemaRefs>

--- a/documents/Research Document.docx
+++ b/documents/Research Document.docx
@@ -1574,7 +1574,25 @@
     </w:p>
     <w:p>
       <w:r>
-        <w:t xml:space="preserve">Neural networks, also known as artificial neural networks (ANNs) or simulated neural networks (SNNs), are </w:t>
+        <w:t>To put it simply, n</w:t>
+      </w:r>
+      <w:r>
+        <w:t>eural networks</w:t>
+      </w:r>
+      <w:r>
+        <w:t xml:space="preserve"> – also</w:t>
+      </w:r>
+      <w:r>
+        <w:t xml:space="preserve"> known as artificial neural networks (ANNs) or simulated neural networks (SNNs)</w:t>
+      </w:r>
+      <w:r>
+        <w:t xml:space="preserve"> – </w:t>
+      </w:r>
+      <w:r>
+        <w:t>are</w:t>
+      </w:r>
+      <w:r>
+        <w:t xml:space="preserve"> </w:t>
       </w:r>
       <w:r>
         <w:t>a method of machine learning</w:t>
@@ -1598,28 +1616,7 @@
         <w:t xml:space="preserve"> node </w:t>
       </w:r>
       <w:r>
-        <w:t xml:space="preserve">layers, containing an input layer, one or more hidden layers, and an output layer. Each </w:t>
-      </w:r>
-      <w:r>
-        <w:t>artificial neuron (</w:t>
-      </w:r>
-      <w:r>
-        <w:t>called a ‘</w:t>
-      </w:r>
-      <w:r>
-        <w:t>node</w:t>
-      </w:r>
-      <w:r>
-        <w:t>’</w:t>
-      </w:r>
-      <w:r>
-        <w:t>)</w:t>
-      </w:r>
-      <w:r>
-        <w:t xml:space="preserve"> </w:t>
-      </w:r>
-      <w:r>
-        <w:t>connects to another and has an associated weight and threshold. If the output of any individual node is above the specified threshold value, that node is activated, sending data to the next layer of the network. Otherwise, no data is passed along to the next layer of the network</w:t>
+        <w:t>layers, containing an input layer, one or more hidden layers, and an output layer</w:t>
       </w:r>
       <w:sdt>
         <w:sdtPr>
@@ -1684,6 +1681,274 @@
         <w:t>images.</w:t>
       </w:r>
     </w:p>
+    <w:p>
+      <w:pPr>
+        <w:pStyle w:val="Kop1"/>
+      </w:pPr>
+      <w:r>
+        <w:t>How a neural network works</w:t>
+      </w:r>
+    </w:p>
+    <w:p>
+      <w:r>
+        <w:t>Each connection between nodes in a network has an associated weight.</w:t>
+      </w:r>
+      <w:r>
+        <w:t xml:space="preserve"> This weight is used to calculate the weighted sum of all the inputs a node receives. </w:t>
+      </w:r>
+      <w:r>
+        <w:t>Then, the bias is added to the weighted sum to compute the output signal of the node.</w:t>
+      </w:r>
+      <w:r>
+        <w:t xml:space="preserve"> This can be written as the following equation, where </w:t>
+      </w:r>
+      <w:r>
+        <w:rPr>
+          <w:i/>
+          <w:iCs/>
+        </w:rPr>
+        <w:t>y</w:t>
+      </w:r>
+      <w:r>
+        <w:t xml:space="preserve"> represents the output signal</w:t>
+      </w:r>
+      <w:r>
+        <w:t xml:space="preserve">, </w:t>
+      </w:r>
+      <w:r>
+        <w:rPr>
+          <w:i/>
+          <w:iCs/>
+        </w:rPr>
+        <w:t>w</w:t>
+      </w:r>
+      <w:r>
+        <w:t xml:space="preserve"> represents the connection weight</w:t>
+      </w:r>
+      <w:r>
+        <w:t xml:space="preserve">, </w:t>
+      </w:r>
+      <w:r>
+        <w:rPr>
+          <w:i/>
+          <w:iCs/>
+        </w:rPr>
+        <w:t>b</w:t>
+      </w:r>
+      <w:r>
+        <w:t xml:space="preserve"> represents the bias,</w:t>
+      </w:r>
+      <w:r>
+        <w:t xml:space="preserve"> and </w:t>
+      </w:r>
+      <w:r>
+        <w:rPr>
+          <w:i/>
+          <w:iCs/>
+        </w:rPr>
+        <w:t>a</w:t>
+      </w:r>
+      <w:r>
+        <w:t xml:space="preserve"> represents the input value</w:t>
+      </w:r>
+      <w:r>
+        <w:t>:</w:t>
+      </w:r>
+    </w:p>
+    <w:p>
+      <w:pPr>
+        <w:rPr>
+          <w:rFonts w:eastAsiaTheme="minorEastAsia"/>
+        </w:rPr>
+      </w:pPr>
+      <m:oMathPara>
+        <m:oMath>
+          <m:r>
+            <w:rPr>
+              <w:rFonts w:ascii="Cambria Math" w:hAnsi="Cambria Math" w:cstheme="minorHAnsi"/>
+            </w:rPr>
+            <m:t>y</m:t>
+          </m:r>
+          <m:r>
+            <w:rPr>
+              <w:rFonts w:ascii="Cambria Math" w:hAnsi="Cambria Math" w:cstheme="minorHAnsi"/>
+            </w:rPr>
+            <m:t>=</m:t>
+          </m:r>
+          <m:r>
+            <w:rPr>
+              <w:rFonts w:ascii="Cambria Math" w:hAnsi="Cambria Math" w:cstheme="minorHAnsi"/>
+            </w:rPr>
+            <m:t xml:space="preserve"> σ</m:t>
+          </m:r>
+          <m:d>
+            <m:dPr>
+              <m:ctrlPr>
+                <w:rPr>
+                  <w:rFonts w:ascii="Cambria Math" w:hAnsi="Cambria Math" w:cstheme="minorHAnsi"/>
+                  <w:i/>
+                </w:rPr>
+              </m:ctrlPr>
+            </m:dPr>
+            <m:e>
+              <m:nary>
+                <m:naryPr>
+                  <m:chr m:val="∑"/>
+                  <m:limLoc m:val="undOvr"/>
+                  <m:ctrlPr>
+                    <w:rPr>
+                      <w:rFonts w:ascii="Cambria Math" w:hAnsi="Cambria Math" w:cstheme="minorHAnsi"/>
+                      <w:i/>
+                    </w:rPr>
+                  </m:ctrlPr>
+                </m:naryPr>
+                <m:sub>
+                  <m:r>
+                    <w:rPr>
+                      <w:rFonts w:ascii="Cambria Math" w:hAnsi="Cambria Math" w:cstheme="minorHAnsi"/>
+                    </w:rPr>
+                    <m:t>i=0</m:t>
+                  </m:r>
+                </m:sub>
+                <m:sup>
+                  <m:r>
+                    <w:rPr>
+                      <w:rFonts w:ascii="Cambria Math" w:hAnsi="Cambria Math" w:cstheme="minorHAnsi"/>
+                    </w:rPr>
+                    <m:t>n</m:t>
+                  </m:r>
+                </m:sup>
+                <m:e>
+                  <m:sSub>
+                    <m:sSubPr>
+                      <m:ctrlPr>
+                        <w:rPr>
+                          <w:rFonts w:ascii="Cambria Math" w:hAnsi="Cambria Math" w:cstheme="minorHAnsi"/>
+                          <w:i/>
+                        </w:rPr>
+                      </m:ctrlPr>
+                    </m:sSubPr>
+                    <m:e>
+                      <m:r>
+                        <w:rPr>
+                          <w:rFonts w:ascii="Cambria Math" w:hAnsi="Cambria Math" w:cstheme="minorHAnsi"/>
+                        </w:rPr>
+                        <m:t>w</m:t>
+                      </m:r>
+                    </m:e>
+                    <m:sub>
+                      <m:r>
+                        <w:rPr>
+                          <w:rFonts w:ascii="Cambria Math" w:hAnsi="Cambria Math" w:cstheme="minorHAnsi"/>
+                        </w:rPr>
+                        <m:t>i</m:t>
+                      </m:r>
+                    </m:sub>
+                  </m:sSub>
+                  <m:sSub>
+                    <m:sSubPr>
+                      <m:ctrlPr>
+                        <w:rPr>
+                          <w:rFonts w:ascii="Cambria Math" w:hAnsi="Cambria Math" w:cstheme="minorHAnsi"/>
+                          <w:i/>
+                        </w:rPr>
+                      </m:ctrlPr>
+                    </m:sSubPr>
+                    <m:e>
+                      <m:r>
+                        <w:rPr>
+                          <w:rFonts w:ascii="Cambria Math" w:hAnsi="Cambria Math" w:cstheme="minorHAnsi"/>
+                        </w:rPr>
+                        <m:t>a</m:t>
+                      </m:r>
+                    </m:e>
+                    <m:sub>
+                      <m:r>
+                        <w:rPr>
+                          <w:rFonts w:ascii="Cambria Math" w:hAnsi="Cambria Math" w:cstheme="minorHAnsi"/>
+                        </w:rPr>
+                        <m:t>i</m:t>
+                      </m:r>
+                    </m:sub>
+                  </m:sSub>
+                </m:e>
+              </m:nary>
+              <m:r>
+                <w:rPr>
+                  <w:rFonts w:ascii="Cambria Math" w:hAnsi="Cambria Math" w:cstheme="minorHAnsi"/>
+                </w:rPr>
+                <m:t>+b</m:t>
+              </m:r>
+            </m:e>
+          </m:d>
+        </m:oMath>
+      </m:oMathPara>
+    </w:p>
+    <w:p>
+      <w:r>
+        <w:t>T</w:t>
+      </w:r>
+      <w:r>
+        <w:t xml:space="preserve">he sigmoid is only </w:t>
+      </w:r>
+      <w:r>
+        <w:t>calculated</w:t>
+      </w:r>
+      <w:r>
+        <w:t xml:space="preserve"> if the weighted sum</w:t>
+      </w:r>
+      <w:r>
+        <w:t xml:space="preserve"> + bias is higher than the threshold</w:t>
+      </w:r>
+      <w:r>
+        <w:t xml:space="preserve">, after which the node is activated. Otherwise, the node is not </w:t>
+      </w:r>
+      <w:r>
+        <w:t>activated,</w:t>
+      </w:r>
+      <w:r>
+        <w:t xml:space="preserve"> and no signal </w:t>
+      </w:r>
+      <w:r>
+        <w:t>will be</w:t>
+      </w:r>
+      <w:r>
+        <w:t xml:space="preserve"> sent out</w:t>
+      </w:r>
+      <w:r>
+        <w:t xml:space="preserve"> </w:t>
+      </w:r>
+      <w:sdt>
+        <w:sdtPr>
+          <w:id w:val="160520831"/>
+          <w:citation/>
+        </w:sdtPr>
+        <w:sdtContent>
+          <w:r>
+            <w:fldChar w:fldCharType="begin"/>
+          </w:r>
+          <w:r>
+            <w:instrText xml:space="preserve"> CITATION 3Bl17 \l 1043 </w:instrText>
+          </w:r>
+          <w:r>
+            <w:fldChar w:fldCharType="separate"/>
+          </w:r>
+          <w:r>
+            <w:rPr>
+              <w:noProof/>
+            </w:rPr>
+            <w:t>(3Blue1Brown, 2017)</w:t>
+          </w:r>
+          <w:r>
+            <w:fldChar w:fldCharType="end"/>
+          </w:r>
+        </w:sdtContent>
+      </w:sdt>
+      <w:r>
+        <w:t>.</w:t>
+      </w:r>
+    </w:p>
+    <w:p/>
     <w:p>
       <w:pPr>
         <w:pStyle w:val="Kop1"/>
@@ -1857,6 +2122,7 @@
         <w:rPr>
           <w:noProof/>
         </w:rPr>
+        <w:lastRenderedPageBreak/>
         <w:drawing>
           <wp:inline distT="0" distB="0" distL="0" distR="0" wp14:anchorId="1C46EBB5" wp14:editId="75C7A52F">
             <wp:extent cx="5760720" cy="2646045"/>
@@ -1914,27 +2180,14 @@
       <w:r>
         <w:t xml:space="preserve">Figure </w:t>
       </w:r>
-      <w:r>
-        <w:fldChar w:fldCharType="begin"/>
-      </w:r>
-      <w:r>
-        <w:instrText xml:space="preserve"> SEQ Figure \* ARABIC </w:instrText>
-      </w:r>
-      <w:r>
-        <w:fldChar w:fldCharType="separate"/>
-      </w:r>
-      <w:r>
-        <w:rPr>
-          <w:noProof/>
-        </w:rPr>
-        <w:t>1</w:t>
-      </w:r>
-      <w:r>
-        <w:rPr>
-          <w:noProof/>
-        </w:rPr>
-        <w:fldChar w:fldCharType="end"/>
-      </w:r>
+      <w:fldSimple w:instr=" SEQ Figure \* ARABIC ">
+        <w:r>
+          <w:rPr>
+            <w:noProof/>
+          </w:rPr>
+          <w:t>1</w:t>
+        </w:r>
+      </w:fldSimple>
       <w:r>
         <w:t>: Diagram of a perceptron</w:t>
       </w:r>
@@ -2097,7 +2350,6 @@
         <w:rPr>
           <w:noProof/>
         </w:rPr>
-        <w:lastRenderedPageBreak/>
         <w:drawing>
           <wp:inline distT="0" distB="0" distL="0" distR="0" wp14:anchorId="793B34C4" wp14:editId="46BE78E0">
             <wp:extent cx="4492625" cy="2703195"/>
@@ -2155,27 +2407,14 @@
       <w:r>
         <w:t xml:space="preserve">Figure </w:t>
       </w:r>
-      <w:r>
-        <w:fldChar w:fldCharType="begin"/>
-      </w:r>
-      <w:r>
-        <w:instrText xml:space="preserve"> SEQ Figure \* ARABIC </w:instrText>
-      </w:r>
-      <w:r>
-        <w:fldChar w:fldCharType="separate"/>
-      </w:r>
-      <w:r>
-        <w:rPr>
-          <w:noProof/>
-        </w:rPr>
-        <w:t>2</w:t>
-      </w:r>
-      <w:r>
-        <w:rPr>
-          <w:noProof/>
-        </w:rPr>
-        <w:fldChar w:fldCharType="end"/>
-      </w:r>
+      <w:fldSimple w:instr=" SEQ Figure \* ARABIC ">
+        <w:r>
+          <w:rPr>
+            <w:noProof/>
+          </w:rPr>
+          <w:t>2</w:t>
+        </w:r>
+      </w:fldSimple>
       <w:r>
         <w:t xml:space="preserve">: </w:t>
       </w:r>
@@ -2306,6 +2545,7 @@
       </w:pPr>
       <w:bookmarkStart w:id="7" w:name="_Toc83713432"/>
       <w:r>
+        <w:lastRenderedPageBreak/>
         <w:t>R</w:t>
       </w:r>
       <w:r>
@@ -2366,6 +2606,7 @@
           <w:id w:val="-1957932880"/>
           <w:citation/>
         </w:sdtPr>
+        <w:sdtEndPr/>
         <w:sdtContent>
           <w:r>
             <w:rPr>
@@ -2472,38 +2713,22 @@
       <w:r>
         <w:t xml:space="preserve">Figure </w:t>
       </w:r>
-      <w:r>
-        <w:fldChar w:fldCharType="begin"/>
-      </w:r>
-      <w:r>
-        <w:instrText xml:space="preserve"> SEQ Figure \* ARABIC </w:instrText>
-      </w:r>
-      <w:r>
-        <w:fldChar w:fldCharType="separate"/>
-      </w:r>
-      <w:r>
-        <w:rPr>
-          <w:noProof/>
-        </w:rPr>
-        <w:t>3</w:t>
-      </w:r>
-      <w:r>
-        <w:fldChar w:fldCharType="end"/>
-      </w:r>
-      <w:r>
-        <w:t xml:space="preserve">: </w:t>
-      </w:r>
-      <w:r>
-        <w:t>Comparison of Recurrent Neural Networks (</w:t>
+      <w:fldSimple w:instr=" SEQ Figure \* ARABIC ">
+        <w:r>
+          <w:rPr>
+            <w:noProof/>
+          </w:rPr>
+          <w:t>3</w:t>
+        </w:r>
+      </w:fldSimple>
+      <w:r>
+        <w:t>: Comparison of Recurrent Neural Networks (</w:t>
       </w:r>
       <w:r>
         <w:t>l</w:t>
       </w:r>
       <w:r>
-        <w:t>eft) and Feedforward Neural Networks (right)</w:t>
-      </w:r>
-      <w:r>
-        <w:t>. (Source: ibm.com)</w:t>
+        <w:t>eft) and Feedforward Neural Networks (right). (Source: ibm.com)</w:t>
       </w:r>
     </w:p>
     <w:p>
@@ -2524,10 +2749,7 @@
         </w:rPr>
       </w:pPr>
       <w:r>
-        <w:t>Convolutional neural networks are distinguished from other neural networks by their superior performance with image, speech, or audio signal inputs.</w:t>
-      </w:r>
-      <w:r>
-        <w:t xml:space="preserve"> They </w:t>
+        <w:t xml:space="preserve">Convolutional neural networks are distinguished from other neural networks by their superior performance with image, speech, or audio signal inputs. They </w:t>
       </w:r>
       <w:r>
         <w:rPr>
@@ -2539,13 +2761,19 @@
         <w:rPr>
           <w:lang w:eastAsia="en-GB"/>
         </w:rPr>
-        <w:t xml:space="preserve"> three main types of layers</w:t>
-      </w:r>
-      <w:r>
-        <w:rPr>
-          <w:lang w:eastAsia="en-GB"/>
-        </w:rPr>
-        <w:t xml:space="preserve">; </w:t>
+        <w:t xml:space="preserve"> three main types of </w:t>
+      </w:r>
+      <w:r>
+        <w:rPr>
+          <w:lang w:eastAsia="en-GB"/>
+        </w:rPr>
+        <w:t>layers:</w:t>
+      </w:r>
+      <w:r>
+        <w:rPr>
+          <w:lang w:eastAsia="en-GB"/>
+        </w:rPr>
+        <w:t xml:space="preserve"> </w:t>
       </w:r>
       <w:r>
         <w:rPr>
@@ -2557,8 +2785,21 @@
         <w:rPr>
           <w:lang w:eastAsia="en-GB"/>
         </w:rPr>
-        <w:lastRenderedPageBreak/>
-        <w:t>convolutional, pooling, and fully-connected layer</w:t>
+        <w:t xml:space="preserve">convolutional, pooling, and </w:t>
+      </w:r>
+      <w:proofErr w:type="gramStart"/>
+      <w:r>
+        <w:rPr>
+          <w:lang w:eastAsia="en-GB"/>
+        </w:rPr>
+        <w:t>fully-connected</w:t>
+      </w:r>
+      <w:proofErr w:type="gramEnd"/>
+      <w:r>
+        <w:rPr>
+          <w:lang w:eastAsia="en-GB"/>
+        </w:rPr>
+        <w:t xml:space="preserve"> layer</w:t>
       </w:r>
       <w:r>
         <w:rPr>
@@ -2580,6 +2821,7 @@
           <w:id w:val="431249163"/>
           <w:citation/>
         </w:sdtPr>
+        <w:sdtEndPr/>
         <w:sdtContent>
           <w:r>
             <w:rPr>
@@ -2671,13 +2913,33 @@
         <w:rPr>
           <w:lang w:eastAsia="en-GB"/>
         </w:rPr>
-        <w:t xml:space="preserve">As mentioned in the previous chapter, the consist of three main layers; </w:t>
-      </w:r>
-      <w:r>
-        <w:rPr>
-          <w:lang w:eastAsia="en-GB"/>
-        </w:rPr>
-        <w:t>the convolutional, pooling, and fully-connected layer.</w:t>
+        <w:t xml:space="preserve">As mentioned in the previous chapter, the consist of three main </w:t>
+      </w:r>
+      <w:r>
+        <w:rPr>
+          <w:lang w:eastAsia="en-GB"/>
+        </w:rPr>
+        <w:t>layers:</w:t>
+      </w:r>
+      <w:r>
+        <w:rPr>
+          <w:lang w:eastAsia="en-GB"/>
+        </w:rPr>
+        <w:t xml:space="preserve"> the convolutional, pooling, and </w:t>
+      </w:r>
+      <w:proofErr w:type="gramStart"/>
+      <w:r>
+        <w:rPr>
+          <w:lang w:eastAsia="en-GB"/>
+        </w:rPr>
+        <w:t>fully-connected</w:t>
+      </w:r>
+      <w:proofErr w:type="gramEnd"/>
+      <w:r>
+        <w:rPr>
+          <w:lang w:eastAsia="en-GB"/>
+        </w:rPr>
+        <w:t xml:space="preserve"> layer.</w:t>
       </w:r>
     </w:p>
     <w:p>
@@ -2768,6 +3030,7 @@
           <w:id w:val="-788815215"/>
           <w:citation/>
         </w:sdtPr>
+        <w:sdtEndPr/>
         <w:sdtContent>
           <w:r>
             <w:rPr>
@@ -2844,6 +3107,7 @@
           <w:rFonts w:eastAsia="Times New Roman"/>
           <w:lang w:eastAsia="en-GB"/>
         </w:rPr>
+        <w:lastRenderedPageBreak/>
         <w:t xml:space="preserve">What are </w:t>
       </w:r>
       <w:r>
@@ -3010,6 +3274,64 @@
                 <w:rPr>
                   <w:noProof/>
                 </w:rPr>
+                <w:t xml:space="preserve">3Blue1Brown. (2017, October 5). </w:t>
+              </w:r>
+              <w:r>
+                <w:rPr>
+                  <w:i/>
+                  <w:iCs/>
+                  <w:noProof/>
+                </w:rPr>
+                <w:t>But what is a neural network? | Chapter 1, Deep learning</w:t>
+              </w:r>
+              <w:r>
+                <w:rPr>
+                  <w:noProof/>
+                </w:rPr>
+                <w:t>. Retrieved from https://www.youtube.com/watch?v=aircAruvnKk</w:t>
+              </w:r>
+            </w:p>
+            <w:p>
+              <w:pPr>
+                <w:pStyle w:val="Bibliografie"/>
+                <w:ind w:left="720" w:hanging="720"/>
+                <w:rPr>
+                  <w:noProof/>
+                </w:rPr>
+              </w:pPr>
+              <w:r>
+                <w:rPr>
+                  <w:noProof/>
+                </w:rPr>
+                <w:t xml:space="preserve">IBM Cloud Education. (2020, October 20). </w:t>
+              </w:r>
+              <w:r>
+                <w:rPr>
+                  <w:i/>
+                  <w:iCs/>
+                  <w:noProof/>
+                </w:rPr>
+                <w:t>Convolutional Neural Networks.</w:t>
+              </w:r>
+              <w:r>
+                <w:rPr>
+                  <w:noProof/>
+                </w:rPr>
+                <w:t xml:space="preserve"> Retrieved from ibm.com: https://www.ibm.com/cloud/learn/convolutional-neural-networks</w:t>
+              </w:r>
+            </w:p>
+            <w:p>
+              <w:pPr>
+                <w:pStyle w:val="Bibliografie"/>
+                <w:ind w:left="720" w:hanging="720"/>
+                <w:rPr>
+                  <w:noProof/>
+                </w:rPr>
+              </w:pPr>
+              <w:r>
+                <w:rPr>
+                  <w:noProof/>
+                </w:rPr>
                 <w:t xml:space="preserve">IBM Cloud Education. (2020, August 17). </w:t>
               </w:r>
               <w:r>
@@ -3025,6 +3347,35 @@
                   <w:noProof/>
                 </w:rPr>
                 <w:t>. Retrieved from ibm.com: https://www.ibm.com/cloud/learn/neural-networks</w:t>
+              </w:r>
+            </w:p>
+            <w:p>
+              <w:pPr>
+                <w:pStyle w:val="Bibliografie"/>
+                <w:ind w:left="720" w:hanging="720"/>
+                <w:rPr>
+                  <w:noProof/>
+                </w:rPr>
+              </w:pPr>
+              <w:r>
+                <w:rPr>
+                  <w:noProof/>
+                </w:rPr>
+                <w:t xml:space="preserve">IBM Cloud Education. (2020, September 14). </w:t>
+              </w:r>
+              <w:r>
+                <w:rPr>
+                  <w:i/>
+                  <w:iCs/>
+                  <w:noProof/>
+                </w:rPr>
+                <w:t>What are recurrent neural networks?</w:t>
+              </w:r>
+              <w:r>
+                <w:rPr>
+                  <w:noProof/>
+                </w:rPr>
+                <w:t xml:space="preserve"> Retrieved from ibm.com: https://www.ibm.com/cloud/learn/recurrent-neural-networks#toc-what-are-r-btVB33l5</w:t>
               </w:r>
             </w:p>
             <w:p>
@@ -4870,6 +5221,16 @@
       <w:ind w:left="220"/>
     </w:pPr>
   </w:style>
+  <w:style w:type="character" w:styleId="Tekstvantijdelijkeaanduiding">
+    <w:name w:val="Placeholder Text"/>
+    <w:basedOn w:val="Standaardalinea-lettertype"/>
+    <w:uiPriority w:val="99"/>
+    <w:semiHidden/>
+    <w:rsid w:val="007529A9"/>
+    <w:rPr>
+      <w:color w:val="808080"/>
+    </w:rPr>
+  </w:style>
 </w:styles>
 </file>
 
@@ -5114,7 +5475,7 @@
     <b:Month>August</b:Month>
     <b:Day>4</b:Day>
     <b:URL>https://towardsdatascience.com/the-mostly-complete-chart-of-neural-networks-explained-3fb6f2367464</b:URL>
-    <b:RefOrder>2</b:RefOrder>
+    <b:RefOrder>3</b:RefOrder>
   </b:Source>
   <b:Source>
     <b:Tag>IBM201</b:Tag>
@@ -5131,7 +5492,7 @@
     <b:Month>September</b:Month>
     <b:Day>14</b:Day>
     <b:URL>https://www.ibm.com/cloud/learn/recurrent-neural-networks#toc-what-are-r-btVB33l5</b:URL>
-    <b:RefOrder>3</b:RefOrder>
+    <b:RefOrder>4</b:RefOrder>
   </b:Source>
   <b:Source>
     <b:Tag>IBM202</b:Tag>
@@ -5148,13 +5509,34 @@
     <b:Month>October</b:Month>
     <b:Day>20</b:Day>
     <b:URL>https://www.ibm.com/cloud/learn/convolutional-neural-networks</b:URL>
-    <b:RefOrder>4</b:RefOrder>
+    <b:RefOrder>5</b:RefOrder>
+  </b:Source>
+  <b:Source>
+    <b:Tag>3Bl17</b:Tag>
+    <b:SourceType>InternetSite</b:SourceType>
+    <b:Guid>{82CC38E6-47FC-48E5-8A0C-5E759ABD4914}</b:Guid>
+    <b:Title>But what is a neural network? | Chapter 1, Deep learning</b:Title>
+    <b:Year>2017</b:Year>
+    <b:Month>October</b:Month>
+    <b:Day>5</b:Day>
+    <b:URL>https://www.youtube.com/watch?v=aircAruvnKk</b:URL>
+    <b:LCID>en-GB</b:LCID>
+    <b:Author>
+      <b:Author>
+        <b:NameList>
+          <b:Person>
+            <b:Last>3Blue1Brown</b:Last>
+          </b:Person>
+        </b:NameList>
+      </b:Author>
+    </b:Author>
+    <b:RefOrder>2</b:RefOrder>
   </b:Source>
 </b:Sources>
 </file>
 
 <file path=customXml/itemProps1.xml><?xml version="1.0" encoding="utf-8"?>
-<ds:datastoreItem xmlns:ds="http://schemas.openxmlformats.org/officeDocument/2006/customXml" ds:itemID="{0F12ADA0-0AFB-4A79-A148-A7364FA50B1A}">
+<ds:datastoreItem xmlns:ds="http://schemas.openxmlformats.org/officeDocument/2006/customXml" ds:itemID="{F43BDD3D-0090-4A00-BF16-992D9C75565B}">
   <ds:schemaRefs>
     <ds:schemaRef ds:uri="http://schemas.openxmlformats.org/officeDocument/2006/bibliography"/>
   </ds:schemaRefs>

--- a/documents/Research Document.docx
+++ b/documents/Research Document.docx
@@ -114,7 +114,7 @@
                                 <w:noProof/>
                                 <w:lang w:val="nl-NL"/>
                               </w:rPr>
-                              <w:t>28-9-2021</w:t>
+                              <w:t>29-9-2021</w:t>
                             </w:r>
                             <w:r>
                               <w:rPr>
@@ -199,7 +199,7 @@
                           <w:noProof/>
                           <w:lang w:val="nl-NL"/>
                         </w:rPr>
-                        <w:t>28-9-2021</w:t>
+                        <w:t>29-9-2021</w:t>
                       </w:r>
                       <w:r>
                         <w:rPr>
@@ -320,7 +320,7 @@
           <w:numId w:val="0"/>
         </w:numPr>
       </w:pPr>
-      <w:bookmarkStart w:id="0" w:name="_Toc83713425"/>
+      <w:bookmarkStart w:id="0" w:name="_Toc83807082"/>
       <w:r>
         <w:lastRenderedPageBreak/>
         <w:t>Introduction</w:t>
@@ -413,7 +413,7 @@
         <w:t>How can neural networks be used to detect various stages of Alzheimer’s disease?</w:t>
       </w:r>
     </w:p>
-    <w:bookmarkStart w:id="1" w:name="_Toc83713426" w:displacedByCustomXml="next"/>
+    <w:bookmarkStart w:id="1" w:name="_Toc83807083" w:displacedByCustomXml="next"/>
     <w:sdt>
       <w:sdtPr>
         <w:rPr>
@@ -457,7 +457,7 @@
             <w:rPr>
               <w:rFonts w:eastAsiaTheme="minorEastAsia"/>
               <w:noProof/>
-              <w:lang w:eastAsia="en-GB"/>
+              <w:lang w:val="nl-NL" w:eastAsia="nl-NL"/>
             </w:rPr>
           </w:pPr>
           <w:r>
@@ -469,7 +469,7 @@
           <w:r>
             <w:fldChar w:fldCharType="separate"/>
           </w:r>
-          <w:hyperlink w:anchor="_Toc83713425" w:history="1">
+          <w:hyperlink w:anchor="_Toc83807082" w:history="1">
             <w:r>
               <w:rPr>
                 <w:rStyle w:val="Hyperlink"/>
@@ -496,7 +496,7 @@
                 <w:noProof/>
                 <w:webHidden/>
               </w:rPr>
-              <w:instrText xml:space="preserve"> PAGEREF _Toc83713425 \h </w:instrText>
+              <w:instrText xml:space="preserve"> PAGEREF _Toc83807082 \h </w:instrText>
             </w:r>
             <w:r>
               <w:rPr>
@@ -536,10 +536,10 @@
             <w:rPr>
               <w:rFonts w:eastAsiaTheme="minorEastAsia"/>
               <w:noProof/>
-              <w:lang w:eastAsia="en-GB"/>
+              <w:lang w:val="nl-NL" w:eastAsia="nl-NL"/>
             </w:rPr>
           </w:pPr>
-          <w:hyperlink w:anchor="_Toc83713426" w:history="1">
+          <w:hyperlink w:anchor="_Toc83807083" w:history="1">
             <w:r>
               <w:rPr>
                 <w:rStyle w:val="Hyperlink"/>
@@ -566,7 +566,7 @@
                 <w:noProof/>
                 <w:webHidden/>
               </w:rPr>
-              <w:instrText xml:space="preserve"> PAGEREF _Toc83713426 \h </w:instrText>
+              <w:instrText xml:space="preserve"> PAGEREF _Toc83807083 \h </w:instrText>
             </w:r>
             <w:r>
               <w:rPr>
@@ -607,10 +607,10 @@
             <w:rPr>
               <w:rFonts w:eastAsiaTheme="minorEastAsia"/>
               <w:noProof/>
-              <w:lang w:eastAsia="en-GB"/>
+              <w:lang w:val="nl-NL" w:eastAsia="nl-NL"/>
             </w:rPr>
           </w:pPr>
-          <w:hyperlink w:anchor="_Toc83713427" w:history="1">
+          <w:hyperlink w:anchor="_Toc83807084" w:history="1">
             <w:r>
               <w:rPr>
                 <w:rStyle w:val="Hyperlink"/>
@@ -622,7 +622,7 @@
               <w:rPr>
                 <w:rFonts w:eastAsiaTheme="minorEastAsia"/>
                 <w:noProof/>
-                <w:lang w:eastAsia="en-GB"/>
+                <w:lang w:val="nl-NL" w:eastAsia="nl-NL"/>
               </w:rPr>
               <w:tab/>
             </w:r>
@@ -652,7 +652,7 @@
                 <w:noProof/>
                 <w:webHidden/>
               </w:rPr>
-              <w:instrText xml:space="preserve"> PAGEREF _Toc83713427 \h </w:instrText>
+              <w:instrText xml:space="preserve"> PAGEREF _Toc83807084 \h </w:instrText>
             </w:r>
             <w:r>
               <w:rPr>
@@ -693,10 +693,110 @@
             <w:rPr>
               <w:rFonts w:eastAsiaTheme="minorEastAsia"/>
               <w:noProof/>
-              <w:lang w:eastAsia="en-GB"/>
+              <w:lang w:val="nl-NL" w:eastAsia="nl-NL"/>
             </w:rPr>
           </w:pPr>
-          <w:hyperlink w:anchor="_Toc83713428" w:history="1">
+          <w:hyperlink w:anchor="_Toc83807085" w:history="1">
+            <w:r>
+              <w:rPr>
+                <w:rStyle w:val="Hyperlink"/>
+                <w:noProof/>
+              </w:rPr>
+              <w:t>2.</w:t>
+            </w:r>
+            <w:r>
+              <w:rPr>
+                <w:rFonts w:eastAsiaTheme="minorEastAsia"/>
+                <w:noProof/>
+                <w:lang w:val="nl-NL" w:eastAsia="nl-NL"/>
+              </w:rPr>
+              <w:tab/>
+            </w:r>
+            <w:r>
+              <w:rPr>
+                <w:rStyle w:val="Hyperlink"/>
+                <w:noProof/>
+              </w:rPr>
+              <w:t xml:space="preserve">How a neural </w:t>
+            </w:r>
+            <w:r>
+              <w:rPr>
+                <w:rStyle w:val="Hyperlink"/>
+                <w:noProof/>
+              </w:rPr>
+              <w:t>n</w:t>
+            </w:r>
+            <w:r>
+              <w:rPr>
+                <w:rStyle w:val="Hyperlink"/>
+                <w:noProof/>
+              </w:rPr>
+              <w:t>etwork works</w:t>
+            </w:r>
+            <w:r>
+              <w:rPr>
+                <w:noProof/>
+                <w:webHidden/>
+              </w:rPr>
+              <w:tab/>
+            </w:r>
+            <w:r>
+              <w:rPr>
+                <w:noProof/>
+                <w:webHidden/>
+              </w:rPr>
+              <w:fldChar w:fldCharType="begin"/>
+            </w:r>
+            <w:r>
+              <w:rPr>
+                <w:noProof/>
+                <w:webHidden/>
+              </w:rPr>
+              <w:instrText xml:space="preserve"> PAGEREF _Toc83807085 \h </w:instrText>
+            </w:r>
+            <w:r>
+              <w:rPr>
+                <w:noProof/>
+                <w:webHidden/>
+              </w:rPr>
+            </w:r>
+            <w:r>
+              <w:rPr>
+                <w:noProof/>
+                <w:webHidden/>
+              </w:rPr>
+              <w:fldChar w:fldCharType="separate"/>
+            </w:r>
+            <w:r>
+              <w:rPr>
+                <w:noProof/>
+                <w:webHidden/>
+              </w:rPr>
+              <w:t>3</w:t>
+            </w:r>
+            <w:r>
+              <w:rPr>
+                <w:noProof/>
+                <w:webHidden/>
+              </w:rPr>
+              <w:fldChar w:fldCharType="end"/>
+            </w:r>
+          </w:hyperlink>
+        </w:p>
+        <w:p>
+          <w:pPr>
+            <w:pStyle w:val="Inhopg1"/>
+            <w:tabs>
+              <w:tab w:val="left" w:pos="440"/>
+              <w:tab w:val="right" w:leader="dot" w:pos="9062"/>
+            </w:tabs>
+            <w:rPr>
+              <w:rFonts w:eastAsiaTheme="minorEastAsia"/>
+              <w:noProof/>
+              <w:lang w:val="nl-NL" w:eastAsia="nl-NL"/>
+            </w:rPr>
+          </w:pPr>
+          <w:hyperlink w:anchor="_Toc83807086" w:history="1">
             <w:r>
               <w:rPr>
                 <w:rStyle w:val="Hyperlink"/>
@@ -704,13 +804,13 @@
                 <w:noProof/>
                 <w:lang w:eastAsia="en-GB"/>
               </w:rPr>
-              <w:t>2.</w:t>
+              <w:t>3.</w:t>
             </w:r>
             <w:r>
               <w:rPr>
                 <w:rFonts w:eastAsiaTheme="minorEastAsia"/>
                 <w:noProof/>
-                <w:lang w:eastAsia="en-GB"/>
+                <w:lang w:val="nl-NL" w:eastAsia="nl-NL"/>
               </w:rPr>
               <w:tab/>
             </w:r>
@@ -742,7 +842,7 @@
                 <w:noProof/>
                 <w:webHidden/>
               </w:rPr>
-              <w:instrText xml:space="preserve"> PAGEREF _Toc83713428 \h </w:instrText>
+              <w:instrText xml:space="preserve"> PAGEREF _Toc83807086 \h </w:instrText>
             </w:r>
             <w:r>
               <w:rPr>
@@ -783,22 +883,22 @@
             <w:rPr>
               <w:rFonts w:eastAsiaTheme="minorEastAsia"/>
               <w:noProof/>
-              <w:lang w:eastAsia="en-GB"/>
+              <w:lang w:val="nl-NL" w:eastAsia="nl-NL"/>
             </w:rPr>
           </w:pPr>
-          <w:hyperlink w:anchor="_Toc83713429" w:history="1">
+          <w:hyperlink w:anchor="_Toc83807087" w:history="1">
             <w:r>
               <w:rPr>
                 <w:rStyle w:val="Hyperlink"/>
                 <w:noProof/>
               </w:rPr>
-              <w:t>2.1.</w:t>
+              <w:t>3.1.</w:t>
             </w:r>
             <w:r>
               <w:rPr>
                 <w:rFonts w:eastAsiaTheme="minorEastAsia"/>
                 <w:noProof/>
-                <w:lang w:eastAsia="en-GB"/>
+                <w:lang w:val="nl-NL" w:eastAsia="nl-NL"/>
               </w:rPr>
               <w:tab/>
             </w:r>
@@ -807,7 +907,7 @@
                 <w:rStyle w:val="Hyperlink"/>
                 <w:noProof/>
               </w:rPr>
-              <w:t>Perceptron</w:t>
+              <w:t>Perceptron (P)</w:t>
             </w:r>
             <w:r>
               <w:rPr>
@@ -828,7 +928,7 @@
                 <w:noProof/>
                 <w:webHidden/>
               </w:rPr>
-              <w:instrText xml:space="preserve"> PAGEREF _Toc83713429 \h </w:instrText>
+              <w:instrText xml:space="preserve"> PAGEREF _Toc83807087 \h </w:instrText>
             </w:r>
             <w:r>
               <w:rPr>
@@ -869,22 +969,22 @@
             <w:rPr>
               <w:rFonts w:eastAsiaTheme="minorEastAsia"/>
               <w:noProof/>
-              <w:lang w:eastAsia="en-GB"/>
+              <w:lang w:val="nl-NL" w:eastAsia="nl-NL"/>
             </w:rPr>
           </w:pPr>
-          <w:hyperlink w:anchor="_Toc83713430" w:history="1">
+          <w:hyperlink w:anchor="_Toc83807088" w:history="1">
             <w:r>
               <w:rPr>
                 <w:rStyle w:val="Hyperlink"/>
                 <w:noProof/>
               </w:rPr>
-              <w:t>2.2.</w:t>
+              <w:t>3.2.</w:t>
             </w:r>
             <w:r>
               <w:rPr>
                 <w:rFonts w:eastAsiaTheme="minorEastAsia"/>
                 <w:noProof/>
-                <w:lang w:eastAsia="en-GB"/>
+                <w:lang w:val="nl-NL" w:eastAsia="nl-NL"/>
               </w:rPr>
               <w:tab/>
             </w:r>
@@ -914,7 +1014,7 @@
                 <w:noProof/>
                 <w:webHidden/>
               </w:rPr>
-              <w:instrText xml:space="preserve"> PAGEREF _Toc83713430 \h </w:instrText>
+              <w:instrText xml:space="preserve"> PAGEREF _Toc83807088 \h </w:instrText>
             </w:r>
             <w:r>
               <w:rPr>
@@ -934,7 +1034,7 @@
                 <w:noProof/>
                 <w:webHidden/>
               </w:rPr>
-              <w:t>3</w:t>
+              <w:t>4</w:t>
             </w:r>
             <w:r>
               <w:rPr>
@@ -955,22 +1055,22 @@
             <w:rPr>
               <w:rFonts w:eastAsiaTheme="minorEastAsia"/>
               <w:noProof/>
-              <w:lang w:eastAsia="en-GB"/>
+              <w:lang w:val="nl-NL" w:eastAsia="nl-NL"/>
             </w:rPr>
           </w:pPr>
-          <w:hyperlink w:anchor="_Toc83713431" w:history="1">
+          <w:hyperlink w:anchor="_Toc83807089" w:history="1">
             <w:r>
               <w:rPr>
                 <w:rStyle w:val="Hyperlink"/>
                 <w:noProof/>
               </w:rPr>
-              <w:t>2.3.</w:t>
+              <w:t>3.3.</w:t>
             </w:r>
             <w:r>
               <w:rPr>
                 <w:rFonts w:eastAsiaTheme="minorEastAsia"/>
                 <w:noProof/>
-                <w:lang w:eastAsia="en-GB"/>
+                <w:lang w:val="nl-NL" w:eastAsia="nl-NL"/>
               </w:rPr>
               <w:tab/>
             </w:r>
@@ -1000,7 +1100,7 @@
                 <w:noProof/>
                 <w:webHidden/>
               </w:rPr>
-              <w:instrText xml:space="preserve"> PAGEREF _Toc83713431 \h </w:instrText>
+              <w:instrText xml:space="preserve"> PAGEREF _Toc83807089 \h </w:instrText>
             </w:r>
             <w:r>
               <w:rPr>
@@ -1041,22 +1141,22 @@
             <w:rPr>
               <w:rFonts w:eastAsiaTheme="minorEastAsia"/>
               <w:noProof/>
-              <w:lang w:eastAsia="en-GB"/>
+              <w:lang w:val="nl-NL" w:eastAsia="nl-NL"/>
             </w:rPr>
           </w:pPr>
-          <w:hyperlink w:anchor="_Toc83713432" w:history="1">
+          <w:hyperlink w:anchor="_Toc83807090" w:history="1">
             <w:r>
               <w:rPr>
                 <w:rStyle w:val="Hyperlink"/>
                 <w:noProof/>
               </w:rPr>
-              <w:t>2.4.</w:t>
+              <w:t>3.4.</w:t>
             </w:r>
             <w:r>
               <w:rPr>
                 <w:rFonts w:eastAsiaTheme="minorEastAsia"/>
                 <w:noProof/>
-                <w:lang w:eastAsia="en-GB"/>
+                <w:lang w:val="nl-NL" w:eastAsia="nl-NL"/>
               </w:rPr>
               <w:tab/>
             </w:r>
@@ -1065,7 +1165,7 @@
                 <w:rStyle w:val="Hyperlink"/>
                 <w:noProof/>
               </w:rPr>
-              <w:t>Recurrent neural networks (RNN)</w:t>
+              <w:t>Recurrent neural network (RNN)</w:t>
             </w:r>
             <w:r>
               <w:rPr>
@@ -1086,7 +1186,7 @@
                 <w:noProof/>
                 <w:webHidden/>
               </w:rPr>
-              <w:instrText xml:space="preserve"> PAGEREF _Toc83713432 \h </w:instrText>
+              <w:instrText xml:space="preserve"> PAGEREF _Toc83807090 \h </w:instrText>
             </w:r>
             <w:r>
               <w:rPr>
@@ -1106,7 +1206,93 @@
                 <w:noProof/>
                 <w:webHidden/>
               </w:rPr>
-              <w:t>4</w:t>
+              <w:t>5</w:t>
+            </w:r>
+            <w:r>
+              <w:rPr>
+                <w:noProof/>
+                <w:webHidden/>
+              </w:rPr>
+              <w:fldChar w:fldCharType="end"/>
+            </w:r>
+          </w:hyperlink>
+        </w:p>
+        <w:p>
+          <w:pPr>
+            <w:pStyle w:val="Inhopg2"/>
+            <w:tabs>
+              <w:tab w:val="left" w:pos="880"/>
+              <w:tab w:val="right" w:leader="dot" w:pos="9062"/>
+            </w:tabs>
+            <w:rPr>
+              <w:rFonts w:eastAsiaTheme="minorEastAsia"/>
+              <w:noProof/>
+              <w:lang w:val="nl-NL" w:eastAsia="nl-NL"/>
+            </w:rPr>
+          </w:pPr>
+          <w:hyperlink w:anchor="_Toc83807091" w:history="1">
+            <w:r>
+              <w:rPr>
+                <w:rStyle w:val="Hyperlink"/>
+                <w:noProof/>
+              </w:rPr>
+              <w:t>3.5.</w:t>
+            </w:r>
+            <w:r>
+              <w:rPr>
+                <w:rFonts w:eastAsiaTheme="minorEastAsia"/>
+                <w:noProof/>
+                <w:lang w:val="nl-NL" w:eastAsia="nl-NL"/>
+              </w:rPr>
+              <w:tab/>
+            </w:r>
+            <w:r>
+              <w:rPr>
+                <w:rStyle w:val="Hyperlink"/>
+                <w:noProof/>
+              </w:rPr>
+              <w:t>Convolutional Neural Network (CNN)</w:t>
+            </w:r>
+            <w:r>
+              <w:rPr>
+                <w:noProof/>
+                <w:webHidden/>
+              </w:rPr>
+              <w:tab/>
+            </w:r>
+            <w:r>
+              <w:rPr>
+                <w:noProof/>
+                <w:webHidden/>
+              </w:rPr>
+              <w:fldChar w:fldCharType="begin"/>
+            </w:r>
+            <w:r>
+              <w:rPr>
+                <w:noProof/>
+                <w:webHidden/>
+              </w:rPr>
+              <w:instrText xml:space="preserve"> PAGEREF _Toc83807091 \h </w:instrText>
+            </w:r>
+            <w:r>
+              <w:rPr>
+                <w:noProof/>
+                <w:webHidden/>
+              </w:rPr>
+            </w:r>
+            <w:r>
+              <w:rPr>
+                <w:noProof/>
+                <w:webHidden/>
+              </w:rPr>
+              <w:fldChar w:fldCharType="separate"/>
+            </w:r>
+            <w:r>
+              <w:rPr>
+                <w:noProof/>
+                <w:webHidden/>
+              </w:rPr>
+              <w:t>5</w:t>
             </w:r>
             <w:r>
               <w:rPr>
@@ -1127,35 +1313,102 @@
             <w:rPr>
               <w:rFonts w:eastAsiaTheme="minorEastAsia"/>
               <w:noProof/>
-              <w:lang w:eastAsia="en-GB"/>
+              <w:lang w:val="nl-NL" w:eastAsia="nl-NL"/>
             </w:rPr>
           </w:pPr>
-          <w:hyperlink w:anchor="_Toc83713433" w:history="1">
+          <w:hyperlink w:anchor="_Toc83807092" w:history="1">
             <w:r>
               <w:rPr>
                 <w:rStyle w:val="Hyperlink"/>
-                <w:rFonts w:eastAsia="Times New Roman"/>
                 <w:noProof/>
                 <w:lang w:eastAsia="en-GB"/>
               </w:rPr>
-              <w:t>3.</w:t>
+              <w:t>4.</w:t>
             </w:r>
             <w:r>
               <w:rPr>
                 <w:rFonts w:eastAsiaTheme="minorEastAsia"/>
                 <w:noProof/>
+                <w:lang w:val="nl-NL" w:eastAsia="nl-NL"/>
+              </w:rPr>
+              <w:tab/>
+            </w:r>
+            <w:r>
+              <w:rPr>
+                <w:rStyle w:val="Hyperlink"/>
+                <w:noProof/>
                 <w:lang w:eastAsia="en-GB"/>
               </w:rPr>
+              <w:t>How does a Convolutional Neural Network function?</w:t>
+            </w:r>
+            <w:r>
+              <w:rPr>
+                <w:noProof/>
+                <w:webHidden/>
+              </w:rPr>
               <w:tab/>
             </w:r>
             <w:r>
               <w:rPr>
+                <w:noProof/>
+                <w:webHidden/>
+              </w:rPr>
+              <w:fldChar w:fldCharType="begin"/>
+            </w:r>
+            <w:r>
+              <w:rPr>
+                <w:noProof/>
+                <w:webHidden/>
+              </w:rPr>
+              <w:instrText xml:space="preserve"> PAGEREF _Toc83807092 \h </w:instrText>
+            </w:r>
+            <w:r>
+              <w:rPr>
+                <w:noProof/>
+                <w:webHidden/>
+              </w:rPr>
+            </w:r>
+            <w:r>
+              <w:rPr>
+                <w:noProof/>
+                <w:webHidden/>
+              </w:rPr>
+              <w:fldChar w:fldCharType="separate"/>
+            </w:r>
+            <w:r>
+              <w:rPr>
+                <w:noProof/>
+                <w:webHidden/>
+              </w:rPr>
+              <w:t>5</w:t>
+            </w:r>
+            <w:r>
+              <w:rPr>
+                <w:noProof/>
+                <w:webHidden/>
+              </w:rPr>
+              <w:fldChar w:fldCharType="end"/>
+            </w:r>
+          </w:hyperlink>
+        </w:p>
+        <w:p>
+          <w:pPr>
+            <w:pStyle w:val="Inhopg3"/>
+            <w:tabs>
+              <w:tab w:val="right" w:leader="dot" w:pos="9062"/>
+            </w:tabs>
+            <w:rPr>
+              <w:noProof/>
+            </w:rPr>
+          </w:pPr>
+          <w:hyperlink w:anchor="_Toc83807093" w:history="1">
+            <w:r>
+              <w:rPr>
                 <w:rStyle w:val="Hyperlink"/>
-                <w:rFonts w:eastAsia="Times New Roman"/>
                 <w:noProof/>
                 <w:lang w:eastAsia="en-GB"/>
               </w:rPr>
-              <w:t>What type of neural network works best for image classification?</w:t>
+              <w:t>Convolutional layer</w:t>
             </w:r>
             <w:r>
               <w:rPr>
@@ -1176,7 +1429,76 @@
                 <w:noProof/>
                 <w:webHidden/>
               </w:rPr>
-              <w:instrText xml:space="preserve"> PAGEREF _Toc83713433 \h </w:instrText>
+              <w:instrText xml:space="preserve"> PAGEREF _Toc83807093 \h </w:instrText>
+            </w:r>
+            <w:r>
+              <w:rPr>
+                <w:noProof/>
+                <w:webHidden/>
+              </w:rPr>
+            </w:r>
+            <w:r>
+              <w:rPr>
+                <w:noProof/>
+                <w:webHidden/>
+              </w:rPr>
+              <w:fldChar w:fldCharType="separate"/>
+            </w:r>
+            <w:r>
+              <w:rPr>
+                <w:noProof/>
+                <w:webHidden/>
+              </w:rPr>
+              <w:t>5</w:t>
+            </w:r>
+            <w:r>
+              <w:rPr>
+                <w:noProof/>
+                <w:webHidden/>
+              </w:rPr>
+              <w:fldChar w:fldCharType="end"/>
+            </w:r>
+          </w:hyperlink>
+        </w:p>
+        <w:p>
+          <w:pPr>
+            <w:pStyle w:val="Inhopg3"/>
+            <w:tabs>
+              <w:tab w:val="right" w:leader="dot" w:pos="9062"/>
+            </w:tabs>
+            <w:rPr>
+              <w:noProof/>
+            </w:rPr>
+          </w:pPr>
+          <w:hyperlink w:anchor="_Toc83807094" w:history="1">
+            <w:r>
+              <w:rPr>
+                <w:rStyle w:val="Hyperlink"/>
+                <w:noProof/>
+                <w:lang w:eastAsia="en-GB"/>
+              </w:rPr>
+              <w:t>Feature detector</w:t>
+            </w:r>
+            <w:r>
+              <w:rPr>
+                <w:noProof/>
+                <w:webHidden/>
+              </w:rPr>
+              <w:tab/>
+            </w:r>
+            <w:r>
+              <w:rPr>
+                <w:noProof/>
+                <w:webHidden/>
+              </w:rPr>
+              <w:fldChar w:fldCharType="begin"/>
+            </w:r>
+            <w:r>
+              <w:rPr>
+                <w:noProof/>
+                <w:webHidden/>
+              </w:rPr>
+              <w:instrText xml:space="preserve"> PAGEREF _Toc83807094 \h </w:instrText>
             </w:r>
             <w:r>
               <w:rPr>
@@ -1217,43 +1539,45 @@
             <w:rPr>
               <w:rFonts w:eastAsiaTheme="minorEastAsia"/>
               <w:noProof/>
-              <w:lang w:eastAsia="en-GB"/>
+              <w:lang w:val="nl-NL" w:eastAsia="nl-NL"/>
             </w:rPr>
           </w:pPr>
-          <w:hyperlink w:anchor="_Toc83713434" w:history="1">
+          <w:hyperlink w:anchor="_Toc83807095" w:history="1">
             <w:r>
               <w:rPr>
                 <w:rStyle w:val="Hyperlink"/>
+                <w:rFonts w:eastAsia="Times New Roman"/>
                 <w:noProof/>
                 <w:lang w:eastAsia="en-GB"/>
               </w:rPr>
-              <w:t>4.</w:t>
+              <w:t>5.</w:t>
             </w:r>
             <w:r>
               <w:rPr>
                 <w:rFonts w:eastAsiaTheme="minorEastAsia"/>
                 <w:noProof/>
+                <w:lang w:val="nl-NL" w:eastAsia="nl-NL"/>
+              </w:rPr>
+              <w:tab/>
+            </w:r>
+            <w:r>
+              <w:rPr>
+                <w:rStyle w:val="Hyperlink"/>
+                <w:rFonts w:eastAsia="Times New Roman"/>
+                <w:noProof/>
                 <w:lang w:eastAsia="en-GB"/>
               </w:rPr>
+              <w:t>What are General Adversarial Networks (GANs)?</w:t>
+            </w:r>
+            <w:r>
+              <w:rPr>
+                <w:noProof/>
+                <w:webHidden/>
+              </w:rPr>
               <w:tab/>
             </w:r>
             <w:r>
               <w:rPr>
-                <w:rStyle w:val="Hyperlink"/>
-                <w:noProof/>
-                <w:lang w:eastAsia="en-GB"/>
-              </w:rPr>
-              <w:t>How does this particular type of neural network work?</w:t>
-            </w:r>
-            <w:r>
-              <w:rPr>
-                <w:noProof/>
-                <w:webHidden/>
-              </w:rPr>
-              <w:tab/>
-            </w:r>
-            <w:r>
-              <w:rPr>
                 <w:noProof/>
                 <w:webHidden/>
               </w:rPr>
@@ -1264,7 +1588,7 @@
                 <w:noProof/>
                 <w:webHidden/>
               </w:rPr>
-              <w:instrText xml:space="preserve"> PAGEREF _Toc83713434 \h </w:instrText>
+              <w:instrText xml:space="preserve"> PAGEREF _Toc83807095 \h </w:instrText>
             </w:r>
             <w:r>
               <w:rPr>
@@ -1284,7 +1608,7 @@
                 <w:noProof/>
                 <w:webHidden/>
               </w:rPr>
-              <w:t>5</w:t>
+              <w:t>6</w:t>
             </w:r>
             <w:r>
               <w:rPr>
@@ -1305,10 +1629,10 @@
             <w:rPr>
               <w:rFonts w:eastAsiaTheme="minorEastAsia"/>
               <w:noProof/>
-              <w:lang w:eastAsia="en-GB"/>
+              <w:lang w:val="nl-NL" w:eastAsia="nl-NL"/>
             </w:rPr>
           </w:pPr>
-          <w:hyperlink w:anchor="_Toc83713435" w:history="1">
+          <w:hyperlink w:anchor="_Toc83807096" w:history="1">
             <w:r>
               <w:rPr>
                 <w:rStyle w:val="Hyperlink"/>
@@ -1316,13 +1640,13 @@
                 <w:noProof/>
                 <w:lang w:eastAsia="en-GB"/>
               </w:rPr>
-              <w:t>5.</w:t>
+              <w:t>6.</w:t>
             </w:r>
             <w:r>
               <w:rPr>
                 <w:rFonts w:eastAsiaTheme="minorEastAsia"/>
                 <w:noProof/>
-                <w:lang w:eastAsia="en-GB"/>
+                <w:lang w:val="nl-NL" w:eastAsia="nl-NL"/>
               </w:rPr>
               <w:tab/>
             </w:r>
@@ -1333,7 +1657,7 @@
                 <w:noProof/>
                 <w:lang w:eastAsia="en-GB"/>
               </w:rPr>
-              <w:t>What are General Adversarial Networks (GANs)?</w:t>
+              <w:t>Can GANs provide better performance than CNNs in this project?</w:t>
             </w:r>
             <w:r>
               <w:rPr>
@@ -1354,7 +1678,7 @@
                 <w:noProof/>
                 <w:webHidden/>
               </w:rPr>
-              <w:instrText xml:space="preserve"> PAGEREF _Toc83713435 \h </w:instrText>
+              <w:instrText xml:space="preserve"> PAGEREF _Toc83807096 \h </w:instrText>
             </w:r>
             <w:r>
               <w:rPr>
@@ -1374,97 +1698,7 @@
                 <w:noProof/>
                 <w:webHidden/>
               </w:rPr>
-              <w:t>5</w:t>
-            </w:r>
-            <w:r>
-              <w:rPr>
-                <w:noProof/>
-                <w:webHidden/>
-              </w:rPr>
-              <w:fldChar w:fldCharType="end"/>
-            </w:r>
-          </w:hyperlink>
-        </w:p>
-        <w:p>
-          <w:pPr>
-            <w:pStyle w:val="Inhopg1"/>
-            <w:tabs>
-              <w:tab w:val="left" w:pos="440"/>
-              <w:tab w:val="right" w:leader="dot" w:pos="9062"/>
-            </w:tabs>
-            <w:rPr>
-              <w:rFonts w:eastAsiaTheme="minorEastAsia"/>
-              <w:noProof/>
-              <w:lang w:eastAsia="en-GB"/>
-            </w:rPr>
-          </w:pPr>
-          <w:hyperlink w:anchor="_Toc83713436" w:history="1">
-            <w:r>
-              <w:rPr>
-                <w:rStyle w:val="Hyperlink"/>
-                <w:rFonts w:eastAsia="Times New Roman"/>
-                <w:noProof/>
-                <w:lang w:eastAsia="en-GB"/>
-              </w:rPr>
-              <w:t>6.</w:t>
-            </w:r>
-            <w:r>
-              <w:rPr>
-                <w:rFonts w:eastAsiaTheme="minorEastAsia"/>
-                <w:noProof/>
-                <w:lang w:eastAsia="en-GB"/>
-              </w:rPr>
-              <w:tab/>
-            </w:r>
-            <w:r>
-              <w:rPr>
-                <w:rStyle w:val="Hyperlink"/>
-                <w:rFonts w:eastAsia="Times New Roman"/>
-                <w:noProof/>
-                <w:lang w:eastAsia="en-GB"/>
-              </w:rPr>
-              <w:t>Can GANs provide better performance than CNNs in this project?</w:t>
-            </w:r>
-            <w:r>
-              <w:rPr>
-                <w:noProof/>
-                <w:webHidden/>
-              </w:rPr>
-              <w:tab/>
-            </w:r>
-            <w:r>
-              <w:rPr>
-                <w:noProof/>
-                <w:webHidden/>
-              </w:rPr>
-              <w:fldChar w:fldCharType="begin"/>
-            </w:r>
-            <w:r>
-              <w:rPr>
-                <w:noProof/>
-                <w:webHidden/>
-              </w:rPr>
-              <w:instrText xml:space="preserve"> PAGEREF _Toc83713436 \h </w:instrText>
-            </w:r>
-            <w:r>
-              <w:rPr>
-                <w:noProof/>
-                <w:webHidden/>
-              </w:rPr>
-            </w:r>
-            <w:r>
-              <w:rPr>
-                <w:noProof/>
-                <w:webHidden/>
-              </w:rPr>
-              <w:fldChar w:fldCharType="separate"/>
-            </w:r>
-            <w:r>
-              <w:rPr>
-                <w:noProof/>
-                <w:webHidden/>
-              </w:rPr>
-              <w:t>5</w:t>
+              <w:t>6</w:t>
             </w:r>
             <w:r>
               <w:rPr>
@@ -1484,10 +1718,10 @@
             <w:rPr>
               <w:rFonts w:eastAsiaTheme="minorEastAsia"/>
               <w:noProof/>
-              <w:lang w:eastAsia="en-GB"/>
+              <w:lang w:val="nl-NL" w:eastAsia="nl-NL"/>
             </w:rPr>
           </w:pPr>
-          <w:hyperlink w:anchor="_Toc83713437" w:history="1">
+          <w:hyperlink w:anchor="_Toc83807097" w:history="1">
             <w:r>
               <w:rPr>
                 <w:rStyle w:val="Hyperlink"/>
@@ -1514,7 +1748,7 @@
                 <w:noProof/>
                 <w:webHidden/>
               </w:rPr>
-              <w:instrText xml:space="preserve"> PAGEREF _Toc83713437 \h </w:instrText>
+              <w:instrText xml:space="preserve"> PAGEREF _Toc83807097 \h </w:instrText>
             </w:r>
             <w:r>
               <w:rPr>
@@ -1534,7 +1768,7 @@
                 <w:noProof/>
                 <w:webHidden/>
               </w:rPr>
-              <w:t>5</w:t>
+              <w:t>6</w:t>
             </w:r>
             <w:r>
               <w:rPr>
@@ -1565,7 +1799,7 @@
       <w:pPr>
         <w:pStyle w:val="Kop1"/>
       </w:pPr>
-      <w:bookmarkStart w:id="2" w:name="_Toc83713427"/>
+      <w:bookmarkStart w:id="2" w:name="_Toc83807084"/>
       <w:r>
         <w:lastRenderedPageBreak/>
         <w:t>What are neural networks?</w:t>
@@ -1685,11 +1919,30 @@
       <w:pPr>
         <w:pStyle w:val="Kop1"/>
       </w:pPr>
-      <w:r>
-        <w:t>How a neural network works</w:t>
+      <w:bookmarkStart w:id="3" w:name="_Toc83807085"/>
+      <w:r>
+        <w:t xml:space="preserve">How </w:t>
+      </w:r>
+      <w:r>
+        <w:t xml:space="preserve">does </w:t>
+      </w:r>
+      <w:r>
+        <w:t xml:space="preserve">a neural network </w:t>
+      </w:r>
+      <w:bookmarkEnd w:id="3"/>
+      <w:r>
+        <w:t>function?</w:t>
       </w:r>
     </w:p>
     <w:p>
+      <w:pPr>
+        <w:pStyle w:val="Kop2"/>
+      </w:pPr>
+      <w:r>
+        <w:t>Nodes</w:t>
+      </w:r>
+    </w:p>
+    <w:p>
       <w:r>
         <w:t>Each connection between nodes in a network has an associated weight.</w:t>
       </w:r>
@@ -1704,10 +1957,9 @@
       </w:r>
       <w:r>
         <w:rPr>
-          <w:i/>
-          <w:iCs/>
-        </w:rPr>
-        <w:t>y</w:t>
+          <w:lang w:eastAsia="en-GB"/>
+        </w:rPr>
+        <w:t>ŷ</w:t>
       </w:r>
       <w:r>
         <w:t xml:space="preserve"> represents the output signal</w:t>
@@ -1767,19 +2019,13 @@
             <w:rPr>
               <w:rFonts w:ascii="Cambria Math" w:hAnsi="Cambria Math" w:cstheme="minorHAnsi"/>
             </w:rPr>
-            <m:t>y</m:t>
+            <m:t>ŷ</m:t>
           </m:r>
           <m:r>
             <w:rPr>
               <w:rFonts w:ascii="Cambria Math" w:hAnsi="Cambria Math" w:cstheme="minorHAnsi"/>
             </w:rPr>
-            <m:t>=</m:t>
-          </m:r>
-          <m:r>
-            <w:rPr>
-              <w:rFonts w:ascii="Cambria Math" w:hAnsi="Cambria Math" w:cstheme="minorHAnsi"/>
-            </w:rPr>
-            <m:t xml:space="preserve"> σ</m:t>
+            <m:t>= σ</m:t>
           </m:r>
           <m:d>
             <m:dPr>
@@ -1920,7 +2166,7 @@
       </w:r>
       <w:sdt>
         <w:sdtPr>
-          <w:id w:val="160520831"/>
+          <w:id w:val="220803303"/>
           <w:citation/>
         </w:sdtPr>
         <w:sdtContent>
@@ -1937,7 +2183,14 @@
             <w:rPr>
               <w:noProof/>
             </w:rPr>
-            <w:t>(3Blue1Brown, 2017)</w:t>
+            <w:t xml:space="preserve">(3Blue1Brown, But what is a neural network? </w:t>
+          </w:r>
+          <w:r>
+            <w:rPr>
+              <w:noProof/>
+              <w:lang w:val="nl-NL"/>
+            </w:rPr>
+            <w:t>| Chapter 1, Deep learning, 2017)</w:t>
           </w:r>
           <w:r>
             <w:fldChar w:fldCharType="end"/>
@@ -1948,24 +2201,16 @@
         <w:t>.</w:t>
       </w:r>
     </w:p>
-    <w:p/>
     <w:p>
       <w:pPr>
-        <w:pStyle w:val="Kop1"/>
-        <w:rPr>
-          <w:rFonts w:eastAsia="Times New Roman"/>
-          <w:lang w:eastAsia="en-GB"/>
-        </w:rPr>
-      </w:pPr>
-      <w:bookmarkStart w:id="3" w:name="_Toc83713428"/>
-      <w:r>
-        <w:rPr>
-          <w:rFonts w:eastAsia="Times New Roman"/>
-          <w:lang w:eastAsia="en-GB"/>
-        </w:rPr>
-        <w:t>What types of neural networks exist?</w:t>
-      </w:r>
-      <w:bookmarkEnd w:id="3"/>
+        <w:pStyle w:val="Kop2"/>
+      </w:pPr>
+      <w:r>
+        <w:t>Loss</w:t>
+      </w:r>
+      <w:r>
+        <w:t xml:space="preserve"> and gradient descent</w:t>
+      </w:r>
     </w:p>
     <w:p>
       <w:pPr>
@@ -1977,42 +2222,620 @@
         <w:rPr>
           <w:lang w:eastAsia="en-GB"/>
         </w:rPr>
-        <w:t xml:space="preserve">There are many different types of neural networks with unique architectures and approaches, and the list is only growing. </w:t>
-      </w:r>
-      <w:r>
-        <w:rPr>
-          <w:lang w:eastAsia="en-GB"/>
-        </w:rPr>
-        <w:t xml:space="preserve">For simplicity’s sake, only </w:t>
-      </w:r>
-      <w:r>
-        <w:rPr>
-          <w:lang w:eastAsia="en-GB"/>
-        </w:rPr>
-        <w:t>some notable</w:t>
-      </w:r>
-      <w:r>
-        <w:rPr>
-          <w:lang w:eastAsia="en-GB"/>
-        </w:rPr>
-        <w:t xml:space="preserve"> network types will be discussed here.</w:t>
+        <w:t>When initialising a network, random weights and values for each node and connection are generated. This</w:t>
+      </w:r>
+      <w:r>
+        <w:rPr>
+          <w:lang w:eastAsia="en-GB"/>
+        </w:rPr>
+        <w:t>,</w:t>
+      </w:r>
+      <w:r>
+        <w:rPr>
+          <w:lang w:eastAsia="en-GB"/>
+        </w:rPr>
+        <w:t xml:space="preserve"> </w:t>
+      </w:r>
+      <w:r>
+        <w:rPr>
+          <w:lang w:eastAsia="en-GB"/>
+        </w:rPr>
+        <w:t>unsurprisingly</w:t>
+      </w:r>
+      <w:r>
+        <w:rPr>
+          <w:lang w:eastAsia="en-GB"/>
+        </w:rPr>
+        <w:t>,</w:t>
+      </w:r>
+      <w:r>
+        <w:rPr>
+          <w:lang w:eastAsia="en-GB"/>
+        </w:rPr>
+        <w:t xml:space="preserve"> leads</w:t>
+      </w:r>
+      <w:r>
+        <w:rPr>
+          <w:lang w:eastAsia="en-GB"/>
+        </w:rPr>
+        <w:t xml:space="preserve"> </w:t>
+      </w:r>
+      <w:r>
+        <w:rPr>
+          <w:lang w:eastAsia="en-GB"/>
+        </w:rPr>
+        <w:t xml:space="preserve">to completely inaccurate </w:t>
+      </w:r>
+      <w:r>
+        <w:rPr>
+          <w:lang w:eastAsia="en-GB"/>
+        </w:rPr>
+        <w:t xml:space="preserve">and nonsensical </w:t>
+      </w:r>
+      <w:r>
+        <w:rPr>
+          <w:lang w:eastAsia="en-GB"/>
+        </w:rPr>
+        <w:t>outputs.</w:t>
+      </w:r>
+      <w:r>
+        <w:rPr>
+          <w:lang w:eastAsia="en-GB"/>
+        </w:rPr>
+        <w:t xml:space="preserve"> </w:t>
+      </w:r>
+      <w:r>
+        <w:rPr>
+          <w:lang w:eastAsia="en-GB"/>
+        </w:rPr>
+        <w:t xml:space="preserve">A </w:t>
+      </w:r>
+      <w:r>
+        <w:rPr>
+          <w:i/>
+          <w:iCs/>
+          <w:lang w:eastAsia="en-GB"/>
+        </w:rPr>
+        <w:t>loss</w:t>
+      </w:r>
+      <w:r>
+        <w:rPr>
+          <w:lang w:eastAsia="en-GB"/>
+        </w:rPr>
+        <w:t xml:space="preserve"> function is then defined</w:t>
+      </w:r>
+      <w:r>
+        <w:rPr>
+          <w:lang w:eastAsia="en-GB"/>
+        </w:rPr>
+        <w:t xml:space="preserve"> –</w:t>
+      </w:r>
+      <w:r>
+        <w:rPr>
+          <w:lang w:eastAsia="en-GB"/>
+        </w:rPr>
+        <w:t xml:space="preserve"> a way of telling the network what the output should have been. In mathematical terms, </w:t>
+      </w:r>
+      <w:r>
+        <w:rPr>
+          <w:lang w:eastAsia="en-GB"/>
+        </w:rPr>
+        <w:t>this function adds up the square of the differences between the output</w:t>
+      </w:r>
+      <w:r>
+        <w:rPr>
+          <w:lang w:eastAsia="en-GB"/>
+        </w:rPr>
+        <w:t>s</w:t>
+      </w:r>
+      <w:r>
+        <w:rPr>
+          <w:lang w:eastAsia="en-GB"/>
+        </w:rPr>
+        <w:t xml:space="preserve"> and the correct</w:t>
+      </w:r>
+      <w:r>
+        <w:rPr>
+          <w:lang w:eastAsia="en-GB"/>
+        </w:rPr>
+        <w:t xml:space="preserve"> value</w:t>
+      </w:r>
+      <w:r>
+        <w:rPr>
+          <w:lang w:eastAsia="en-GB"/>
+        </w:rPr>
+        <w:t>s</w:t>
+      </w:r>
+      <w:r>
+        <w:rPr>
+          <w:lang w:eastAsia="en-GB"/>
+        </w:rPr>
+        <w:t>.</w:t>
+      </w:r>
+      <w:r>
+        <w:rPr>
+          <w:lang w:eastAsia="en-GB"/>
+        </w:rPr>
+        <w:t xml:space="preserve"> </w:t>
+      </w:r>
+      <w:r>
+        <w:rPr>
+          <w:lang w:eastAsia="en-GB"/>
+        </w:rPr>
+        <w:t xml:space="preserve">Again, </w:t>
+      </w:r>
+      <w:r>
+        <w:rPr>
+          <w:lang w:eastAsia="en-GB"/>
+        </w:rPr>
+        <w:t>ŷ</w:t>
+      </w:r>
+      <w:r>
+        <w:rPr>
+          <w:lang w:eastAsia="en-GB"/>
+        </w:rPr>
+        <w:t xml:space="preserve"> represents the output signal, and </w:t>
+      </w:r>
+      <w:r>
+        <w:rPr>
+          <w:i/>
+          <w:iCs/>
+          <w:lang w:eastAsia="en-GB"/>
+        </w:rPr>
+        <w:t>y</w:t>
+      </w:r>
+      <w:r>
+        <w:rPr>
+          <w:lang w:eastAsia="en-GB"/>
+        </w:rPr>
+        <w:t xml:space="preserve"> represents the actual value:</w:t>
       </w:r>
     </w:p>
     <w:p>
       <w:pPr>
+        <w:rPr>
+          <w:rFonts w:eastAsiaTheme="minorEastAsia"/>
+          <w:lang w:eastAsia="en-GB"/>
+        </w:rPr>
+      </w:pPr>
+      <m:oMathPara>
+        <m:oMath>
+          <m:r>
+            <w:rPr>
+              <w:rFonts w:ascii="Cambria Math" w:hAnsi="Cambria Math"/>
+              <w:lang w:eastAsia="en-GB"/>
+            </w:rPr>
+            <m:t>loss</m:t>
+          </m:r>
+          <m:r>
+            <w:rPr>
+              <w:rFonts w:ascii="Cambria Math" w:hAnsi="Cambria Math"/>
+              <w:lang w:eastAsia="en-GB"/>
+            </w:rPr>
+            <m:t xml:space="preserve">= </m:t>
+          </m:r>
+          <m:nary>
+            <m:naryPr>
+              <m:chr m:val="∑"/>
+              <m:limLoc m:val="undOvr"/>
+              <m:ctrlPr>
+                <w:rPr>
+                  <w:rFonts w:ascii="Cambria Math" w:hAnsi="Cambria Math"/>
+                  <w:i/>
+                  <w:lang w:eastAsia="en-GB"/>
+                </w:rPr>
+              </m:ctrlPr>
+            </m:naryPr>
+            <m:sub>
+              <m:r>
+                <w:rPr>
+                  <w:rFonts w:ascii="Cambria Math" w:hAnsi="Cambria Math"/>
+                  <w:lang w:eastAsia="en-GB"/>
+                </w:rPr>
+                <m:t>i=0</m:t>
+              </m:r>
+            </m:sub>
+            <m:sup>
+              <m:r>
+                <w:rPr>
+                  <w:rFonts w:ascii="Cambria Math" w:hAnsi="Cambria Math"/>
+                  <w:lang w:eastAsia="en-GB"/>
+                </w:rPr>
+                <m:t>n</m:t>
+              </m:r>
+            </m:sup>
+            <m:e>
+              <m:sSup>
+                <m:sSupPr>
+                  <m:ctrlPr>
+                    <w:rPr>
+                      <w:rFonts w:ascii="Cambria Math" w:hAnsi="Cambria Math"/>
+                      <w:i/>
+                      <w:lang w:eastAsia="en-GB"/>
+                    </w:rPr>
+                  </m:ctrlPr>
+                </m:sSupPr>
+                <m:e>
+                  <m:r>
+                    <w:rPr>
+                      <w:rFonts w:ascii="Cambria Math" w:hAnsi="Cambria Math"/>
+                      <w:lang w:eastAsia="en-GB"/>
+                    </w:rPr>
+                    <m:t>(</m:t>
+                  </m:r>
+                  <m:sSub>
+                    <m:sSubPr>
+                      <m:ctrlPr>
+                        <w:rPr>
+                          <w:rFonts w:ascii="Cambria Math" w:hAnsi="Cambria Math" w:cstheme="minorHAnsi"/>
+                          <w:i/>
+                        </w:rPr>
+                      </m:ctrlPr>
+                    </m:sSubPr>
+                    <m:e>
+                      <m:r>
+                        <m:rPr>
+                          <m:sty m:val="p"/>
+                        </m:rPr>
+                        <w:rPr>
+                          <w:rFonts w:ascii="Cambria Math" w:hAnsi="Cambria Math"/>
+                          <w:lang w:eastAsia="en-GB"/>
+                        </w:rPr>
+                        <m:t>ŷ</m:t>
+                      </m:r>
+                    </m:e>
+                    <m:sub>
+                      <m:r>
+                        <w:rPr>
+                          <w:rFonts w:ascii="Cambria Math" w:hAnsi="Cambria Math" w:cstheme="minorHAnsi"/>
+                        </w:rPr>
+                        <m:t>i</m:t>
+                      </m:r>
+                    </m:sub>
+                  </m:sSub>
+                  <m:r>
+                    <w:rPr>
+                      <w:rFonts w:ascii="Cambria Math" w:hAnsi="Cambria Math" w:cstheme="minorHAnsi"/>
+                    </w:rPr>
+                    <m:t>-</m:t>
+                  </m:r>
+                  <m:r>
+                    <w:rPr>
+                      <w:rFonts w:ascii="Cambria Math" w:hAnsi="Cambria Math" w:cstheme="minorHAnsi"/>
+                    </w:rPr>
+                    <m:t xml:space="preserve"> </m:t>
+                  </m:r>
+                  <m:sSub>
+                    <m:sSubPr>
+                      <m:ctrlPr>
+                        <w:rPr>
+                          <w:rFonts w:ascii="Cambria Math" w:hAnsi="Cambria Math" w:cstheme="minorHAnsi"/>
+                          <w:i/>
+                        </w:rPr>
+                      </m:ctrlPr>
+                    </m:sSubPr>
+                    <m:e>
+                      <m:r>
+                        <w:rPr>
+                          <w:rFonts w:ascii="Cambria Math" w:hAnsi="Cambria Math" w:cstheme="minorHAnsi"/>
+                        </w:rPr>
+                        <m:t>y</m:t>
+                      </m:r>
+                    </m:e>
+                    <m:sub>
+                      <m:r>
+                        <w:rPr>
+                          <w:rFonts w:ascii="Cambria Math" w:hAnsi="Cambria Math" w:cstheme="minorHAnsi"/>
+                        </w:rPr>
+                        <m:t>i</m:t>
+                      </m:r>
+                    </m:sub>
+                  </m:sSub>
+                  <m:r>
+                    <w:rPr>
+                      <w:rFonts w:ascii="Cambria Math" w:hAnsi="Cambria Math"/>
+                      <w:lang w:eastAsia="en-GB"/>
+                    </w:rPr>
+                    <m:t>)</m:t>
+                  </m:r>
+                </m:e>
+                <m:sup>
+                  <m:r>
+                    <w:rPr>
+                      <w:rFonts w:ascii="Cambria Math" w:hAnsi="Cambria Math"/>
+                      <w:lang w:eastAsia="en-GB"/>
+                    </w:rPr>
+                    <m:t>2</m:t>
+                  </m:r>
+                </m:sup>
+              </m:sSup>
+            </m:e>
+          </m:nary>
+        </m:oMath>
+      </m:oMathPara>
+    </w:p>
+    <w:p>
+      <w:pPr>
+        <w:rPr>
+          <w:rFonts w:eastAsiaTheme="minorEastAsia"/>
+          <w:lang w:eastAsia="en-GB"/>
+        </w:rPr>
+      </w:pPr>
+      <w:r>
+        <w:rPr>
+          <w:rFonts w:eastAsiaTheme="minorEastAsia"/>
+          <w:lang w:eastAsia="en-GB"/>
+        </w:rPr>
+        <w:t xml:space="preserve">Note that this function does not need to be squared, it could also be the absolute value or anything else. </w:t>
+      </w:r>
+      <w:r>
+        <w:rPr>
+          <w:rFonts w:eastAsiaTheme="minorEastAsia"/>
+          <w:lang w:eastAsia="en-GB"/>
+        </w:rPr>
+        <w:t xml:space="preserve">The square is commonly used </w:t>
+      </w:r>
+      <w:r>
+        <w:rPr>
+          <w:rFonts w:eastAsiaTheme="minorEastAsia"/>
+          <w:lang w:eastAsia="en-GB"/>
+        </w:rPr>
+        <w:t>however</w:t>
+      </w:r>
+      <w:r>
+        <w:rPr>
+          <w:rFonts w:eastAsiaTheme="minorEastAsia"/>
+          <w:lang w:eastAsia="en-GB"/>
+        </w:rPr>
+        <w:t>,</w:t>
+      </w:r>
+      <w:r>
+        <w:rPr>
+          <w:rFonts w:eastAsiaTheme="minorEastAsia"/>
+          <w:lang w:eastAsia="en-GB"/>
+        </w:rPr>
+        <w:t xml:space="preserve"> </w:t>
+      </w:r>
+      <w:r>
+        <w:rPr>
+          <w:rFonts w:eastAsiaTheme="minorEastAsia"/>
+          <w:lang w:eastAsia="en-GB"/>
+        </w:rPr>
+        <w:t>because it always results in a positive value.</w:t>
+      </w:r>
+      <w:r>
+        <w:rPr>
+          <w:rFonts w:eastAsiaTheme="minorEastAsia"/>
+          <w:lang w:eastAsia="en-GB"/>
+        </w:rPr>
+        <w:t xml:space="preserve"> This </w:t>
+      </w:r>
+      <w:r>
+        <w:rPr>
+          <w:rFonts w:eastAsiaTheme="minorEastAsia"/>
+          <w:i/>
+          <w:iCs/>
+          <w:lang w:eastAsia="en-GB"/>
+        </w:rPr>
+        <w:t>loss</w:t>
+      </w:r>
+      <w:r>
+        <w:rPr>
+          <w:rFonts w:eastAsiaTheme="minorEastAsia"/>
+          <w:i/>
+          <w:iCs/>
+          <w:lang w:eastAsia="en-GB"/>
+        </w:rPr>
+        <w:t xml:space="preserve"> </w:t>
+      </w:r>
+      <w:r>
+        <w:rPr>
+          <w:rFonts w:eastAsiaTheme="minorEastAsia"/>
+          <w:lang w:eastAsia="en-GB"/>
+        </w:rPr>
+        <w:t>is small</w:t>
+      </w:r>
+      <w:r>
+        <w:rPr>
+          <w:rFonts w:eastAsiaTheme="minorEastAsia"/>
+          <w:lang w:eastAsia="en-GB"/>
+        </w:rPr>
+        <w:t>er</w:t>
+      </w:r>
+      <w:r>
+        <w:rPr>
+          <w:rFonts w:eastAsiaTheme="minorEastAsia"/>
+          <w:lang w:eastAsia="en-GB"/>
+        </w:rPr>
+        <w:t xml:space="preserve"> when the network is closer to the actual value, and higher when it is far off</w:t>
+      </w:r>
+      <w:r>
+        <w:rPr>
+          <w:rFonts w:eastAsiaTheme="minorEastAsia"/>
+          <w:lang w:eastAsia="en-GB"/>
+        </w:rPr>
+        <w:t xml:space="preserve"> </w:t>
+      </w:r>
+      <w:sdt>
+        <w:sdtPr>
+          <w:rPr>
+            <w:rFonts w:eastAsiaTheme="minorEastAsia"/>
+            <w:lang w:eastAsia="en-GB"/>
+          </w:rPr>
+          <w:id w:val="2048559591"/>
+          <w:citation/>
+        </w:sdtPr>
+        <w:sdtContent>
+          <w:r>
+            <w:rPr>
+              <w:rFonts w:eastAsiaTheme="minorEastAsia"/>
+              <w:lang w:eastAsia="en-GB"/>
+            </w:rPr>
+            <w:fldChar w:fldCharType="begin"/>
+          </w:r>
+          <w:r>
+            <w:rPr>
+              <w:rFonts w:eastAsiaTheme="minorEastAsia"/>
+              <w:lang w:eastAsia="en-GB"/>
+            </w:rPr>
+            <w:instrText xml:space="preserve"> CITATION 3Bl171 \l 1043 </w:instrText>
+          </w:r>
+          <w:r>
+            <w:rPr>
+              <w:rFonts w:eastAsiaTheme="minorEastAsia"/>
+              <w:lang w:eastAsia="en-GB"/>
+            </w:rPr>
+            <w:fldChar w:fldCharType="separate"/>
+          </w:r>
+          <w:r>
+            <w:rPr>
+              <w:rFonts w:eastAsiaTheme="minorEastAsia"/>
+              <w:noProof/>
+              <w:lang w:eastAsia="en-GB"/>
+            </w:rPr>
+            <w:t>(3Blue1Brown, Gradient descent, how neural networks learn | Chapter 2, Deep learning, 2017)</w:t>
+          </w:r>
+          <w:r>
+            <w:rPr>
+              <w:rFonts w:eastAsiaTheme="minorEastAsia"/>
+              <w:lang w:eastAsia="en-GB"/>
+            </w:rPr>
+            <w:fldChar w:fldCharType="end"/>
+          </w:r>
+        </w:sdtContent>
+      </w:sdt>
+      <w:r>
+        <w:rPr>
+          <w:rFonts w:eastAsiaTheme="minorEastAsia"/>
+          <w:lang w:eastAsia="en-GB"/>
+        </w:rPr>
+        <w:t>.</w:t>
+      </w:r>
+    </w:p>
+    <w:p>
+      <w:pPr>
+        <w:rPr>
+          <w:rFonts w:eastAsiaTheme="minorEastAsia"/>
+          <w:lang w:eastAsia="en-GB"/>
+        </w:rPr>
+      </w:pPr>
+      <w:r>
+        <w:rPr>
+          <w:rFonts w:eastAsiaTheme="minorEastAsia"/>
+          <w:lang w:eastAsia="en-GB"/>
+        </w:rPr>
+        <w:t>Then, the derivative can be used to update the weights and biases by decreasing or increasing. The derivative tells us the direction (either decrease or increase)</w:t>
+      </w:r>
+      <w:r>
+        <w:rPr>
+          <w:rFonts w:eastAsiaTheme="minorEastAsia"/>
+          <w:lang w:eastAsia="en-GB"/>
+        </w:rPr>
+        <w:t>.</w:t>
+      </w:r>
+      <w:r>
+        <w:rPr>
+          <w:rFonts w:eastAsiaTheme="minorEastAsia"/>
+          <w:lang w:eastAsia="en-GB"/>
+        </w:rPr>
+        <w:t xml:space="preserve"> This is </w:t>
+      </w:r>
+      <w:r>
+        <w:rPr>
+          <w:rFonts w:eastAsiaTheme="minorEastAsia"/>
+          <w:lang w:eastAsia="en-GB"/>
+        </w:rPr>
+        <w:t>known</w:t>
+      </w:r>
+      <w:r>
+        <w:rPr>
+          <w:rFonts w:eastAsiaTheme="minorEastAsia"/>
+          <w:lang w:eastAsia="en-GB"/>
+        </w:rPr>
+        <w:t xml:space="preserve"> as gradient descent.</w:t>
+      </w:r>
+    </w:p>
+    <w:p>
+      <w:pPr>
+        <w:rPr>
+          <w:rFonts w:eastAsiaTheme="minorEastAsia"/>
+          <w:lang w:eastAsia="en-GB"/>
+        </w:rPr>
+      </w:pPr>
+    </w:p>
+    <w:p>
+      <w:pPr>
         <w:pStyle w:val="Kop2"/>
       </w:pPr>
-      <w:bookmarkStart w:id="4" w:name="_Toc83713429"/>
+      <w:r>
+        <w:lastRenderedPageBreak/>
+        <w:t>Backpropagation</w:t>
+      </w:r>
+    </w:p>
+    <w:p>
+      <w:pPr>
+        <w:pStyle w:val="Kop1"/>
+        <w:rPr>
+          <w:rFonts w:eastAsia="Times New Roman"/>
+          <w:lang w:eastAsia="en-GB"/>
+        </w:rPr>
+      </w:pPr>
+      <w:bookmarkStart w:id="4" w:name="_Toc83807086"/>
+      <w:r>
+        <w:rPr>
+          <w:rFonts w:eastAsia="Times New Roman"/>
+          <w:lang w:eastAsia="en-GB"/>
+        </w:rPr>
+        <w:t>What types of neural networks exist?</w:t>
+      </w:r>
+      <w:bookmarkEnd w:id="4"/>
+    </w:p>
+    <w:p>
+      <w:pPr>
+        <w:rPr>
+          <w:lang w:eastAsia="en-GB"/>
+        </w:rPr>
+      </w:pPr>
+      <w:r>
+        <w:rPr>
+          <w:lang w:eastAsia="en-GB"/>
+        </w:rPr>
+        <w:t xml:space="preserve">There are many different types of neural networks with unique architectures and approaches, and the list is only growing. </w:t>
+      </w:r>
+      <w:r>
+        <w:rPr>
+          <w:lang w:eastAsia="en-GB"/>
+        </w:rPr>
+        <w:t xml:space="preserve">For simplicity’s sake, only </w:t>
+      </w:r>
+      <w:r>
+        <w:rPr>
+          <w:lang w:eastAsia="en-GB"/>
+        </w:rPr>
+        <w:t>some notable</w:t>
+      </w:r>
+      <w:r>
+        <w:rPr>
+          <w:lang w:eastAsia="en-GB"/>
+        </w:rPr>
+        <w:t xml:space="preserve"> network types will be discussed here.</w:t>
+      </w:r>
+    </w:p>
+    <w:p>
+      <w:pPr>
+        <w:pStyle w:val="Kop2"/>
+      </w:pPr>
+      <w:bookmarkStart w:id="5" w:name="_Toc83807087"/>
       <w:r>
         <w:t>P</w:t>
       </w:r>
       <w:r>
         <w:t>erceptron</w:t>
       </w:r>
-      <w:bookmarkEnd w:id="4"/>
       <w:r>
         <w:t xml:space="preserve"> (P)</w:t>
       </w:r>
+      <w:bookmarkEnd w:id="5"/>
     </w:p>
     <w:p>
       <w:pPr>
@@ -2122,7 +2945,6 @@
         <w:rPr>
           <w:noProof/>
         </w:rPr>
-        <w:lastRenderedPageBreak/>
         <w:drawing>
           <wp:inline distT="0" distB="0" distL="0" distR="0" wp14:anchorId="1C46EBB5" wp14:editId="75C7A52F">
             <wp:extent cx="5760720" cy="2646045"/>
@@ -2180,14 +3002,27 @@
       <w:r>
         <w:t xml:space="preserve">Figure </w:t>
       </w:r>
-      <w:fldSimple w:instr=" SEQ Figure \* ARABIC ">
-        <w:r>
-          <w:rPr>
-            <w:noProof/>
-          </w:rPr>
-          <w:t>1</w:t>
-        </w:r>
-      </w:fldSimple>
+      <w:r>
+        <w:fldChar w:fldCharType="begin"/>
+      </w:r>
+      <w:r>
+        <w:instrText xml:space="preserve"> SEQ Figure \* ARABIC </w:instrText>
+      </w:r>
+      <w:r>
+        <w:fldChar w:fldCharType="separate"/>
+      </w:r>
+      <w:r>
+        <w:rPr>
+          <w:noProof/>
+        </w:rPr>
+        <w:t>1</w:t>
+      </w:r>
+      <w:r>
+        <w:rPr>
+          <w:noProof/>
+        </w:rPr>
+        <w:fldChar w:fldCharType="end"/>
+      </w:r>
       <w:r>
         <w:t>: Diagram of a perceptron</w:t>
       </w:r>
@@ -2205,11 +3040,11 @@
       <w:pPr>
         <w:pStyle w:val="Kop2"/>
       </w:pPr>
-      <w:bookmarkStart w:id="5" w:name="_Toc83713430"/>
+      <w:bookmarkStart w:id="6" w:name="_Toc83807088"/>
       <w:r>
         <w:t>Feed forward (FF)</w:t>
       </w:r>
-      <w:bookmarkEnd w:id="5"/>
+      <w:bookmarkEnd w:id="6"/>
     </w:p>
     <w:p>
       <w:pPr>
@@ -2350,6 +3185,7 @@
         <w:rPr>
           <w:noProof/>
         </w:rPr>
+        <w:lastRenderedPageBreak/>
         <w:drawing>
           <wp:inline distT="0" distB="0" distL="0" distR="0" wp14:anchorId="793B34C4" wp14:editId="46BE78E0">
             <wp:extent cx="4492625" cy="2703195"/>
@@ -2407,14 +3243,27 @@
       <w:r>
         <w:t xml:space="preserve">Figure </w:t>
       </w:r>
-      <w:fldSimple w:instr=" SEQ Figure \* ARABIC ">
-        <w:r>
-          <w:rPr>
-            <w:noProof/>
-          </w:rPr>
-          <w:t>2</w:t>
-        </w:r>
-      </w:fldSimple>
+      <w:r>
+        <w:fldChar w:fldCharType="begin"/>
+      </w:r>
+      <w:r>
+        <w:instrText xml:space="preserve"> SEQ Figure \* ARABIC </w:instrText>
+      </w:r>
+      <w:r>
+        <w:fldChar w:fldCharType="separate"/>
+      </w:r>
+      <w:r>
+        <w:rPr>
+          <w:noProof/>
+        </w:rPr>
+        <w:t>2</w:t>
+      </w:r>
+      <w:r>
+        <w:rPr>
+          <w:noProof/>
+        </w:rPr>
+        <w:fldChar w:fldCharType="end"/>
+      </w:r>
       <w:r>
         <w:t xml:space="preserve">: </w:t>
       </w:r>
@@ -2435,11 +3284,11 @@
       <w:pPr>
         <w:pStyle w:val="Kop2"/>
       </w:pPr>
-      <w:bookmarkStart w:id="6" w:name="_Toc83713431"/>
+      <w:bookmarkStart w:id="7" w:name="_Toc83807089"/>
       <w:r>
         <w:t>Deep feed forward (DFF)</w:t>
       </w:r>
-      <w:bookmarkEnd w:id="6"/>
+      <w:bookmarkEnd w:id="7"/>
     </w:p>
     <w:p>
       <w:pPr>
@@ -2543,9 +3392,8 @@
       <w:pPr>
         <w:pStyle w:val="Kop2"/>
       </w:pPr>
-      <w:bookmarkStart w:id="7" w:name="_Toc83713432"/>
-      <w:r>
-        <w:lastRenderedPageBreak/>
+      <w:bookmarkStart w:id="8" w:name="_Toc83807090"/>
+      <w:r>
         <w:t>R</w:t>
       </w:r>
       <w:r>
@@ -2554,7 +3402,7 @@
       <w:r>
         <w:t xml:space="preserve"> (RNN)</w:t>
       </w:r>
-      <w:bookmarkEnd w:id="7"/>
+      <w:bookmarkEnd w:id="8"/>
     </w:p>
     <w:p>
       <w:pPr>
@@ -2713,14 +3561,27 @@
       <w:r>
         <w:t xml:space="preserve">Figure </w:t>
       </w:r>
-      <w:fldSimple w:instr=" SEQ Figure \* ARABIC ">
-        <w:r>
-          <w:rPr>
-            <w:noProof/>
-          </w:rPr>
-          <w:t>3</w:t>
-        </w:r>
-      </w:fldSimple>
+      <w:r>
+        <w:fldChar w:fldCharType="begin"/>
+      </w:r>
+      <w:r>
+        <w:instrText xml:space="preserve"> SEQ Figure \* ARABIC </w:instrText>
+      </w:r>
+      <w:r>
+        <w:fldChar w:fldCharType="separate"/>
+      </w:r>
+      <w:r>
+        <w:rPr>
+          <w:noProof/>
+        </w:rPr>
+        <w:t>3</w:t>
+      </w:r>
+      <w:r>
+        <w:rPr>
+          <w:noProof/>
+        </w:rPr>
+        <w:fldChar w:fldCharType="end"/>
+      </w:r>
       <w:r>
         <w:t>: Comparison of Recurrent Neural Networks (</w:t>
       </w:r>
@@ -2735,12 +3596,14 @@
       <w:pPr>
         <w:pStyle w:val="Kop2"/>
       </w:pPr>
+      <w:bookmarkStart w:id="9" w:name="_Toc83807091"/>
       <w:r>
         <w:t>Convolutional Neural Network</w:t>
       </w:r>
       <w:r>
         <w:t xml:space="preserve"> (CNN)</w:t>
       </w:r>
+      <w:bookmarkEnd w:id="9"/>
     </w:p>
     <w:p>
       <w:pPr>
@@ -2785,6 +3648,7 @@
         <w:rPr>
           <w:lang w:eastAsia="en-GB"/>
         </w:rPr>
+        <w:lastRenderedPageBreak/>
         <w:t xml:space="preserve">convolutional, pooling, and </w:t>
       </w:r>
       <w:proofErr w:type="gramStart"/>
@@ -2876,7 +3740,7 @@
           <w:lang w:eastAsia="en-GB"/>
         </w:rPr>
       </w:pPr>
-      <w:bookmarkStart w:id="8" w:name="_Toc83713434"/>
+      <w:bookmarkStart w:id="10" w:name="_Toc83807092"/>
       <w:r>
         <w:rPr>
           <w:lang w:eastAsia="en-GB"/>
@@ -2901,7 +3765,7 @@
         </w:rPr>
         <w:t>?</w:t>
       </w:r>
-      <w:bookmarkEnd w:id="8"/>
+      <w:bookmarkEnd w:id="10"/>
     </w:p>
     <w:p>
       <w:pPr>
@@ -2949,12 +3813,14 @@
           <w:lang w:eastAsia="en-GB"/>
         </w:rPr>
       </w:pPr>
+      <w:bookmarkStart w:id="11" w:name="_Toc83807093"/>
       <w:r>
         <w:rPr>
           <w:lang w:eastAsia="en-GB"/>
         </w:rPr>
         <w:t>Convolutional layer</w:t>
       </w:r>
+      <w:bookmarkEnd w:id="11"/>
     </w:p>
     <w:p>
       <w:pPr>
@@ -3079,12 +3945,14 @@
           <w:lang w:eastAsia="en-GB"/>
         </w:rPr>
       </w:pPr>
+      <w:bookmarkStart w:id="12" w:name="_Toc83807094"/>
       <w:r>
         <w:rPr>
           <w:lang w:eastAsia="en-GB"/>
         </w:rPr>
         <w:t>Feature detector</w:t>
       </w:r>
+      <w:bookmarkEnd w:id="12"/>
     </w:p>
     <w:p>
       <w:pPr>
@@ -3101,13 +3969,12 @@
           <w:lang w:eastAsia="en-GB"/>
         </w:rPr>
       </w:pPr>
-      <w:bookmarkStart w:id="9" w:name="_Toc83713435"/>
+      <w:bookmarkStart w:id="13" w:name="_Toc83807095"/>
       <w:r>
         <w:rPr>
           <w:rFonts w:eastAsia="Times New Roman"/>
           <w:lang w:eastAsia="en-GB"/>
         </w:rPr>
-        <w:lastRenderedPageBreak/>
         <w:t xml:space="preserve">What are </w:t>
       </w:r>
       <w:r>
@@ -3166,7 +4033,7 @@
         </w:rPr>
         <w:t>?</w:t>
       </w:r>
-      <w:bookmarkEnd w:id="9"/>
+      <w:bookmarkEnd w:id="13"/>
     </w:p>
     <w:p>
       <w:pPr>
@@ -3176,7 +4043,7 @@
           <w:lang w:eastAsia="en-GB"/>
         </w:rPr>
       </w:pPr>
-      <w:bookmarkStart w:id="10" w:name="_Toc83713436"/>
+      <w:bookmarkStart w:id="14" w:name="_Toc83807096"/>
       <w:r>
         <w:rPr>
           <w:rFonts w:eastAsia="Times New Roman"/>
@@ -3212,9 +4079,9 @@
         </w:rPr>
         <w:t>?</w:t>
       </w:r>
-      <w:bookmarkEnd w:id="10"/>
+      <w:bookmarkEnd w:id="14"/>
     </w:p>
-    <w:bookmarkStart w:id="11" w:name="_Toc83713437" w:displacedByCustomXml="next"/>
+    <w:bookmarkStart w:id="15" w:name="_Toc83807097" w:displacedByCustomXml="next"/>
     <w:sdt>
       <w:sdtPr>
         <w:rPr>
@@ -3242,7 +4109,7 @@
           <w:r>
             <w:t>References</w:t>
           </w:r>
-          <w:bookmarkEnd w:id="11"/>
+          <w:bookmarkEnd w:id="15"/>
         </w:p>
         <w:sdt>
           <w:sdtPr>
@@ -5231,6 +6098,19 @@
       <w:color w:val="808080"/>
     </w:rPr>
   </w:style>
+  <w:style w:type="paragraph" w:styleId="Inhopg3">
+    <w:name w:val="toc 3"/>
+    <w:basedOn w:val="Standaard"/>
+    <w:next w:val="Standaard"/>
+    <w:autoRedefine/>
+    <w:uiPriority w:val="39"/>
+    <w:unhideWhenUsed/>
+    <w:rsid w:val="007C0E4B"/>
+    <w:pPr>
+      <w:spacing w:after="100"/>
+      <w:ind w:left="440"/>
+    </w:pPr>
+  </w:style>
 </w:styles>
 </file>
 
@@ -5475,7 +6355,7 @@
     <b:Month>August</b:Month>
     <b:Day>4</b:Day>
     <b:URL>https://towardsdatascience.com/the-mostly-complete-chart-of-neural-networks-explained-3fb6f2367464</b:URL>
-    <b:RefOrder>3</b:RefOrder>
+    <b:RefOrder>4</b:RefOrder>
   </b:Source>
   <b:Source>
     <b:Tag>IBM201</b:Tag>
@@ -5492,7 +6372,7 @@
     <b:Month>September</b:Month>
     <b:Day>14</b:Day>
     <b:URL>https://www.ibm.com/cloud/learn/recurrent-neural-networks#toc-what-are-r-btVB33l5</b:URL>
-    <b:RefOrder>4</b:RefOrder>
+    <b:RefOrder>5</b:RefOrder>
   </b:Source>
   <b:Source>
     <b:Tag>IBM202</b:Tag>
@@ -5509,7 +6389,7 @@
     <b:Month>October</b:Month>
     <b:Day>20</b:Day>
     <b:URL>https://www.ibm.com/cloud/learn/convolutional-neural-networks</b:URL>
-    <b:RefOrder>5</b:RefOrder>
+    <b:RefOrder>6</b:RefOrder>
   </b:Source>
   <b:Source>
     <b:Tag>3Bl17</b:Tag>
@@ -5532,11 +6412,32 @@
     </b:Author>
     <b:RefOrder>2</b:RefOrder>
   </b:Source>
+  <b:Source>
+    <b:Tag>3Bl171</b:Tag>
+    <b:SourceType>InternetSite</b:SourceType>
+    <b:Guid>{BD0FEF94-4A5C-4D1B-A03C-21EF8C90165F}</b:Guid>
+    <b:Author>
+      <b:Author>
+        <b:NameList>
+          <b:Person>
+            <b:Last>3Blue1Brown</b:Last>
+          </b:Person>
+        </b:NameList>
+      </b:Author>
+    </b:Author>
+    <b:Title>Gradient descent, how neural networks learn | Chapter 2, Deep learning</b:Title>
+    <b:Year>2017</b:Year>
+    <b:Month>October</b:Month>
+    <b:Day>16</b:Day>
+    <b:URL>https://www.youtube.com/watch?v=IHZwWFHWa-w</b:URL>
+    <b:LCID>en-GB</b:LCID>
+    <b:RefOrder>3</b:RefOrder>
+  </b:Source>
 </b:Sources>
 </file>
 
 <file path=customXml/itemProps1.xml><?xml version="1.0" encoding="utf-8"?>
-<ds:datastoreItem xmlns:ds="http://schemas.openxmlformats.org/officeDocument/2006/customXml" ds:itemID="{F43BDD3D-0090-4A00-BF16-992D9C75565B}">
+<ds:datastoreItem xmlns:ds="http://schemas.openxmlformats.org/officeDocument/2006/customXml" ds:itemID="{87B654D0-D5DF-48E2-BBF5-C6FF224BE5F8}">
   <ds:schemaRefs>
     <ds:schemaRef ds:uri="http://schemas.openxmlformats.org/officeDocument/2006/bibliography"/>
   </ds:schemaRefs>

--- a/documents/Research Document.docx
+++ b/documents/Research Document.docx
@@ -2757,19 +2757,342 @@
     </w:p>
     <w:p>
       <w:pPr>
-        <w:rPr>
-          <w:rFonts w:eastAsiaTheme="minorEastAsia"/>
-          <w:lang w:eastAsia="en-GB"/>
-        </w:rPr>
-      </w:pPr>
+        <w:pStyle w:val="Kop2"/>
+      </w:pPr>
+      <w:r>
+        <w:lastRenderedPageBreak/>
+        <w:t>Backpropagation</w:t>
+      </w:r>
     </w:p>
     <w:p>
       <w:pPr>
-        <w:pStyle w:val="Kop2"/>
-      </w:pPr>
-      <w:r>
-        <w:lastRenderedPageBreak/>
-        <w:t>Backpropagation</w:t>
+        <w:rPr>
+          <w:lang w:eastAsia="en-GB"/>
+        </w:rPr>
+      </w:pPr>
+      <w:r>
+        <w:rPr>
+          <w:lang w:eastAsia="en-GB"/>
+        </w:rPr>
+        <w:t>In backpropagation – instead of working from left to right – the network is updated from right to left.</w:t>
+      </w:r>
+      <w:r>
+        <w:rPr>
+          <w:lang w:eastAsia="en-GB"/>
+        </w:rPr>
+        <w:t xml:space="preserve"> After the loss is calculated from the output the network provided</w:t>
+      </w:r>
+      <w:r>
+        <w:rPr>
+          <w:lang w:eastAsia="en-GB"/>
+        </w:rPr>
+        <w:t xml:space="preserve"> (for multiple</w:t>
+      </w:r>
+      <w:r>
+        <w:rPr>
+          <w:lang w:eastAsia="en-GB"/>
+        </w:rPr>
+        <w:t xml:space="preserve"> training examples</w:t>
+      </w:r>
+      <w:r>
+        <w:rPr>
+          <w:lang w:eastAsia="en-GB"/>
+        </w:rPr>
+        <w:t xml:space="preserve"> to prevent overfitting</w:t>
+      </w:r>
+      <w:r>
+        <w:rPr>
+          <w:lang w:eastAsia="en-GB"/>
+        </w:rPr>
+        <w:t>, more on this later)</w:t>
+      </w:r>
+      <w:r>
+        <w:rPr>
+          <w:lang w:eastAsia="en-GB"/>
+        </w:rPr>
+        <w:t>, the weights and biases of each node in the output layer can be updated.</w:t>
+      </w:r>
+      <w:r>
+        <w:rPr>
+          <w:lang w:eastAsia="en-GB"/>
+        </w:rPr>
+        <w:t xml:space="preserve"> Then, the layer</w:t>
+      </w:r>
+      <w:r>
+        <w:rPr>
+          <w:lang w:eastAsia="en-GB"/>
+        </w:rPr>
+        <w:t>s</w:t>
+      </w:r>
+      <w:r>
+        <w:rPr>
+          <w:lang w:eastAsia="en-GB"/>
+        </w:rPr>
+        <w:t xml:space="preserve"> to the left can be updated</w:t>
+      </w:r>
+      <w:r>
+        <w:rPr>
+          <w:lang w:eastAsia="en-GB"/>
+        </w:rPr>
+        <w:t xml:space="preserve"> </w:t>
+      </w:r>
+      <w:r>
+        <w:rPr>
+          <w:lang w:eastAsia="en-GB"/>
+        </w:rPr>
+        <w:t>sequentially</w:t>
+      </w:r>
+      <w:r>
+        <w:rPr>
+          <w:lang w:eastAsia="en-GB"/>
+        </w:rPr>
+        <w:t>. However, each node in th</w:t>
+      </w:r>
+      <w:r>
+        <w:rPr>
+          <w:lang w:eastAsia="en-GB"/>
+        </w:rPr>
+        <w:t>ese</w:t>
+      </w:r>
+      <w:r>
+        <w:rPr>
+          <w:lang w:eastAsia="en-GB"/>
+        </w:rPr>
+        <w:t xml:space="preserve"> layer</w:t>
+      </w:r>
+      <w:r>
+        <w:rPr>
+          <w:lang w:eastAsia="en-GB"/>
+        </w:rPr>
+        <w:t>s</w:t>
+      </w:r>
+      <w:r>
+        <w:rPr>
+          <w:lang w:eastAsia="en-GB"/>
+        </w:rPr>
+        <w:t xml:space="preserve"> can have multiple nodes to the right ‘telling’ the node how to update the weights, as shown in the example below:</w:t>
+      </w:r>
+    </w:p>
+    <w:p>
+      <w:pPr>
+        <w:keepNext/>
+        <w:jc w:val="center"/>
+      </w:pPr>
+      <w:r>
+        <w:rPr>
+          <w:noProof/>
+        </w:rPr>
+        <w:drawing>
+          <wp:inline distT="0" distB="0" distL="0" distR="0" wp14:anchorId="53117FF8" wp14:editId="2A1406F2">
+            <wp:extent cx="3596802" cy="3464560"/>
+            <wp:effectExtent l="0" t="0" r="3810" b="2540"/>
+            <wp:docPr id="6" name="Afbeelding 6"/>
+            <wp:cNvGraphicFramePr>
+              <a:graphicFrameLocks xmlns:a="http://schemas.openxmlformats.org/drawingml/2006/main" noChangeAspect="1"/>
+            </wp:cNvGraphicFramePr>
+            <a:graphic xmlns:a="http://schemas.openxmlformats.org/drawingml/2006/main">
+              <a:graphicData uri="http://schemas.openxmlformats.org/drawingml/2006/picture">
+                <pic:pic xmlns:pic="http://schemas.openxmlformats.org/drawingml/2006/picture">
+                  <pic:nvPicPr>
+                    <pic:cNvPr id="1" name=""/>
+                    <pic:cNvPicPr/>
+                  </pic:nvPicPr>
+                  <pic:blipFill rotWithShape="1">
+                    <a:blip r:embed="rId10"/>
+                    <a:srcRect l="16225" t="23552" r="63561" b="7230"/>
+                    <a:stretch/>
+                  </pic:blipFill>
+                  <pic:spPr bwMode="auto">
+                    <a:xfrm>
+                      <a:off x="0" y="0"/>
+                      <a:ext cx="3611548" cy="3478764"/>
+                    </a:xfrm>
+                    <a:prstGeom prst="rect">
+                      <a:avLst/>
+                    </a:prstGeom>
+                    <a:ln>
+                      <a:noFill/>
+                    </a:ln>
+                    <a:extLst>
+                      <a:ext uri="{53640926-AAD7-44D8-BBD7-CCE9431645EC}">
+                        <a14:shadowObscured xmlns:a14="http://schemas.microsoft.com/office/drawing/2010/main"/>
+                      </a:ext>
+                    </a:extLst>
+                  </pic:spPr>
+                </pic:pic>
+              </a:graphicData>
+            </a:graphic>
+          </wp:inline>
+        </w:drawing>
+      </w:r>
+    </w:p>
+    <w:p>
+      <w:pPr>
+        <w:pStyle w:val="Bijschrift"/>
+      </w:pPr>
+      <w:r>
+        <w:t xml:space="preserve">Figure </w:t>
+      </w:r>
+      <w:r>
+        <w:fldChar w:fldCharType="begin"/>
+      </w:r>
+      <w:r>
+        <w:instrText xml:space="preserve"> SEQ Figure \* ARABIC </w:instrText>
+      </w:r>
+      <w:r>
+        <w:fldChar w:fldCharType="separate"/>
+      </w:r>
+      <w:r>
+        <w:rPr>
+          <w:noProof/>
+        </w:rPr>
+        <w:t>1</w:t>
+      </w:r>
+      <w:r>
+        <w:fldChar w:fldCharType="end"/>
+      </w:r>
+      <w:r>
+        <w:t>: Updating weights and biases. (Source: 3Blue1Brown)</w:t>
+      </w:r>
+    </w:p>
+    <w:p>
+      <w:pPr>
+        <w:rPr>
+          <w:lang w:eastAsia="en-GB"/>
+        </w:rPr>
+      </w:pPr>
+      <w:r>
+        <w:rPr>
+          <w:lang w:eastAsia="en-GB"/>
+        </w:rPr>
+        <w:t>In this example, each node on the right side is connected to every node on the left side. Each of those nodes ‘wants’ to update the nodes its connected to, indicated by the red and blue arrows</w:t>
+      </w:r>
+      <w:r>
+        <w:rPr>
+          <w:lang w:eastAsia="en-GB"/>
+        </w:rPr>
+        <w:t xml:space="preserve"> and lines</w:t>
+      </w:r>
+      <w:r>
+        <w:rPr>
+          <w:lang w:eastAsia="en-GB"/>
+        </w:rPr>
+        <w:t xml:space="preserve">, representing negative and positive increases respectively. </w:t>
+      </w:r>
+      <w:r>
+        <w:rPr>
+          <w:lang w:eastAsia="en-GB"/>
+        </w:rPr>
+        <w:t xml:space="preserve">Since the nodes on the left are connected to multiple nodes providing a value to update weights, </w:t>
+      </w:r>
+      <w:r>
+        <w:rPr>
+          <w:lang w:eastAsia="en-GB"/>
+        </w:rPr>
+        <w:t>those</w:t>
+      </w:r>
+      <w:r>
+        <w:rPr>
+          <w:lang w:eastAsia="en-GB"/>
+        </w:rPr>
+        <w:t xml:space="preserve"> values must be summed up to calculate the final updated weight</w:t>
+      </w:r>
+      <w:r>
+        <w:rPr>
+          <w:lang w:eastAsia="en-GB"/>
+        </w:rPr>
+        <w:t xml:space="preserve"> for each node</w:t>
+      </w:r>
+      <w:r>
+        <w:rPr>
+          <w:lang w:eastAsia="en-GB"/>
+        </w:rPr>
+        <w:t>.</w:t>
+      </w:r>
+      <w:r>
+        <w:rPr>
+          <w:lang w:eastAsia="en-GB"/>
+        </w:rPr>
+        <w:t xml:space="preserve"> </w:t>
+      </w:r>
+      <w:r>
+        <w:rPr>
+          <w:lang w:eastAsia="en-GB"/>
+        </w:rPr>
+        <w:t xml:space="preserve">This process is then repeated throughout the </w:t>
+      </w:r>
+      <w:r>
+        <w:rPr>
+          <w:lang w:eastAsia="en-GB"/>
+        </w:rPr>
+        <w:t xml:space="preserve">rest of the </w:t>
+      </w:r>
+      <w:r>
+        <w:rPr>
+          <w:lang w:eastAsia="en-GB"/>
+        </w:rPr>
+        <w:t>network</w:t>
+      </w:r>
+      <w:r>
+        <w:rPr>
+          <w:lang w:eastAsia="en-GB"/>
+        </w:rPr>
+        <w:t xml:space="preserve"> </w:t>
+      </w:r>
+      <w:sdt>
+        <w:sdtPr>
+          <w:rPr>
+            <w:lang w:eastAsia="en-GB"/>
+          </w:rPr>
+          <w:id w:val="1136227748"/>
+          <w:citation/>
+        </w:sdtPr>
+        <w:sdtContent>
+          <w:r>
+            <w:rPr>
+              <w:lang w:eastAsia="en-GB"/>
+            </w:rPr>
+            <w:fldChar w:fldCharType="begin"/>
+          </w:r>
+          <w:r>
+            <w:rPr>
+              <w:lang w:eastAsia="en-GB"/>
+            </w:rPr>
+            <w:instrText xml:space="preserve"> CITATION 3Bl172 \l 1043 </w:instrText>
+          </w:r>
+          <w:r>
+            <w:rPr>
+              <w:lang w:eastAsia="en-GB"/>
+            </w:rPr>
+            <w:fldChar w:fldCharType="separate"/>
+          </w:r>
+          <w:r>
+            <w:rPr>
+              <w:noProof/>
+              <w:lang w:eastAsia="en-GB"/>
+            </w:rPr>
+            <w:t xml:space="preserve">(3Blue1Brown, What is backpropagation really doing? </w:t>
+          </w:r>
+          <w:r>
+            <w:rPr>
+              <w:noProof/>
+              <w:lang w:eastAsia="en-GB"/>
+            </w:rPr>
+            <w:t>| Chapter 3, Deep learning, 2017)</w:t>
+          </w:r>
+          <w:r>
+            <w:rPr>
+              <w:lang w:eastAsia="en-GB"/>
+            </w:rPr>
+            <w:fldChar w:fldCharType="end"/>
+          </w:r>
+        </w:sdtContent>
+      </w:sdt>
+      <w:r>
+        <w:rPr>
+          <w:lang w:eastAsia="en-GB"/>
+        </w:rPr>
+        <w:t>.</w:t>
       </w:r>
     </w:p>
     <w:p>
@@ -2928,7 +3251,15 @@
           <w:iCs/>
           <w:lang w:eastAsia="en-GB"/>
         </w:rPr>
-        <w:t>Figure 1</w:t>
+        <w:t xml:space="preserve">Figure </w:t>
+      </w:r>
+      <w:r>
+        <w:rPr>
+          <w:i/>
+          <w:iCs/>
+          <w:lang w:eastAsia="en-GB"/>
+        </w:rPr>
+        <w:t>2</w:t>
       </w:r>
       <w:r>
         <w:rPr>
@@ -2945,6 +3276,7 @@
         <w:rPr>
           <w:noProof/>
         </w:rPr>
+        <w:lastRenderedPageBreak/>
         <w:drawing>
           <wp:inline distT="0" distB="0" distL="0" distR="0" wp14:anchorId="1C46EBB5" wp14:editId="75C7A52F">
             <wp:extent cx="5760720" cy="2646045"/>
@@ -2963,7 +3295,7 @@
                     </pic:cNvPicPr>
                   </pic:nvPicPr>
                   <pic:blipFill>
-                    <a:blip r:embed="rId10">
+                    <a:blip r:embed="rId11">
                       <a:extLst>
                         <a:ext uri="{28A0092B-C50C-407E-A947-70E740481C1C}">
                           <a14:useLocalDpi xmlns:a14="http://schemas.microsoft.com/office/drawing/2010/main" val="0"/>
@@ -3015,7 +3347,7 @@
         <w:rPr>
           <w:noProof/>
         </w:rPr>
-        <w:t>1</w:t>
+        <w:t>2</w:t>
       </w:r>
       <w:r>
         <w:rPr>
@@ -3167,7 +3499,15 @@
           <w:iCs/>
           <w:lang w:eastAsia="en-GB"/>
         </w:rPr>
-        <w:t>Figure 2</w:t>
+        <w:t xml:space="preserve">Figure </w:t>
+      </w:r>
+      <w:r>
+        <w:rPr>
+          <w:i/>
+          <w:iCs/>
+          <w:lang w:eastAsia="en-GB"/>
+        </w:rPr>
+        <w:t>3</w:t>
       </w:r>
       <w:r>
         <w:rPr>
@@ -3185,7 +3525,6 @@
         <w:rPr>
           <w:noProof/>
         </w:rPr>
-        <w:lastRenderedPageBreak/>
         <w:drawing>
           <wp:inline distT="0" distB="0" distL="0" distR="0" wp14:anchorId="793B34C4" wp14:editId="46BE78E0">
             <wp:extent cx="4492625" cy="2703195"/>
@@ -3204,7 +3543,7 @@
                     </pic:cNvPicPr>
                   </pic:nvPicPr>
                   <pic:blipFill>
-                    <a:blip r:embed="rId11">
+                    <a:blip r:embed="rId12">
                       <a:extLst>
                         <a:ext uri="{28A0092B-C50C-407E-A947-70E740481C1C}">
                           <a14:useLocalDpi xmlns:a14="http://schemas.microsoft.com/office/drawing/2010/main" val="0"/>
@@ -3256,7 +3595,7 @@
         <w:rPr>
           <w:noProof/>
         </w:rPr>
-        <w:t>2</w:t>
+        <w:t>3</w:t>
       </w:r>
       <w:r>
         <w:rPr>
@@ -3394,6 +3733,7 @@
       </w:pPr>
       <w:bookmarkStart w:id="8" w:name="_Toc83807090"/>
       <w:r>
+        <w:lastRenderedPageBreak/>
         <w:t>R</w:t>
       </w:r>
       <w:r>
@@ -3522,7 +3862,7 @@
                     </pic:cNvPicPr>
                   </pic:nvPicPr>
                   <pic:blipFill>
-                    <a:blip r:embed="rId12">
+                    <a:blip r:embed="rId13">
                       <a:extLst>
                         <a:ext uri="{28A0092B-C50C-407E-A947-70E740481C1C}">
                           <a14:useLocalDpi xmlns:a14="http://schemas.microsoft.com/office/drawing/2010/main" val="0"/>
@@ -3574,7 +3914,7 @@
         <w:rPr>
           <w:noProof/>
         </w:rPr>
-        <w:t>3</w:t>
+        <w:t>4</w:t>
       </w:r>
       <w:r>
         <w:rPr>
@@ -3648,22 +3988,7 @@
         <w:rPr>
           <w:lang w:eastAsia="en-GB"/>
         </w:rPr>
-        <w:lastRenderedPageBreak/>
-        <w:t xml:space="preserve">convolutional, pooling, and </w:t>
-      </w:r>
-      <w:proofErr w:type="gramStart"/>
-      <w:r>
-        <w:rPr>
-          <w:lang w:eastAsia="en-GB"/>
-        </w:rPr>
-        <w:t>fully-connected</w:t>
-      </w:r>
-      <w:proofErr w:type="gramEnd"/>
-      <w:r>
-        <w:rPr>
-          <w:lang w:eastAsia="en-GB"/>
-        </w:rPr>
-        <w:t xml:space="preserve"> layer</w:t>
+        <w:t>convolutional, pooling, and fully-connected layer</w:t>
       </w:r>
       <w:r>
         <w:rPr>
@@ -3789,21 +4114,7 @@
         <w:rPr>
           <w:lang w:eastAsia="en-GB"/>
         </w:rPr>
-        <w:t xml:space="preserve"> the convolutional, pooling, and </w:t>
-      </w:r>
-      <w:proofErr w:type="gramStart"/>
-      <w:r>
-        <w:rPr>
-          <w:lang w:eastAsia="en-GB"/>
-        </w:rPr>
-        <w:t>fully-connected</w:t>
-      </w:r>
-      <w:proofErr w:type="gramEnd"/>
-      <w:r>
-        <w:rPr>
-          <w:lang w:eastAsia="en-GB"/>
-        </w:rPr>
-        <w:t xml:space="preserve"> layer.</w:t>
+        <w:t xml:space="preserve"> the convolutional, pooling, and fully-connected layer.</w:t>
       </w:r>
     </w:p>
     <w:p>
@@ -3975,6 +4286,7 @@
           <w:rFonts w:eastAsia="Times New Roman"/>
           <w:lang w:eastAsia="en-GB"/>
         </w:rPr>
+        <w:lastRenderedPageBreak/>
         <w:t xml:space="preserve">What are </w:t>
       </w:r>
       <w:r>
@@ -4299,7 +4611,7 @@
       </w:pPr>
     </w:p>
     <w:sectPr>
-      <w:footerReference w:type="default" r:id="rId13"/>
+      <w:footerReference w:type="default" r:id="rId14"/>
       <w:pgSz w:w="11906" w:h="16838"/>
       <w:pgMar w:top="1417" w:right="1417" w:bottom="1417" w:left="1417" w:header="708" w:footer="708" w:gutter="0"/>
       <w:cols w:space="708"/>
@@ -6355,7 +6667,7 @@
     <b:Month>August</b:Month>
     <b:Day>4</b:Day>
     <b:URL>https://towardsdatascience.com/the-mostly-complete-chart-of-neural-networks-explained-3fb6f2367464</b:URL>
-    <b:RefOrder>4</b:RefOrder>
+    <b:RefOrder>5</b:RefOrder>
   </b:Source>
   <b:Source>
     <b:Tag>IBM201</b:Tag>
@@ -6372,7 +6684,7 @@
     <b:Month>September</b:Month>
     <b:Day>14</b:Day>
     <b:URL>https://www.ibm.com/cloud/learn/recurrent-neural-networks#toc-what-are-r-btVB33l5</b:URL>
-    <b:RefOrder>5</b:RefOrder>
+    <b:RefOrder>6</b:RefOrder>
   </b:Source>
   <b:Source>
     <b:Tag>IBM202</b:Tag>
@@ -6389,7 +6701,7 @@
     <b:Month>October</b:Month>
     <b:Day>20</b:Day>
     <b:URL>https://www.ibm.com/cloud/learn/convolutional-neural-networks</b:URL>
-    <b:RefOrder>6</b:RefOrder>
+    <b:RefOrder>7</b:RefOrder>
   </b:Source>
   <b:Source>
     <b:Tag>3Bl17</b:Tag>
@@ -6433,11 +6745,31 @@
     <b:LCID>en-GB</b:LCID>
     <b:RefOrder>3</b:RefOrder>
   </b:Source>
+  <b:Source>
+    <b:Tag>3Bl172</b:Tag>
+    <b:SourceType>InternetSite</b:SourceType>
+    <b:Guid>{DEC88DFB-950A-47D7-BACD-A2F3CE731BEE}</b:Guid>
+    <b:Author>
+      <b:Author>
+        <b:NameList>
+          <b:Person>
+            <b:Last>3Blue1Brown</b:Last>
+          </b:Person>
+        </b:NameList>
+      </b:Author>
+    </b:Author>
+    <b:Title>What is backpropagation really doing? | Chapter 3, Deep learning</b:Title>
+    <b:Year>2017</b:Year>
+    <b:Month>November</b:Month>
+    <b:Day>3</b:Day>
+    <b:URL>https://www.youtube.com/watch?v=Ilg3gGewQ5U</b:URL>
+    <b:RefOrder>4</b:RefOrder>
+  </b:Source>
 </b:Sources>
 </file>
 
 <file path=customXml/itemProps1.xml><?xml version="1.0" encoding="utf-8"?>
-<ds:datastoreItem xmlns:ds="http://schemas.openxmlformats.org/officeDocument/2006/customXml" ds:itemID="{87B654D0-D5DF-48E2-BBF5-C6FF224BE5F8}">
+<ds:datastoreItem xmlns:ds="http://schemas.openxmlformats.org/officeDocument/2006/customXml" ds:itemID="{AE38F8F4-B36E-4B7A-8CA6-1FF167640C76}">
   <ds:schemaRefs>
     <ds:schemaRef ds:uri="http://schemas.openxmlformats.org/officeDocument/2006/bibliography"/>
   </ds:schemaRefs>

--- a/documents/Research Document.docx
+++ b/documents/Research Document.docx
@@ -114,7 +114,7 @@
                                 <w:noProof/>
                                 <w:lang w:val="nl-NL"/>
                               </w:rPr>
-                              <w:t>29-9-2021</w:t>
+                              <w:t>4-10-2021</w:t>
                             </w:r>
                             <w:r>
                               <w:rPr>
@@ -199,7 +199,7 @@
                           <w:noProof/>
                           <w:lang w:val="nl-NL"/>
                         </w:rPr>
-                        <w:t>29-9-2021</w:t>
+                        <w:t>4-10-2021</w:t>
                       </w:r>
                       <w:r>
                         <w:rPr>
@@ -717,21 +717,7 @@
                 <w:rStyle w:val="Hyperlink"/>
                 <w:noProof/>
               </w:rPr>
-              <w:t xml:space="preserve">How a neural </w:t>
-            </w:r>
-            <w:r>
-              <w:rPr>
-                <w:rStyle w:val="Hyperlink"/>
-                <w:noProof/>
-              </w:rPr>
-              <w:t>n</w:t>
-            </w:r>
-            <w:r>
-              <w:rPr>
-                <w:rStyle w:val="Hyperlink"/>
-                <w:noProof/>
-              </w:rPr>
-              <w:t>etwork works</w:t>
+              <w:t>How a neural network works</w:t>
             </w:r>
             <w:r>
               <w:rPr>
@@ -2019,13 +2005,7 @@
             <w:rPr>
               <w:rFonts w:ascii="Cambria Math" w:hAnsi="Cambria Math" w:cstheme="minorHAnsi"/>
             </w:rPr>
-            <m:t>ŷ</m:t>
-          </m:r>
-          <m:r>
-            <w:rPr>
-              <w:rFonts w:ascii="Cambria Math" w:hAnsi="Cambria Math" w:cstheme="minorHAnsi"/>
-            </w:rPr>
-            <m:t>= σ</m:t>
+            <m:t>ŷ= σ</m:t>
           </m:r>
           <m:d>
             <m:dPr>
@@ -2169,6 +2149,7 @@
           <w:id w:val="220803303"/>
           <w:citation/>
         </w:sdtPr>
+        <w:sdtEndPr/>
         <w:sdtContent>
           <w:r>
             <w:fldChar w:fldCharType="begin"/>
@@ -2183,14 +2164,7 @@
             <w:rPr>
               <w:noProof/>
             </w:rPr>
-            <w:t xml:space="preserve">(3Blue1Brown, But what is a neural network? </w:t>
-          </w:r>
-          <w:r>
-            <w:rPr>
-              <w:noProof/>
-              <w:lang w:val="nl-NL"/>
-            </w:rPr>
-            <w:t>| Chapter 1, Deep learning, 2017)</w:t>
+            <w:t>(3Blue1Brown, But what is a neural network? | Chapter 1, Deep learning, 2017)</w:t>
           </w:r>
           <w:r>
             <w:fldChar w:fldCharType="end"/>
@@ -2405,14 +2379,7 @@
               <w:rFonts w:ascii="Cambria Math" w:hAnsi="Cambria Math"/>
               <w:lang w:eastAsia="en-GB"/>
             </w:rPr>
-            <m:t>loss</m:t>
-          </m:r>
-          <m:r>
-            <w:rPr>
-              <w:rFonts w:ascii="Cambria Math" w:hAnsi="Cambria Math"/>
-              <w:lang w:eastAsia="en-GB"/>
-            </w:rPr>
-            <m:t xml:space="preserve">= </m:t>
+            <m:t xml:space="preserve">loss= </m:t>
           </m:r>
           <m:nary>
             <m:naryPr>
@@ -2497,13 +2464,7 @@
                     <w:rPr>
                       <w:rFonts w:ascii="Cambria Math" w:hAnsi="Cambria Math" w:cstheme="minorHAnsi"/>
                     </w:rPr>
-                    <m:t>-</m:t>
-                  </m:r>
-                  <m:r>
-                    <w:rPr>
-                      <w:rFonts w:ascii="Cambria Math" w:hAnsi="Cambria Math" w:cstheme="minorHAnsi"/>
-                    </w:rPr>
-                    <m:t xml:space="preserve"> </m:t>
+                    <m:t xml:space="preserve">- </m:t>
                   </m:r>
                   <m:sSub>
                     <m:sSubPr>
@@ -2665,6 +2626,7 @@
           <w:id w:val="2048559591"/>
           <w:citation/>
         </w:sdtPr>
+        <w:sdtEndPr/>
         <w:sdtContent>
           <w:r>
             <w:rPr>
@@ -2933,24 +2895,14 @@
       <w:r>
         <w:t xml:space="preserve">Figure </w:t>
       </w:r>
-      <w:r>
-        <w:fldChar w:fldCharType="begin"/>
-      </w:r>
-      <w:r>
-        <w:instrText xml:space="preserve"> SEQ Figure \* ARABIC </w:instrText>
-      </w:r>
-      <w:r>
-        <w:fldChar w:fldCharType="separate"/>
-      </w:r>
-      <w:r>
-        <w:rPr>
-          <w:noProof/>
-        </w:rPr>
-        <w:t>1</w:t>
-      </w:r>
-      <w:r>
-        <w:fldChar w:fldCharType="end"/>
-      </w:r>
+      <w:fldSimple w:instr=" SEQ Figure \* ARABIC ">
+        <w:r>
+          <w:rPr>
+            <w:noProof/>
+          </w:rPr>
+          <w:t>1</w:t>
+        </w:r>
+      </w:fldSimple>
       <w:r>
         <w:t>: Updating weights and biases. (Source: 3Blue1Brown)</w:t>
       </w:r>
@@ -3047,6 +2999,7 @@
           <w:id w:val="1136227748"/>
           <w:citation/>
         </w:sdtPr>
+        <w:sdtEndPr/>
         <w:sdtContent>
           <w:r>
             <w:rPr>
@@ -3071,14 +3024,7 @@
               <w:noProof/>
               <w:lang w:eastAsia="en-GB"/>
             </w:rPr>
-            <w:t xml:space="preserve">(3Blue1Brown, What is backpropagation really doing? </w:t>
-          </w:r>
-          <w:r>
-            <w:rPr>
-              <w:noProof/>
-              <w:lang w:eastAsia="en-GB"/>
-            </w:rPr>
-            <w:t>| Chapter 3, Deep learning, 2017)</w:t>
+            <w:t>(3Blue1Brown, What is backpropagation really doing? | Chapter 3, Deep learning, 2017)</w:t>
           </w:r>
           <w:r>
             <w:rPr>
@@ -3334,27 +3280,14 @@
       <w:r>
         <w:t xml:space="preserve">Figure </w:t>
       </w:r>
-      <w:r>
-        <w:fldChar w:fldCharType="begin"/>
-      </w:r>
-      <w:r>
-        <w:instrText xml:space="preserve"> SEQ Figure \* ARABIC </w:instrText>
-      </w:r>
-      <w:r>
-        <w:fldChar w:fldCharType="separate"/>
-      </w:r>
-      <w:r>
-        <w:rPr>
-          <w:noProof/>
-        </w:rPr>
-        <w:t>2</w:t>
-      </w:r>
-      <w:r>
-        <w:rPr>
-          <w:noProof/>
-        </w:rPr>
-        <w:fldChar w:fldCharType="end"/>
-      </w:r>
+      <w:fldSimple w:instr=" SEQ Figure \* ARABIC ">
+        <w:r>
+          <w:rPr>
+            <w:noProof/>
+          </w:rPr>
+          <w:t>2</w:t>
+        </w:r>
+      </w:fldSimple>
       <w:r>
         <w:t>: Diagram of a perceptron</w:t>
       </w:r>
@@ -3582,27 +3515,14 @@
       <w:r>
         <w:t xml:space="preserve">Figure </w:t>
       </w:r>
-      <w:r>
-        <w:fldChar w:fldCharType="begin"/>
-      </w:r>
-      <w:r>
-        <w:instrText xml:space="preserve"> SEQ Figure \* ARABIC </w:instrText>
-      </w:r>
-      <w:r>
-        <w:fldChar w:fldCharType="separate"/>
-      </w:r>
-      <w:r>
-        <w:rPr>
-          <w:noProof/>
-        </w:rPr>
-        <w:t>3</w:t>
-      </w:r>
-      <w:r>
-        <w:rPr>
-          <w:noProof/>
-        </w:rPr>
-        <w:fldChar w:fldCharType="end"/>
-      </w:r>
+      <w:fldSimple w:instr=" SEQ Figure \* ARABIC ">
+        <w:r>
+          <w:rPr>
+            <w:noProof/>
+          </w:rPr>
+          <w:t>3</w:t>
+        </w:r>
+      </w:fldSimple>
       <w:r>
         <w:t xml:space="preserve">: </w:t>
       </w:r>
@@ -3901,27 +3821,14 @@
       <w:r>
         <w:t xml:space="preserve">Figure </w:t>
       </w:r>
-      <w:r>
-        <w:fldChar w:fldCharType="begin"/>
-      </w:r>
-      <w:r>
-        <w:instrText xml:space="preserve"> SEQ Figure \* ARABIC </w:instrText>
-      </w:r>
-      <w:r>
-        <w:fldChar w:fldCharType="separate"/>
-      </w:r>
-      <w:r>
-        <w:rPr>
-          <w:noProof/>
-        </w:rPr>
-        <w:t>4</w:t>
-      </w:r>
-      <w:r>
-        <w:rPr>
-          <w:noProof/>
-        </w:rPr>
-        <w:fldChar w:fldCharType="end"/>
-      </w:r>
+      <w:fldSimple w:instr=" SEQ Figure \* ARABIC ">
+        <w:r>
+          <w:rPr>
+            <w:noProof/>
+          </w:rPr>
+          <w:t>4</w:t>
+        </w:r>
+      </w:fldSimple>
       <w:r>
         <w:t>: Comparison of Recurrent Neural Networks (</w:t>
       </w:r>
@@ -3988,7 +3895,21 @@
         <w:rPr>
           <w:lang w:eastAsia="en-GB"/>
         </w:rPr>
-        <w:t>convolutional, pooling, and fully-connected layer</w:t>
+        <w:t xml:space="preserve">convolutional, pooling, and </w:t>
+      </w:r>
+      <w:proofErr w:type="gramStart"/>
+      <w:r>
+        <w:rPr>
+          <w:lang w:eastAsia="en-GB"/>
+        </w:rPr>
+        <w:t>fully-connected</w:t>
+      </w:r>
+      <w:proofErr w:type="gramEnd"/>
+      <w:r>
+        <w:rPr>
+          <w:lang w:eastAsia="en-GB"/>
+        </w:rPr>
+        <w:t xml:space="preserve"> layer</w:t>
       </w:r>
       <w:r>
         <w:rPr>
@@ -4114,7 +4035,21 @@
         <w:rPr>
           <w:lang w:eastAsia="en-GB"/>
         </w:rPr>
-        <w:t xml:space="preserve"> the convolutional, pooling, and fully-connected layer.</w:t>
+        <w:t xml:space="preserve"> the convolutional, pooling, and </w:t>
+      </w:r>
+      <w:proofErr w:type="gramStart"/>
+      <w:r>
+        <w:rPr>
+          <w:lang w:eastAsia="en-GB"/>
+        </w:rPr>
+        <w:t>fully-connected</w:t>
+      </w:r>
+      <w:proofErr w:type="gramEnd"/>
+      <w:r>
+        <w:rPr>
+          <w:lang w:eastAsia="en-GB"/>
+        </w:rPr>
+        <w:t xml:space="preserve"> layer.</w:t>
       </w:r>
     </w:p>
     <w:p>
@@ -4468,6 +4403,64 @@
                   <w:noProof/>
                 </w:rPr>
                 <w:t>. Retrieved from https://www.youtube.com/watch?v=aircAruvnKk</w:t>
+              </w:r>
+            </w:p>
+            <w:p>
+              <w:pPr>
+                <w:pStyle w:val="Bibliografie"/>
+                <w:ind w:left="720" w:hanging="720"/>
+                <w:rPr>
+                  <w:noProof/>
+                </w:rPr>
+              </w:pPr>
+              <w:r>
+                <w:rPr>
+                  <w:noProof/>
+                </w:rPr>
+                <w:t xml:space="preserve">3Blue1Brown. (2017, October 16). </w:t>
+              </w:r>
+              <w:r>
+                <w:rPr>
+                  <w:i/>
+                  <w:iCs/>
+                  <w:noProof/>
+                </w:rPr>
+                <w:t>Gradient descent, how neural networks learn | Chapter 2, Deep learning</w:t>
+              </w:r>
+              <w:r>
+                <w:rPr>
+                  <w:noProof/>
+                </w:rPr>
+                <w:t>. Retrieved from https://www.youtube.com/watch?v=IHZwWFHWa-w</w:t>
+              </w:r>
+            </w:p>
+            <w:p>
+              <w:pPr>
+                <w:pStyle w:val="Bibliografie"/>
+                <w:ind w:left="720" w:hanging="720"/>
+                <w:rPr>
+                  <w:noProof/>
+                </w:rPr>
+              </w:pPr>
+              <w:r>
+                <w:rPr>
+                  <w:noProof/>
+                </w:rPr>
+                <w:t xml:space="preserve">3Blue1Brown. (2017, November 3). </w:t>
+              </w:r>
+              <w:r>
+                <w:rPr>
+                  <w:i/>
+                  <w:iCs/>
+                  <w:noProof/>
+                </w:rPr>
+                <w:t>What is backpropagation really doing? | Chapter 3, Deep learning</w:t>
+              </w:r>
+              <w:r>
+                <w:rPr>
+                  <w:noProof/>
+                </w:rPr>
+                <w:t>. Retrieved from https://www.youtube.com/watch?v=Ilg3gGewQ5U</w:t>
               </w:r>
             </w:p>
             <w:p>
